--- a/TextFiles/4 раздел.docx
+++ b/TextFiles/4 раздел.docx
@@ -1,6 +1,6 @@
 
 <file path=word/document.xml><?xml version="1.0" encoding="utf-8"?>
-<w:document xmlns:ve="http://schemas.openxmlformats.org/markup-compatibility/2006" xmlns:o="urn:schemas-microsoft-com:office:office" xmlns:r="http://schemas.openxmlformats.org/officeDocument/2006/relationships" xmlns:m="http://schemas.openxmlformats.org/officeDocument/2006/math" xmlns:v="urn:schemas-microsoft-com:vml" xmlns:wp="http://schemas.openxmlformats.org/drawingml/2006/wordprocessingDrawing" xmlns:w10="urn:schemas-microsoft-com:office:word" xmlns:w="http://schemas.openxmlformats.org/wordprocessingml/2006/main" xmlns:wne="http://schemas.microsoft.com/office/word/2006/wordml">
+<w:document xmlns:wpc="http://schemas.microsoft.com/office/word/2010/wordprocessingCanvas" xmlns:cx="http://schemas.microsoft.com/office/drawing/2014/chartex" xmlns:cx1="http://schemas.microsoft.com/office/drawing/2015/9/8/chartex" xmlns:mc="http://schemas.openxmlformats.org/markup-compatibility/2006" xmlns:o="urn:schemas-microsoft-com:office:office" xmlns:r="http://schemas.openxmlformats.org/officeDocument/2006/relationships" xmlns:m="http://schemas.openxmlformats.org/officeDocument/2006/math" xmlns:v="urn:schemas-microsoft-com:vml" xmlns:wp14="http://schemas.microsoft.com/office/word/2010/wordprocessingDrawing" xmlns:wp="http://schemas.openxmlformats.org/drawingml/2006/wordprocessingDrawing" xmlns:w10="urn:schemas-microsoft-com:office:word" xmlns:w="http://schemas.openxmlformats.org/wordprocessingml/2006/main" xmlns:w14="http://schemas.microsoft.com/office/word/2010/wordml" xmlns:w15="http://schemas.microsoft.com/office/word/2012/wordml" xmlns:w16se="http://schemas.microsoft.com/office/word/2015/wordml/symex" xmlns:wpg="http://schemas.microsoft.com/office/word/2010/wordprocessingGroup" xmlns:wpi="http://schemas.microsoft.com/office/word/2010/wordprocessingInk" xmlns:wne="http://schemas.microsoft.com/office/word/2006/wordml" xmlns:wps="http://schemas.microsoft.com/office/word/2010/wordprocessingShape" mc:Ignorable="w14 w15 w16se wp14">
   <w:body>
     <w:p>
       <w:pPr>
@@ -49,19 +49,33 @@
     <w:p>
       <w:pPr>
         <w:spacing w:after="0" w:line="360" w:lineRule="auto"/>
+        <w:ind w:firstLine="709"/>
         <w:jc w:val="both"/>
         <w:rPr>
           <w:rFonts w:ascii="Times New Roman" w:hAnsi="Times New Roman"/>
           <w:b/>
-          <w:sz w:val="24"/>
-          <w:szCs w:val="24"/>
-          <w:lang w:val="ru-RU"/>
-        </w:rPr>
-      </w:pPr>
-      <w:r>
+          <w:sz w:val="28"/>
+          <w:szCs w:val="24"/>
+          <w:lang w:val="ru-RU"/>
+        </w:rPr>
+      </w:pPr>
+    </w:p>
+    <w:p>
+      <w:pPr>
+        <w:spacing w:after="0" w:line="360" w:lineRule="auto"/>
+        <w:jc w:val="both"/>
         <w:rPr>
           <w:rFonts w:ascii="Times New Roman" w:hAnsi="Times New Roman"/>
           <w:b/>
+          <w:sz w:val="24"/>
+          <w:szCs w:val="24"/>
+          <w:lang w:val="ru-RU"/>
+        </w:rPr>
+      </w:pPr>
+      <w:r>
+        <w:rPr>
+          <w:rFonts w:ascii="Times New Roman" w:hAnsi="Times New Roman"/>
+          <w:b/>
           <w:sz w:val="28"/>
           <w:szCs w:val="24"/>
           <w:lang w:val="ru-RU"/>
@@ -94,19 +108,32 @@
         <w:jc w:val="both"/>
         <w:rPr>
           <w:rFonts w:ascii="Times New Roman" w:hAnsi="Times New Roman"/>
-          <w:sz w:val="24"/>
-          <w:szCs w:val="24"/>
-          <w:lang w:val="ru-RU"/>
-        </w:rPr>
-      </w:pPr>
-      <w:r>
-        <w:rPr>
-          <w:rFonts w:ascii="Times New Roman" w:hAnsi="Times New Roman"/>
           <w:b/>
           <w:sz w:val="24"/>
           <w:szCs w:val="24"/>
           <w:lang w:val="ru-RU"/>
         </w:rPr>
+      </w:pPr>
+    </w:p>
+    <w:p>
+      <w:pPr>
+        <w:spacing w:after="0" w:line="360" w:lineRule="auto"/>
+        <w:jc w:val="both"/>
+        <w:rPr>
+          <w:rFonts w:ascii="Times New Roman" w:hAnsi="Times New Roman"/>
+          <w:sz w:val="24"/>
+          <w:szCs w:val="24"/>
+          <w:lang w:val="ru-RU"/>
+        </w:rPr>
+      </w:pPr>
+      <w:r>
+        <w:rPr>
+          <w:rFonts w:ascii="Times New Roman" w:hAnsi="Times New Roman"/>
+          <w:b/>
+          <w:sz w:val="24"/>
+          <w:szCs w:val="24"/>
+          <w:lang w:val="ru-RU"/>
+        </w:rPr>
         <w:tab/>
       </w:r>
       <w:r>
@@ -116,27 +143,7 @@
           <w:szCs w:val="24"/>
           <w:lang w:val="ru-RU"/>
         </w:rPr>
-        <w:t>Для того</w:t>
-      </w:r>
-      <w:proofErr w:type="gramStart"/>
-      <w:r>
-        <w:rPr>
-          <w:rFonts w:ascii="Times New Roman" w:hAnsi="Times New Roman"/>
-          <w:sz w:val="24"/>
-          <w:szCs w:val="24"/>
-          <w:lang w:val="ru-RU"/>
-        </w:rPr>
-        <w:t>,</w:t>
-      </w:r>
-      <w:proofErr w:type="gramEnd"/>
-      <w:r>
-        <w:rPr>
-          <w:rFonts w:ascii="Times New Roman" w:hAnsi="Times New Roman"/>
-          <w:sz w:val="24"/>
-          <w:szCs w:val="24"/>
-          <w:lang w:val="ru-RU"/>
-        </w:rPr>
-        <w:t xml:space="preserve"> чтобы попасть в административную панель, нужно зайти или зарегистрироваться. На Рисунке 1 представлена форма аутентификации. Форма аутентификации содержит 2 поля: </w:t>
+        <w:t xml:space="preserve">Для того, чтобы попасть в административную панель, нужно зайти или зарегистрироваться. На Рисунке 1 представлена форма аутентификации. Форма аутентификации содержит 2 поля: </w:t>
       </w:r>
       <w:r>
         <w:rPr>
@@ -179,27 +186,7 @@
           <w:szCs w:val="24"/>
           <w:lang w:val="ru-RU"/>
         </w:rPr>
-        <w:t>и пароль. Для того</w:t>
-      </w:r>
-      <w:proofErr w:type="gramStart"/>
-      <w:r>
-        <w:rPr>
-          <w:rFonts w:ascii="Times New Roman" w:hAnsi="Times New Roman"/>
-          <w:sz w:val="24"/>
-          <w:szCs w:val="24"/>
-          <w:lang w:val="ru-RU"/>
-        </w:rPr>
-        <w:t>,</w:t>
-      </w:r>
-      <w:proofErr w:type="gramEnd"/>
-      <w:r>
-        <w:rPr>
-          <w:rFonts w:ascii="Times New Roman" w:hAnsi="Times New Roman"/>
-          <w:sz w:val="24"/>
-          <w:szCs w:val="24"/>
-          <w:lang w:val="ru-RU"/>
-        </w:rPr>
-        <w:t xml:space="preserve"> чтобы войти, необходимо заполнить поля и нажать кнопку «Вход».</w:t>
+        <w:t>и пароль. Для того, чтобы войти, необходимо заполнить поля и нажать кнопку «Вход».</w:t>
       </w:r>
     </w:p>
     <w:p>
@@ -231,7 +218,6 @@
           <w:noProof/>
           <w:sz w:val="28"/>
           <w:szCs w:val="24"/>
-          <w:lang w:val="ru-RU" w:eastAsia="ru-RU"/>
         </w:rPr>
         <w:drawing>
           <wp:inline distT="0" distB="0" distL="0" distR="0">
@@ -283,6 +269,19 @@
     <w:p>
       <w:pPr>
         <w:spacing w:after="0" w:line="360" w:lineRule="auto"/>
+        <w:jc w:val="both"/>
+        <w:rPr>
+          <w:rFonts w:ascii="Times New Roman" w:hAnsi="Times New Roman"/>
+          <w:b/>
+          <w:sz w:val="28"/>
+          <w:szCs w:val="24"/>
+          <w:lang w:val="ru-RU"/>
+        </w:rPr>
+      </w:pPr>
+    </w:p>
+    <w:p>
+      <w:pPr>
+        <w:spacing w:after="0" w:line="360" w:lineRule="auto"/>
         <w:jc w:val="center"/>
         <w:rPr>
           <w:rFonts w:ascii="Times New Roman" w:hAnsi="Times New Roman"/>
@@ -304,6 +303,19 @@
     <w:p>
       <w:pPr>
         <w:spacing w:after="0" w:line="360" w:lineRule="auto"/>
+        <w:jc w:val="both"/>
+        <w:rPr>
+          <w:rFonts w:ascii="Times New Roman" w:hAnsi="Times New Roman"/>
+          <w:sz w:val="24"/>
+          <w:szCs w:val="24"/>
+          <w:lang w:val="ru-RU"/>
+        </w:rPr>
+      </w:pPr>
+    </w:p>
+    <w:p>
+      <w:pPr>
+        <w:spacing w:after="0" w:line="360" w:lineRule="auto"/>
+        <w:jc w:val="both"/>
         <w:rPr>
           <w:rFonts w:ascii="Times New Roman" w:hAnsi="Times New Roman"/>
           <w:sz w:val="24"/>
@@ -319,67 +331,7 @@
           <w:lang w:val="ru-RU"/>
         </w:rPr>
         <w:tab/>
-        <w:t>Если данные не были введены или были введены неверно, поля формы, в которых данные введены некорректно, будут окрашены в красный цвет и будет выведено соответствующее сообщение об ошибке ввода. Пока форма  не будет заполнена корректно – данные не будут отправлены на сервер. Этот процесс называется «</w:t>
-      </w:r>
-      <w:proofErr w:type="gramStart"/>
-      <w:r>
-        <w:rPr>
-          <w:rFonts w:ascii="Times New Roman" w:hAnsi="Times New Roman"/>
-          <w:sz w:val="24"/>
-          <w:szCs w:val="24"/>
-          <w:lang w:val="ru-RU"/>
-        </w:rPr>
-        <w:t>клиентская</w:t>
-      </w:r>
-      <w:proofErr w:type="gramEnd"/>
-      <w:r>
-        <w:rPr>
-          <w:rFonts w:ascii="Times New Roman" w:hAnsi="Times New Roman"/>
-          <w:sz w:val="24"/>
-          <w:szCs w:val="24"/>
-          <w:lang w:val="ru-RU"/>
-        </w:rPr>
-        <w:t xml:space="preserve"> </w:t>
-      </w:r>
-      <w:proofErr w:type="spellStart"/>
-      <w:r>
-        <w:rPr>
-          <w:rFonts w:ascii="Times New Roman" w:hAnsi="Times New Roman"/>
-          <w:sz w:val="24"/>
-          <w:szCs w:val="24"/>
-          <w:lang w:val="ru-RU"/>
-        </w:rPr>
-        <w:t>валидация</w:t>
-      </w:r>
-      <w:proofErr w:type="spellEnd"/>
-      <w:r>
-        <w:rPr>
-          <w:rFonts w:ascii="Times New Roman" w:hAnsi="Times New Roman"/>
-          <w:sz w:val="24"/>
-          <w:szCs w:val="24"/>
-          <w:lang w:val="ru-RU"/>
-        </w:rPr>
-        <w:t>» или «</w:t>
-      </w:r>
-      <w:proofErr w:type="spellStart"/>
-      <w:r>
-        <w:rPr>
-          <w:rFonts w:ascii="Times New Roman" w:hAnsi="Times New Roman"/>
-          <w:sz w:val="24"/>
-          <w:szCs w:val="24"/>
-          <w:lang w:val="ru-RU"/>
-        </w:rPr>
-        <w:t>валидация</w:t>
-      </w:r>
-      <w:proofErr w:type="spellEnd"/>
-      <w:r>
-        <w:rPr>
-          <w:rFonts w:ascii="Times New Roman" w:hAnsi="Times New Roman"/>
-          <w:sz w:val="24"/>
-          <w:szCs w:val="24"/>
-          <w:lang w:val="ru-RU"/>
-        </w:rPr>
-        <w:t xml:space="preserve"> на стороне клиента».</w:t>
+        <w:t>Если данные не были введены или были введены неверно, поля формы, в которых данные введены некорректно, будут окрашены в красный цвет и будет выведено соответствующее сообщение об ошибке ввода. Пока форма  не будет заполнена корректно – данные не будут отправлены на сервер. Этот процесс называется «клиентская валидация» или «валидация на стороне клиента».</w:t>
       </w:r>
     </w:p>
     <w:p>
@@ -412,7 +364,6 @@
           <w:noProof/>
           <w:sz w:val="28"/>
           <w:szCs w:val="24"/>
-          <w:lang w:val="ru-RU" w:eastAsia="ru-RU"/>
         </w:rPr>
         <w:lastRenderedPageBreak/>
         <w:drawing>
@@ -465,6 +416,18 @@
     <w:p>
       <w:pPr>
         <w:spacing w:after="0" w:line="360" w:lineRule="auto"/>
+        <w:jc w:val="both"/>
+        <w:rPr>
+          <w:rFonts w:ascii="Times New Roman" w:hAnsi="Times New Roman"/>
+          <w:sz w:val="28"/>
+          <w:szCs w:val="24"/>
+          <w:lang w:val="ru-RU"/>
+        </w:rPr>
+      </w:pPr>
+    </w:p>
+    <w:p>
+      <w:pPr>
+        <w:spacing w:after="0" w:line="360" w:lineRule="auto"/>
         <w:jc w:val="center"/>
         <w:rPr>
           <w:rFonts w:ascii="Times New Roman" w:hAnsi="Times New Roman"/>
@@ -480,32 +443,25 @@
           <w:szCs w:val="24"/>
           <w:lang w:val="ru-RU"/>
         </w:rPr>
-        <w:t xml:space="preserve">Рисунок 4.2 – </w:t>
-      </w:r>
-      <w:proofErr w:type="spellStart"/>
-      <w:r>
-        <w:rPr>
-          <w:rFonts w:ascii="Times New Roman" w:hAnsi="Times New Roman"/>
-          <w:sz w:val="24"/>
-          <w:szCs w:val="24"/>
-          <w:lang w:val="ru-RU"/>
-        </w:rPr>
-        <w:t>Валидация</w:t>
-      </w:r>
-      <w:proofErr w:type="spellEnd"/>
-      <w:r>
-        <w:rPr>
-          <w:rFonts w:ascii="Times New Roman" w:hAnsi="Times New Roman"/>
-          <w:sz w:val="24"/>
-          <w:szCs w:val="24"/>
-          <w:lang w:val="ru-RU"/>
-        </w:rPr>
-        <w:t xml:space="preserve"> на стороне клиента</w:t>
-      </w:r>
-    </w:p>
-    <w:p>
-      <w:pPr>
-        <w:spacing w:after="0" w:line="360" w:lineRule="auto"/>
+        <w:t>Рисунок 4.2 – Валидация на стороне клиента</w:t>
+      </w:r>
+    </w:p>
+    <w:p>
+      <w:pPr>
+        <w:spacing w:after="0" w:line="360" w:lineRule="auto"/>
+        <w:jc w:val="both"/>
+        <w:rPr>
+          <w:rFonts w:ascii="Times New Roman" w:hAnsi="Times New Roman"/>
+          <w:sz w:val="24"/>
+          <w:szCs w:val="24"/>
+          <w:lang w:val="ru-RU"/>
+        </w:rPr>
+      </w:pPr>
+    </w:p>
+    <w:p>
+      <w:pPr>
+        <w:spacing w:after="0" w:line="360" w:lineRule="auto"/>
+        <w:jc w:val="both"/>
         <w:rPr>
           <w:rFonts w:ascii="Times New Roman" w:hAnsi="Times New Roman"/>
           <w:sz w:val="24"/>
@@ -521,47 +477,7 @@
           <w:lang w:val="ru-RU"/>
         </w:rPr>
         <w:tab/>
-        <w:t xml:space="preserve">В случае, если поля формы аутентификации были </w:t>
-      </w:r>
-      <w:proofErr w:type="gramStart"/>
-      <w:r>
-        <w:rPr>
-          <w:rFonts w:ascii="Times New Roman" w:hAnsi="Times New Roman"/>
-          <w:sz w:val="24"/>
-          <w:szCs w:val="24"/>
-          <w:lang w:val="ru-RU"/>
-        </w:rPr>
-        <w:t>заполнены</w:t>
-      </w:r>
-      <w:proofErr w:type="gramEnd"/>
-      <w:r>
-        <w:rPr>
-          <w:rFonts w:ascii="Times New Roman" w:hAnsi="Times New Roman"/>
-          <w:sz w:val="24"/>
-          <w:szCs w:val="24"/>
-          <w:lang w:val="ru-RU"/>
-        </w:rPr>
-        <w:t xml:space="preserve"> верно и прошли </w:t>
-      </w:r>
-      <w:proofErr w:type="spellStart"/>
-      <w:r>
-        <w:rPr>
-          <w:rFonts w:ascii="Times New Roman" w:hAnsi="Times New Roman"/>
-          <w:sz w:val="24"/>
-          <w:szCs w:val="24"/>
-          <w:lang w:val="ru-RU"/>
-        </w:rPr>
-        <w:t>валидацию</w:t>
-      </w:r>
-      <w:proofErr w:type="spellEnd"/>
-      <w:r>
-        <w:rPr>
-          <w:rFonts w:ascii="Times New Roman" w:hAnsi="Times New Roman"/>
-          <w:sz w:val="24"/>
-          <w:szCs w:val="24"/>
-          <w:lang w:val="ru-RU"/>
-        </w:rPr>
-        <w:t xml:space="preserve">, но существует некая проблема на стороне сервера, или же сервер определил, что логин или пароль введен неправильно, справа внизу пользователь увидит предупреждение в красном блоке. </w:t>
+        <w:t xml:space="preserve">В случае, если поля формы аутентификации были заполнены верно и прошли валидацию, но существует некая проблема на стороне сервера, или же сервер определил, что логин или пароль введен неправильно, справа внизу пользователь увидит предупреждение в красном блоке. </w:t>
       </w:r>
     </w:p>
     <w:p>
@@ -593,7 +509,6 @@
           <w:noProof/>
           <w:sz w:val="28"/>
           <w:szCs w:val="24"/>
-          <w:lang w:val="ru-RU" w:eastAsia="ru-RU"/>
         </w:rPr>
         <w:drawing>
           <wp:inline distT="0" distB="0" distL="0" distR="0">
@@ -645,6 +560,18 @@
     <w:p>
       <w:pPr>
         <w:spacing w:after="0" w:line="360" w:lineRule="auto"/>
+        <w:jc w:val="both"/>
+        <w:rPr>
+          <w:rFonts w:ascii="Times New Roman" w:hAnsi="Times New Roman"/>
+          <w:sz w:val="28"/>
+          <w:szCs w:val="24"/>
+          <w:lang w:val="ru-RU"/>
+        </w:rPr>
+      </w:pPr>
+    </w:p>
+    <w:p>
+      <w:pPr>
+        <w:spacing w:after="0" w:line="360" w:lineRule="auto"/>
         <w:jc w:val="center"/>
         <w:rPr>
           <w:rFonts w:ascii="Times New Roman" w:hAnsi="Times New Roman"/>
@@ -666,20 +593,22 @@
     <w:p>
       <w:pPr>
         <w:spacing w:after="0" w:line="360" w:lineRule="auto"/>
-        <w:rPr>
-          <w:rFonts w:ascii="Times New Roman" w:hAnsi="Times New Roman"/>
-          <w:sz w:val="24"/>
-          <w:szCs w:val="24"/>
-          <w:lang w:val="ru-RU"/>
-        </w:rPr>
-      </w:pPr>
-      <w:r>
-        <w:rPr>
-          <w:rFonts w:ascii="Times New Roman" w:hAnsi="Times New Roman"/>
-          <w:sz w:val="24"/>
-          <w:szCs w:val="24"/>
-          <w:lang w:val="ru-RU"/>
-        </w:rPr>
+        <w:jc w:val="both"/>
+        <w:rPr>
+          <w:rFonts w:ascii="Times New Roman" w:hAnsi="Times New Roman"/>
+          <w:sz w:val="28"/>
+          <w:szCs w:val="24"/>
+          <w:lang w:val="ru-RU"/>
+        </w:rPr>
+      </w:pPr>
+      <w:r>
+        <w:rPr>
+          <w:rFonts w:ascii="Times New Roman" w:hAnsi="Times New Roman"/>
+          <w:sz w:val="24"/>
+          <w:szCs w:val="24"/>
+          <w:lang w:val="ru-RU"/>
+        </w:rPr>
+        <w:lastRenderedPageBreak/>
         <w:tab/>
         <w:t>Если пользователь отсутствует в базе, то он может зарегистрироваться в системе. Для этого необходимо нажать кнопку «</w:t>
       </w:r>
@@ -753,31 +682,7 @@
     <w:p>
       <w:pPr>
         <w:spacing w:after="0" w:line="360" w:lineRule="auto"/>
-        <w:jc w:val="both"/>
-        <w:rPr>
-          <w:rFonts w:ascii="Times New Roman" w:hAnsi="Times New Roman"/>
-          <w:sz w:val="28"/>
-          <w:szCs w:val="24"/>
-          <w:lang w:val="ru-RU"/>
-        </w:rPr>
-      </w:pPr>
-    </w:p>
-    <w:p>
-      <w:pPr>
-        <w:spacing w:after="0" w:line="360" w:lineRule="auto"/>
-        <w:jc w:val="both"/>
-        <w:rPr>
-          <w:rFonts w:ascii="Times New Roman" w:hAnsi="Times New Roman"/>
-          <w:sz w:val="28"/>
-          <w:szCs w:val="24"/>
-          <w:lang w:val="ru-RU"/>
-        </w:rPr>
-      </w:pPr>
-    </w:p>
-    <w:p>
-      <w:pPr>
-        <w:spacing w:after="0" w:line="360" w:lineRule="auto"/>
-        <w:jc w:val="both"/>
+        <w:jc w:val="center"/>
         <w:rPr>
           <w:rFonts w:ascii="Times New Roman" w:hAnsi="Times New Roman"/>
           <w:sz w:val="28"/>
@@ -791,7 +696,6 @@
           <w:noProof/>
           <w:sz w:val="28"/>
           <w:szCs w:val="24"/>
-          <w:lang w:val="ru-RU" w:eastAsia="ru-RU"/>
         </w:rPr>
         <w:drawing>
           <wp:inline distT="0" distB="0" distL="0" distR="0">
@@ -846,6 +750,18 @@
         <w:jc w:val="center"/>
         <w:rPr>
           <w:rFonts w:ascii="Times New Roman" w:hAnsi="Times New Roman"/>
+          <w:sz w:val="28"/>
+          <w:szCs w:val="24"/>
+          <w:lang w:val="ru-RU"/>
+        </w:rPr>
+      </w:pPr>
+    </w:p>
+    <w:p>
+      <w:pPr>
+        <w:spacing w:after="0" w:line="360" w:lineRule="auto"/>
+        <w:jc w:val="center"/>
+        <w:rPr>
+          <w:rFonts w:ascii="Times New Roman" w:hAnsi="Times New Roman"/>
           <w:sz w:val="24"/>
           <w:szCs w:val="24"/>
           <w:lang w:val="ru-RU"/>
@@ -882,6 +798,19 @@
     <w:p>
       <w:pPr>
         <w:spacing w:after="0" w:line="360" w:lineRule="auto"/>
+        <w:jc w:val="center"/>
+        <w:rPr>
+          <w:rFonts w:ascii="Times New Roman" w:hAnsi="Times New Roman"/>
+          <w:sz w:val="24"/>
+          <w:szCs w:val="24"/>
+          <w:lang w:val="ru-RU"/>
+        </w:rPr>
+      </w:pPr>
+    </w:p>
+    <w:p>
+      <w:pPr>
+        <w:spacing w:after="0" w:line="360" w:lineRule="auto"/>
+        <w:jc w:val="both"/>
         <w:rPr>
           <w:rFonts w:ascii="Times New Roman" w:hAnsi="Times New Roman"/>
           <w:sz w:val="24"/>
@@ -920,7 +849,7 @@
           <w:szCs w:val="24"/>
           <w:lang w:val="ru-RU"/>
         </w:rPr>
-        <w:t>создание нового критерия</w:t>
+        <w:t>Создание нового критерия</w:t>
       </w:r>
       <w:r>
         <w:rPr>
@@ -953,7 +882,7 @@
             <w:szCs w:val="24"/>
             <w:lang w:val="ru-RU"/>
           </w:rPr>
-          <w:t>редактирование</w:t>
+          <w:t>Редактирование</w:t>
         </w:r>
       </w:hyperlink>
       <w:r>
@@ -996,7 +925,7 @@
             <w:szCs w:val="24"/>
             <w:lang w:val="ru-RU"/>
           </w:rPr>
-          <w:t>удаление</w:t>
+          <w:t>Удаление</w:t>
         </w:r>
       </w:hyperlink>
       <w:r>
@@ -1013,6 +942,7 @@
       <w:pPr>
         <w:spacing w:after="0" w:line="360" w:lineRule="auto"/>
         <w:ind w:firstLine="720"/>
+        <w:jc w:val="both"/>
         <w:rPr>
           <w:rFonts w:ascii="Times New Roman" w:hAnsi="Times New Roman"/>
           <w:sz w:val="24"/>
@@ -1045,19 +975,84 @@
           <w:szCs w:val="24"/>
           <w:lang w:val="ru-RU"/>
         </w:rPr>
-        <w:t xml:space="preserve">редактирования критерия представляет собой всплывающий диалог, в котором можно изменить имя критерия. Предусмотрена клиентская </w:t>
-      </w:r>
-      <w:proofErr w:type="spellStart"/>
-      <w:r>
-        <w:rPr>
-          <w:rFonts w:ascii="Times New Roman" w:hAnsi="Times New Roman"/>
-          <w:sz w:val="24"/>
-          <w:szCs w:val="24"/>
-          <w:lang w:val="ru-RU"/>
-        </w:rPr>
-        <w:t>валидация</w:t>
-      </w:r>
-      <w:proofErr w:type="spellEnd"/>
+        <w:t>редактирования критерия представляет собой всплывающий диалог, в котором можно изменить имя критерия. Предусмотрена клиентская валидация.</w:t>
+      </w:r>
+    </w:p>
+    <w:p>
+      <w:pPr>
+        <w:spacing w:after="0" w:line="360" w:lineRule="auto"/>
+        <w:jc w:val="both"/>
+        <w:rPr>
+          <w:rFonts w:ascii="Times New Roman" w:hAnsi="Times New Roman"/>
+          <w:sz w:val="24"/>
+          <w:szCs w:val="24"/>
+          <w:lang w:val="ru-RU"/>
+        </w:rPr>
+      </w:pPr>
+      <w:r>
+        <w:rPr>
+          <w:rFonts w:ascii="Times New Roman" w:hAnsi="Times New Roman"/>
+          <w:sz w:val="24"/>
+          <w:szCs w:val="24"/>
+          <w:lang w:val="ru-RU"/>
+        </w:rPr>
+        <w:tab/>
+        <w:t>Для того, чтобы создать критерий, необходимо нажать розовую кнопку со значком «+» в правом нижнем углу экрана.</w:t>
+      </w:r>
+    </w:p>
+    <w:p>
+      <w:pPr>
+        <w:spacing w:after="0" w:line="360" w:lineRule="auto"/>
+        <w:jc w:val="both"/>
+        <w:rPr>
+          <w:rFonts w:ascii="Times New Roman" w:hAnsi="Times New Roman"/>
+          <w:sz w:val="24"/>
+          <w:szCs w:val="24"/>
+          <w:lang w:val="ru-RU"/>
+        </w:rPr>
+      </w:pPr>
+      <w:r>
+        <w:rPr>
+          <w:rFonts w:ascii="Times New Roman" w:hAnsi="Times New Roman"/>
+          <w:sz w:val="24"/>
+          <w:szCs w:val="24"/>
+          <w:lang w:val="ru-RU"/>
+        </w:rPr>
+        <w:tab/>
+        <w:t>Для того, чтобы обновить критерий, необходимо нажать кнопку в левом нижнем углу критерия.</w:t>
+      </w:r>
+    </w:p>
+    <w:p>
+      <w:pPr>
+        <w:spacing w:after="0" w:line="360" w:lineRule="auto"/>
+        <w:jc w:val="both"/>
+        <w:rPr>
+          <w:rFonts w:ascii="Times New Roman" w:hAnsi="Times New Roman"/>
+          <w:sz w:val="24"/>
+          <w:szCs w:val="24"/>
+          <w:lang w:val="ru-RU"/>
+        </w:rPr>
+      </w:pPr>
+      <w:r>
+        <w:rPr>
+          <w:rFonts w:ascii="Times New Roman" w:hAnsi="Times New Roman"/>
+          <w:sz w:val="24"/>
+          <w:szCs w:val="24"/>
+          <w:lang w:val="ru-RU"/>
+        </w:rPr>
+        <w:lastRenderedPageBreak/>
+        <w:tab/>
+        <w:t xml:space="preserve">Для того, чтобы удалить критерий, необходимо нажать на значок корзины в правом нижем углу </w:t>
+      </w:r>
+      <w:r>
+        <w:rPr>
+          <w:rFonts w:ascii="Times New Roman" w:hAnsi="Times New Roman"/>
+          <w:sz w:val="24"/>
+          <w:szCs w:val="24"/>
+          <w:lang w:val="ru-RU"/>
+        </w:rPr>
+        <w:t>упражнения</w:t>
+      </w:r>
       <w:r>
         <w:rPr>
           <w:rFonts w:ascii="Times New Roman" w:hAnsi="Times New Roman"/>
@@ -1074,161 +1069,6 @@
         <w:jc w:val="both"/>
         <w:rPr>
           <w:rFonts w:ascii="Times New Roman" w:hAnsi="Times New Roman"/>
-          <w:sz w:val="24"/>
-          <w:szCs w:val="24"/>
-          <w:lang w:val="ru-RU"/>
-        </w:rPr>
-      </w:pPr>
-      <w:r>
-        <w:rPr>
-          <w:rFonts w:ascii="Times New Roman" w:hAnsi="Times New Roman"/>
-          <w:sz w:val="24"/>
-          <w:szCs w:val="24"/>
-          <w:lang w:val="ru-RU"/>
-        </w:rPr>
-        <w:tab/>
-        <w:t>Для того</w:t>
-      </w:r>
-      <w:proofErr w:type="gramStart"/>
-      <w:r>
-        <w:rPr>
-          <w:rFonts w:ascii="Times New Roman" w:hAnsi="Times New Roman"/>
-          <w:sz w:val="24"/>
-          <w:szCs w:val="24"/>
-          <w:lang w:val="ru-RU"/>
-        </w:rPr>
-        <w:t>,</w:t>
-      </w:r>
-      <w:proofErr w:type="gramEnd"/>
-      <w:r>
-        <w:rPr>
-          <w:rFonts w:ascii="Times New Roman" w:hAnsi="Times New Roman"/>
-          <w:sz w:val="24"/>
-          <w:szCs w:val="24"/>
-          <w:lang w:val="ru-RU"/>
-        </w:rPr>
-        <w:t xml:space="preserve"> чтобы создать критерий, необходимо нажать розовую кнопку со значком «+» в правом нижнем углу экрана.</w:t>
-      </w:r>
-    </w:p>
-    <w:p>
-      <w:pPr>
-        <w:spacing w:after="0" w:line="360" w:lineRule="auto"/>
-        <w:jc w:val="both"/>
-        <w:rPr>
-          <w:rFonts w:ascii="Times New Roman" w:hAnsi="Times New Roman"/>
-          <w:sz w:val="24"/>
-          <w:szCs w:val="24"/>
-          <w:lang w:val="ru-RU"/>
-        </w:rPr>
-      </w:pPr>
-      <w:r>
-        <w:rPr>
-          <w:rFonts w:ascii="Times New Roman" w:hAnsi="Times New Roman"/>
-          <w:sz w:val="24"/>
-          <w:szCs w:val="24"/>
-          <w:lang w:val="ru-RU"/>
-        </w:rPr>
-        <w:tab/>
-        <w:t>Для того</w:t>
-      </w:r>
-      <w:proofErr w:type="gramStart"/>
-      <w:r>
-        <w:rPr>
-          <w:rFonts w:ascii="Times New Roman" w:hAnsi="Times New Roman"/>
-          <w:sz w:val="24"/>
-          <w:szCs w:val="24"/>
-          <w:lang w:val="ru-RU"/>
-        </w:rPr>
-        <w:t>,</w:t>
-      </w:r>
-      <w:proofErr w:type="gramEnd"/>
-      <w:r>
-        <w:rPr>
-          <w:rFonts w:ascii="Times New Roman" w:hAnsi="Times New Roman"/>
-          <w:sz w:val="24"/>
-          <w:szCs w:val="24"/>
-          <w:lang w:val="ru-RU"/>
-        </w:rPr>
-        <w:t xml:space="preserve"> чтобы обновить критерий, необходимо нажать кнопку в левом нижнем углу критерия.</w:t>
-      </w:r>
-    </w:p>
-    <w:p>
-      <w:pPr>
-        <w:spacing w:after="0" w:line="360" w:lineRule="auto"/>
-        <w:jc w:val="both"/>
-        <w:rPr>
-          <w:rFonts w:ascii="Times New Roman" w:hAnsi="Times New Roman"/>
-          <w:sz w:val="24"/>
-          <w:szCs w:val="24"/>
-          <w:lang w:val="ru-RU"/>
-        </w:rPr>
-      </w:pPr>
-      <w:r>
-        <w:rPr>
-          <w:rFonts w:ascii="Times New Roman" w:hAnsi="Times New Roman"/>
-          <w:sz w:val="24"/>
-          <w:szCs w:val="24"/>
-          <w:lang w:val="ru-RU"/>
-        </w:rPr>
-        <w:tab/>
-        <w:t>Для того</w:t>
-      </w:r>
-      <w:proofErr w:type="gramStart"/>
-      <w:r>
-        <w:rPr>
-          <w:rFonts w:ascii="Times New Roman" w:hAnsi="Times New Roman"/>
-          <w:sz w:val="24"/>
-          <w:szCs w:val="24"/>
-          <w:lang w:val="ru-RU"/>
-        </w:rPr>
-        <w:t>,</w:t>
-      </w:r>
-      <w:proofErr w:type="gramEnd"/>
-      <w:r>
-        <w:rPr>
-          <w:rFonts w:ascii="Times New Roman" w:hAnsi="Times New Roman"/>
-          <w:sz w:val="24"/>
-          <w:szCs w:val="24"/>
-          <w:lang w:val="ru-RU"/>
-        </w:rPr>
-        <w:t xml:space="preserve"> чтобы удалить критерий, необходимо нажать на значок корзины в правом нижем углу </w:t>
-      </w:r>
-      <w:r>
-        <w:rPr>
-          <w:rFonts w:ascii="Times New Roman" w:hAnsi="Times New Roman"/>
-          <w:sz w:val="24"/>
-          <w:szCs w:val="24"/>
-          <w:lang w:val="ru-RU"/>
-        </w:rPr>
-        <w:t>упражнения</w:t>
-      </w:r>
-      <w:r>
-        <w:rPr>
-          <w:rFonts w:ascii="Times New Roman" w:hAnsi="Times New Roman"/>
-          <w:sz w:val="24"/>
-          <w:szCs w:val="24"/>
-          <w:lang w:val="ru-RU"/>
-        </w:rPr>
-        <w:t>.</w:t>
-      </w:r>
-    </w:p>
-    <w:p>
-      <w:pPr>
-        <w:spacing w:after="0" w:line="360" w:lineRule="auto"/>
-        <w:rPr>
-          <w:rFonts w:ascii="Times New Roman" w:hAnsi="Times New Roman"/>
-          <w:sz w:val="24"/>
-          <w:szCs w:val="24"/>
-          <w:lang w:val="ru-RU"/>
-        </w:rPr>
-      </w:pPr>
-    </w:p>
-    <w:p>
-      <w:pPr>
-        <w:spacing w:after="0" w:line="360" w:lineRule="auto"/>
-        <w:jc w:val="both"/>
-        <w:rPr>
-          <w:rFonts w:ascii="Times New Roman" w:hAnsi="Times New Roman"/>
           <w:sz w:val="28"/>
           <w:szCs w:val="24"/>
           <w:lang w:val="ru-RU"/>
@@ -1252,9 +1092,7 @@
           <w:noProof/>
           <w:sz w:val="28"/>
           <w:szCs w:val="24"/>
-          <w:lang w:val="ru-RU" w:eastAsia="ru-RU"/>
-        </w:rPr>
-        <w:lastRenderedPageBreak/>
+        </w:rPr>
         <w:drawing>
           <wp:inline distT="0" distB="0" distL="0" distR="0">
             <wp:extent cx="6120944" cy="3552825"/>
@@ -1305,6 +1143,18 @@
     <w:p>
       <w:pPr>
         <w:spacing w:after="0" w:line="360" w:lineRule="auto"/>
+        <w:jc w:val="both"/>
+        <w:rPr>
+          <w:rFonts w:ascii="Times New Roman" w:hAnsi="Times New Roman"/>
+          <w:sz w:val="28"/>
+          <w:szCs w:val="24"/>
+          <w:lang w:val="ru-RU"/>
+        </w:rPr>
+      </w:pPr>
+    </w:p>
+    <w:p>
+      <w:pPr>
+        <w:spacing w:after="0" w:line="360" w:lineRule="auto"/>
         <w:jc w:val="center"/>
         <w:rPr>
           <w:rFonts w:ascii="Times New Roman" w:hAnsi="Times New Roman"/>
@@ -1352,8 +1202,8 @@
           <w:noProof/>
           <w:sz w:val="28"/>
           <w:szCs w:val="24"/>
-          <w:lang w:val="ru-RU" w:eastAsia="ru-RU"/>
-        </w:rPr>
+        </w:rPr>
+        <w:lastRenderedPageBreak/>
         <w:drawing>
           <wp:inline distT="0" distB="0" distL="0" distR="0">
             <wp:extent cx="6113704" cy="4505325"/>
@@ -1404,6 +1254,18 @@
     <w:p>
       <w:pPr>
         <w:spacing w:after="0" w:line="360" w:lineRule="auto"/>
+        <w:jc w:val="both"/>
+        <w:rPr>
+          <w:rFonts w:ascii="Times New Roman" w:hAnsi="Times New Roman"/>
+          <w:sz w:val="28"/>
+          <w:szCs w:val="24"/>
+          <w:lang w:val="ru-RU"/>
+        </w:rPr>
+      </w:pPr>
+    </w:p>
+    <w:p>
+      <w:pPr>
+        <w:spacing w:after="0" w:line="360" w:lineRule="auto"/>
         <w:jc w:val="center"/>
         <w:rPr>
           <w:rFonts w:ascii="Times New Roman" w:hAnsi="Times New Roman"/>
@@ -1439,7 +1301,6 @@
           <w:noProof/>
           <w:sz w:val="28"/>
           <w:szCs w:val="24"/>
-          <w:lang w:val="ru-RU" w:eastAsia="ru-RU"/>
         </w:rPr>
         <w:lastRenderedPageBreak/>
         <w:drawing>
@@ -1492,6 +1353,18 @@
     <w:p>
       <w:pPr>
         <w:spacing w:after="0" w:line="360" w:lineRule="auto"/>
+        <w:jc w:val="both"/>
+        <w:rPr>
+          <w:rFonts w:ascii="Times New Roman" w:hAnsi="Times New Roman"/>
+          <w:sz w:val="28"/>
+          <w:szCs w:val="24"/>
+          <w:lang w:val="ru-RU"/>
+        </w:rPr>
+      </w:pPr>
+    </w:p>
+    <w:p>
+      <w:pPr>
+        <w:spacing w:after="0" w:line="360" w:lineRule="auto"/>
         <w:jc w:val="center"/>
         <w:rPr>
           <w:rFonts w:ascii="Times New Roman" w:hAnsi="Times New Roman"/>
@@ -1513,48 +1386,42 @@
     <w:p>
       <w:pPr>
         <w:spacing w:after="0" w:line="360" w:lineRule="auto"/>
+        <w:jc w:val="center"/>
+        <w:rPr>
+          <w:rFonts w:ascii="Times New Roman" w:hAnsi="Times New Roman"/>
+          <w:sz w:val="24"/>
+          <w:szCs w:val="24"/>
+          <w:lang w:val="ru-RU"/>
+        </w:rPr>
+      </w:pPr>
+    </w:p>
+    <w:p>
+      <w:pPr>
+        <w:spacing w:after="0" w:line="360" w:lineRule="auto"/>
         <w:ind w:firstLine="720"/>
-        <w:rPr>
-          <w:rFonts w:ascii="Times New Roman" w:hAnsi="Times New Roman"/>
-          <w:sz w:val="24"/>
-          <w:szCs w:val="24"/>
-          <w:lang w:val="ru-RU"/>
-        </w:rPr>
-      </w:pPr>
-      <w:r>
-        <w:rPr>
-          <w:rFonts w:ascii="Times New Roman" w:hAnsi="Times New Roman"/>
-          <w:sz w:val="24"/>
-          <w:szCs w:val="24"/>
-          <w:lang w:val="ru-RU"/>
-        </w:rPr>
-        <w:t>Следующим окном в приложении является окно отображения всех упражнений. Для того</w:t>
-      </w:r>
-      <w:proofErr w:type="gramStart"/>
-      <w:r>
-        <w:rPr>
-          <w:rFonts w:ascii="Times New Roman" w:hAnsi="Times New Roman"/>
-          <w:sz w:val="24"/>
-          <w:szCs w:val="24"/>
-          <w:lang w:val="ru-RU"/>
-        </w:rPr>
-        <w:t>,</w:t>
-      </w:r>
-      <w:proofErr w:type="gramEnd"/>
-      <w:r>
-        <w:rPr>
-          <w:rFonts w:ascii="Times New Roman" w:hAnsi="Times New Roman"/>
-          <w:sz w:val="24"/>
-          <w:szCs w:val="24"/>
-          <w:lang w:val="ru-RU"/>
-        </w:rPr>
-        <w:t xml:space="preserve"> чтобы перейти на него, необходимо выбрать в меню пункт «Упражнения». Активная страница в меню подсвечивается.</w:t>
+        <w:jc w:val="both"/>
+        <w:rPr>
+          <w:rFonts w:ascii="Times New Roman" w:hAnsi="Times New Roman"/>
+          <w:sz w:val="24"/>
+          <w:szCs w:val="24"/>
+          <w:lang w:val="ru-RU"/>
+        </w:rPr>
+      </w:pPr>
+      <w:r>
+        <w:rPr>
+          <w:rFonts w:ascii="Times New Roman" w:hAnsi="Times New Roman"/>
+          <w:sz w:val="24"/>
+          <w:szCs w:val="24"/>
+          <w:lang w:val="ru-RU"/>
+        </w:rPr>
+        <w:t>Следующим окном в приложении является окно отображения всех упражнений. Для того, чтобы перейти на него, необходимо выбрать в меню пункт «Упражнения». Активная страница в меню подсвечивается.</w:t>
       </w:r>
     </w:p>
     <w:p>
       <w:pPr>
         <w:spacing w:after="0" w:line="360" w:lineRule="auto"/>
         <w:ind w:firstLine="720"/>
+        <w:jc w:val="both"/>
         <w:rPr>
           <w:rFonts w:ascii="Times New Roman" w:hAnsi="Times New Roman"/>
           <w:sz w:val="24"/>
@@ -1701,27 +1568,7 @@
           <w:lang w:val="ru-RU"/>
         </w:rPr>
         <w:tab/>
-        <w:t>Для того</w:t>
-      </w:r>
-      <w:proofErr w:type="gramStart"/>
-      <w:r>
-        <w:rPr>
-          <w:rFonts w:ascii="Times New Roman" w:hAnsi="Times New Roman"/>
-          <w:sz w:val="24"/>
-          <w:szCs w:val="24"/>
-          <w:lang w:val="ru-RU"/>
-        </w:rPr>
-        <w:t>,</w:t>
-      </w:r>
-      <w:proofErr w:type="gramEnd"/>
-      <w:r>
-        <w:rPr>
-          <w:rFonts w:ascii="Times New Roman" w:hAnsi="Times New Roman"/>
-          <w:sz w:val="24"/>
-          <w:szCs w:val="24"/>
-          <w:lang w:val="ru-RU"/>
-        </w:rPr>
-        <w:t xml:space="preserve"> чтобы создать упражнение, необходимо нажать розовую кнопку со значком «+» в правом нижнем углу экрана.</w:t>
+        <w:t>Для того, чтобы создать упражнение, необходимо нажать розовую кнопку со значком «+» в правом нижнем углу экрана.</w:t>
       </w:r>
     </w:p>
     <w:p>
@@ -1743,27 +1590,7 @@
           <w:lang w:val="ru-RU"/>
         </w:rPr>
         <w:tab/>
-        <w:t>Для того</w:t>
-      </w:r>
-      <w:proofErr w:type="gramStart"/>
-      <w:r>
-        <w:rPr>
-          <w:rFonts w:ascii="Times New Roman" w:hAnsi="Times New Roman"/>
-          <w:sz w:val="24"/>
-          <w:szCs w:val="24"/>
-          <w:lang w:val="ru-RU"/>
-        </w:rPr>
-        <w:t>,</w:t>
-      </w:r>
-      <w:proofErr w:type="gramEnd"/>
-      <w:r>
-        <w:rPr>
-          <w:rFonts w:ascii="Times New Roman" w:hAnsi="Times New Roman"/>
-          <w:sz w:val="24"/>
-          <w:szCs w:val="24"/>
-          <w:lang w:val="ru-RU"/>
-        </w:rPr>
-        <w:t xml:space="preserve"> чтобы обновить упражнение, необходимо нажать кнопку в левом нижнем углу упражнения.</w:t>
+        <w:t>Для того, чтобы обновить упражнение, необходимо нажать кнопку в левом нижнем углу упражнения.</w:t>
       </w:r>
     </w:p>
     <w:p>
@@ -1785,27 +1612,7 @@
           <w:lang w:val="ru-RU"/>
         </w:rPr>
         <w:tab/>
-        <w:t>Для того</w:t>
-      </w:r>
-      <w:proofErr w:type="gramStart"/>
-      <w:r>
-        <w:rPr>
-          <w:rFonts w:ascii="Times New Roman" w:hAnsi="Times New Roman"/>
-          <w:sz w:val="24"/>
-          <w:szCs w:val="24"/>
-          <w:lang w:val="ru-RU"/>
-        </w:rPr>
-        <w:t>,</w:t>
-      </w:r>
-      <w:proofErr w:type="gramEnd"/>
-      <w:r>
-        <w:rPr>
-          <w:rFonts w:ascii="Times New Roman" w:hAnsi="Times New Roman"/>
-          <w:sz w:val="24"/>
-          <w:szCs w:val="24"/>
-          <w:lang w:val="ru-RU"/>
-        </w:rPr>
-        <w:t xml:space="preserve"> чтобы удалить критерий, необходимо нажать на значок корзины в правом нижем углу упражнения.</w:t>
+        <w:t>Для того, чтобы удалить критерий, необходимо нажать на значок корзины в правом нижем углу упражнения.</w:t>
       </w:r>
     </w:p>
     <w:p>
@@ -1848,7 +1655,6 @@
           <w:noProof/>
           <w:sz w:val="28"/>
           <w:szCs w:val="24"/>
-          <w:lang w:val="ru-RU" w:eastAsia="ru-RU"/>
         </w:rPr>
         <w:lastRenderedPageBreak/>
         <w:drawing>
@@ -1901,6 +1707,18 @@
     <w:p>
       <w:pPr>
         <w:spacing w:after="0" w:line="360" w:lineRule="auto"/>
+        <w:jc w:val="both"/>
+        <w:rPr>
+          <w:rFonts w:ascii="Times New Roman" w:hAnsi="Times New Roman"/>
+          <w:sz w:val="28"/>
+          <w:szCs w:val="24"/>
+          <w:lang w:val="ru-RU"/>
+        </w:rPr>
+      </w:pPr>
+    </w:p>
+    <w:p>
+      <w:pPr>
+        <w:spacing w:after="0" w:line="360" w:lineRule="auto"/>
         <w:jc w:val="center"/>
         <w:rPr>
           <w:rFonts w:ascii="Times New Roman" w:hAnsi="Times New Roman"/>
@@ -1948,7 +1766,6 @@
           <w:noProof/>
           <w:sz w:val="28"/>
           <w:szCs w:val="24"/>
-          <w:lang w:val="ru-RU" w:eastAsia="ru-RU"/>
         </w:rPr>
         <w:drawing>
           <wp:inline distT="0" distB="0" distL="0" distR="0">
@@ -2000,6 +1817,18 @@
     <w:p>
       <w:pPr>
         <w:spacing w:after="0" w:line="360" w:lineRule="auto"/>
+        <w:jc w:val="both"/>
+        <w:rPr>
+          <w:rFonts w:ascii="Times New Roman" w:hAnsi="Times New Roman"/>
+          <w:sz w:val="28"/>
+          <w:szCs w:val="24"/>
+          <w:lang w:val="ru-RU"/>
+        </w:rPr>
+      </w:pPr>
+    </w:p>
+    <w:p>
+      <w:pPr>
+        <w:spacing w:after="0" w:line="360" w:lineRule="auto"/>
         <w:jc w:val="center"/>
         <w:rPr>
           <w:rFonts w:ascii="Times New Roman" w:hAnsi="Times New Roman"/>
@@ -2079,7 +1908,7 @@
           <w:szCs w:val="24"/>
           <w:lang w:val="ru-RU"/>
         </w:rPr>
-        <w:t>название упражнения</w:t>
+        <w:t>Название упражнения</w:t>
       </w:r>
       <w:r>
         <w:rPr>
@@ -2112,7 +1941,7 @@
           <w:szCs w:val="24"/>
           <w:lang w:val="ru-RU"/>
         </w:rPr>
-        <w:t>ссылка на видео упражнения</w:t>
+        <w:t>Ссылка на видео упражнения</w:t>
       </w:r>
       <w:r>
         <w:rPr>
@@ -2144,7 +1973,7 @@
           <w:szCs w:val="24"/>
           <w:lang w:val="ru-RU"/>
         </w:rPr>
-        <w:t>описание упражнения;</w:t>
+        <w:t>Описание упражнения;</w:t>
       </w:r>
     </w:p>
     <w:p>
@@ -2169,27 +1998,29 @@
           <w:szCs w:val="24"/>
           <w:lang w:val="ru-RU"/>
         </w:rPr>
-        <w:t>критерии и их вес для упражнения.</w:t>
+        <w:t>Критерии и их вес для упражнения.</w:t>
       </w:r>
     </w:p>
     <w:p>
       <w:pPr>
         <w:spacing w:after="0" w:line="360" w:lineRule="auto"/>
         <w:ind w:firstLine="720"/>
-        <w:rPr>
-          <w:rFonts w:ascii="Times New Roman" w:hAnsi="Times New Roman"/>
-          <w:sz w:val="24"/>
-          <w:szCs w:val="24"/>
-          <w:lang w:val="ru-RU"/>
-        </w:rPr>
-      </w:pPr>
-      <w:r>
-        <w:rPr>
-          <w:rFonts w:ascii="Times New Roman" w:hAnsi="Times New Roman"/>
-          <w:sz w:val="24"/>
-          <w:szCs w:val="24"/>
-          <w:lang w:val="ru-RU"/>
-        </w:rPr>
+        <w:jc w:val="both"/>
+        <w:rPr>
+          <w:rFonts w:ascii="Times New Roman" w:hAnsi="Times New Roman"/>
+          <w:sz w:val="24"/>
+          <w:szCs w:val="24"/>
+          <w:lang w:val="ru-RU"/>
+        </w:rPr>
+      </w:pPr>
+      <w:r>
+        <w:rPr>
+          <w:rFonts w:ascii="Times New Roman" w:hAnsi="Times New Roman"/>
+          <w:sz w:val="24"/>
+          <w:szCs w:val="24"/>
+          <w:lang w:val="ru-RU"/>
+        </w:rPr>
+        <w:lastRenderedPageBreak/>
         <w:t>Присутствует особенность при заполнении полей «Видео» и «Критерии»</w:t>
       </w:r>
       <w:r>
@@ -2208,39 +2039,8 @@
           <w:szCs w:val="24"/>
           <w:lang w:val="ru-RU"/>
         </w:rPr>
-        <w:t xml:space="preserve"> При заполнении поля «Видео» необходимо обязательно указать ссылку на видео, которое </w:t>
-      </w:r>
-      <w:r>
-        <w:rPr>
-          <w:rFonts w:ascii="Times New Roman" w:hAnsi="Times New Roman"/>
-          <w:sz w:val="24"/>
-          <w:szCs w:val="24"/>
-          <w:lang w:val="ru-RU"/>
-        </w:rPr>
-        <w:lastRenderedPageBreak/>
-        <w:t xml:space="preserve">размещено на </w:t>
-      </w:r>
-      <w:proofErr w:type="spellStart"/>
-      <w:r>
-        <w:rPr>
-          <w:rFonts w:ascii="Times New Roman" w:hAnsi="Times New Roman"/>
-          <w:sz w:val="24"/>
-          <w:szCs w:val="24"/>
-          <w:lang w:val="ru-RU"/>
-        </w:rPr>
-        <w:t>хостинге</w:t>
-      </w:r>
-      <w:proofErr w:type="spellEnd"/>
-      <w:r>
-        <w:rPr>
-          <w:rFonts w:ascii="Times New Roman" w:hAnsi="Times New Roman"/>
-          <w:sz w:val="24"/>
-          <w:szCs w:val="24"/>
-          <w:lang w:val="ru-RU"/>
-        </w:rPr>
-        <w:t xml:space="preserve"> </w:t>
-      </w:r>
-      <w:proofErr w:type="spellStart"/>
+        <w:t xml:space="preserve"> При заполнении поля «Видео» необходимо обязательно указать ссылку на видео, которое размещено на хостинге </w:t>
+      </w:r>
       <w:r>
         <w:rPr>
           <w:rFonts w:ascii="Times New Roman" w:hAnsi="Times New Roman"/>
@@ -2249,7 +2049,6 @@
         </w:rPr>
         <w:t>youtube</w:t>
       </w:r>
-      <w:proofErr w:type="spellEnd"/>
       <w:r>
         <w:rPr>
           <w:rFonts w:ascii="Times New Roman" w:hAnsi="Times New Roman"/>
@@ -2283,100 +2082,48 @@
           <w:szCs w:val="24"/>
           <w:lang w:val="ru-RU"/>
         </w:rPr>
-        <w:t xml:space="preserve">Если ссылка введена неверно – пользователь увидит соответствующее сообщение. Если </w:t>
-      </w:r>
-      <w:proofErr w:type="gramStart"/>
-      <w:r>
-        <w:rPr>
-          <w:rFonts w:ascii="Times New Roman" w:hAnsi="Times New Roman"/>
-          <w:sz w:val="24"/>
-          <w:szCs w:val="24"/>
-          <w:lang w:val="ru-RU"/>
-        </w:rPr>
-        <w:t>введена</w:t>
-      </w:r>
-      <w:proofErr w:type="gramEnd"/>
-      <w:r>
-        <w:rPr>
-          <w:rFonts w:ascii="Times New Roman" w:hAnsi="Times New Roman"/>
-          <w:sz w:val="24"/>
-          <w:szCs w:val="24"/>
-          <w:lang w:val="ru-RU"/>
-        </w:rPr>
-        <w:t xml:space="preserve"> верно – пользователь увидит под полем «Видео» мини проигрыватель, в котором можно воспроизвести выбранное видео. </w:t>
+        <w:t xml:space="preserve">Если ссылка введена неверно – пользователь увидит соответствующее сообщение. Если введена верно – пользователь увидит под полем «Видео» мини проигрыватель, в котором можно воспроизвести выбранное видео. </w:t>
       </w:r>
     </w:p>
     <w:p>
       <w:pPr>
         <w:spacing w:after="0" w:line="360" w:lineRule="auto"/>
         <w:ind w:firstLine="720"/>
-        <w:rPr>
-          <w:rFonts w:ascii="Times New Roman" w:hAnsi="Times New Roman"/>
-          <w:sz w:val="24"/>
-          <w:szCs w:val="24"/>
-          <w:lang w:val="ru-RU"/>
-        </w:rPr>
-      </w:pPr>
-      <w:r>
-        <w:rPr>
-          <w:rFonts w:ascii="Times New Roman" w:hAnsi="Times New Roman"/>
-          <w:sz w:val="24"/>
-          <w:szCs w:val="24"/>
-          <w:lang w:val="ru-RU"/>
-        </w:rPr>
-        <w:t>Для того</w:t>
-      </w:r>
-      <w:proofErr w:type="gramStart"/>
-      <w:r>
-        <w:rPr>
-          <w:rFonts w:ascii="Times New Roman" w:hAnsi="Times New Roman"/>
-          <w:sz w:val="24"/>
-          <w:szCs w:val="24"/>
-          <w:lang w:val="ru-RU"/>
-        </w:rPr>
-        <w:t>,</w:t>
-      </w:r>
-      <w:proofErr w:type="gramEnd"/>
-      <w:r>
-        <w:rPr>
-          <w:rFonts w:ascii="Times New Roman" w:hAnsi="Times New Roman"/>
-          <w:sz w:val="24"/>
-          <w:szCs w:val="24"/>
-          <w:lang w:val="ru-RU"/>
-        </w:rPr>
-        <w:t xml:space="preserve"> чтобы добавить новый критерий, необходимо нажать кнопку «Добавить критерий». После нажатия на кнопку пользователь увидит 2 поля для заполнения и кнопку удаления критерия  со знаком «</w:t>
-      </w:r>
-      <w:proofErr w:type="gramStart"/>
-      <w:r>
-        <w:rPr>
-          <w:rFonts w:ascii="Times New Roman" w:hAnsi="Times New Roman"/>
-          <w:sz w:val="24"/>
-          <w:szCs w:val="24"/>
-          <w:lang w:val="ru-RU"/>
-        </w:rPr>
-        <w:t>-»</w:t>
-      </w:r>
-      <w:proofErr w:type="gramEnd"/>
-      <w:r>
-        <w:rPr>
-          <w:rFonts w:ascii="Times New Roman" w:hAnsi="Times New Roman"/>
-          <w:sz w:val="24"/>
-          <w:szCs w:val="24"/>
-          <w:lang w:val="ru-RU"/>
-        </w:rPr>
-        <w:t>. Поле «Выберите критерий» представляет собой выпадающий список. Когда пользователь выбирает одно из значений в списке, то оно блокируется и помечается, как занятое. Это нужно для того, чтобы не привязывать несколько одинаковых критериев к одному упражнению. В поле «Вес» необходимо определить, насколько полезным является это упражнение для данного критерия.</w:t>
-      </w:r>
-    </w:p>
-    <w:p>
-      <w:pPr>
-        <w:spacing w:after="0" w:line="360" w:lineRule="auto"/>
-        <w:rPr>
-          <w:rFonts w:ascii="Times New Roman" w:hAnsi="Times New Roman"/>
-          <w:sz w:val="24"/>
-          <w:szCs w:val="24"/>
-          <w:lang w:val="ru-RU"/>
-        </w:rPr>
-      </w:pPr>
+        <w:jc w:val="both"/>
+        <w:rPr>
+          <w:rFonts w:ascii="Times New Roman" w:hAnsi="Times New Roman"/>
+          <w:sz w:val="24"/>
+          <w:szCs w:val="24"/>
+          <w:lang w:val="ru-RU"/>
+        </w:rPr>
+      </w:pPr>
+      <w:r>
+        <w:rPr>
+          <w:rFonts w:ascii="Times New Roman" w:hAnsi="Times New Roman"/>
+          <w:sz w:val="24"/>
+          <w:szCs w:val="24"/>
+          <w:lang w:val="ru-RU"/>
+        </w:rPr>
+        <w:t xml:space="preserve">Для того, чтобы добавить новый критерий, необходимо нажать кнопку «Добавить критерий». После нажатия на кнопку пользователь увидит 2 поля для заполнения и кнопку удаления </w:t>
+      </w:r>
+      <w:r>
+        <w:rPr>
+          <w:rFonts w:ascii="Times New Roman" w:hAnsi="Times New Roman"/>
+          <w:sz w:val="24"/>
+          <w:szCs w:val="24"/>
+          <w:lang w:val="ru-RU"/>
+        </w:rPr>
+        <w:t>критерия со</w:t>
+      </w:r>
+      <w:r>
+        <w:rPr>
+          <w:rFonts w:ascii="Times New Roman" w:hAnsi="Times New Roman"/>
+          <w:sz w:val="24"/>
+          <w:szCs w:val="24"/>
+          <w:lang w:val="ru-RU"/>
+        </w:rPr>
+        <w:t xml:space="preserve"> знаком «-». Поле «Выберите критерий» представляет собой выпадающий список. Когда пользователь выбирает одно из значений в списке, то оно блокируется и помечается, как занятое. Это нужно для того, чтобы не привязывать несколько одинаковых критериев к одному упражнению. В поле «Вес» необходимо определить, насколько полезным является это упражнение для данного критерия.</w:t>
+      </w:r>
     </w:p>
     <w:p>
       <w:pPr>
@@ -2407,7 +2154,6 @@
           <w:noProof/>
           <w:sz w:val="28"/>
           <w:szCs w:val="24"/>
-          <w:lang w:val="ru-RU" w:eastAsia="ru-RU"/>
         </w:rPr>
         <w:drawing>
           <wp:inline distT="0" distB="0" distL="0" distR="0">
@@ -2459,6 +2205,18 @@
     <w:p>
       <w:pPr>
         <w:spacing w:after="0" w:line="360" w:lineRule="auto"/>
+        <w:jc w:val="both"/>
+        <w:rPr>
+          <w:rFonts w:ascii="Times New Roman" w:hAnsi="Times New Roman"/>
+          <w:sz w:val="28"/>
+          <w:szCs w:val="24"/>
+          <w:lang w:val="ru-RU"/>
+        </w:rPr>
+      </w:pPr>
+    </w:p>
+    <w:p>
+      <w:pPr>
+        <w:spacing w:after="0" w:line="360" w:lineRule="auto"/>
         <w:jc w:val="center"/>
         <w:rPr>
           <w:rFonts w:ascii="Times New Roman" w:hAnsi="Times New Roman"/>
@@ -2480,6 +2238,18 @@
     <w:p>
       <w:pPr>
         <w:spacing w:after="0" w:line="360" w:lineRule="auto"/>
+        <w:jc w:val="center"/>
+        <w:rPr>
+          <w:rFonts w:ascii="Times New Roman" w:hAnsi="Times New Roman"/>
+          <w:sz w:val="24"/>
+          <w:szCs w:val="24"/>
+          <w:lang w:val="ru-RU"/>
+        </w:rPr>
+      </w:pPr>
+    </w:p>
+    <w:p>
+      <w:pPr>
+        <w:spacing w:after="0" w:line="360" w:lineRule="auto"/>
         <w:rPr>
           <w:rFonts w:ascii="Times New Roman" w:hAnsi="Times New Roman"/>
           <w:sz w:val="24"/>
@@ -2495,27 +2265,7 @@
           <w:lang w:val="ru-RU"/>
         </w:rPr>
         <w:tab/>
-        <w:t>Для того</w:t>
-      </w:r>
-      <w:proofErr w:type="gramStart"/>
-      <w:r>
-        <w:rPr>
-          <w:rFonts w:ascii="Times New Roman" w:hAnsi="Times New Roman"/>
-          <w:sz w:val="24"/>
-          <w:szCs w:val="24"/>
-          <w:lang w:val="ru-RU"/>
-        </w:rPr>
-        <w:t>,</w:t>
-      </w:r>
-      <w:proofErr w:type="gramEnd"/>
-      <w:r>
-        <w:rPr>
-          <w:rFonts w:ascii="Times New Roman" w:hAnsi="Times New Roman"/>
-          <w:sz w:val="24"/>
-          <w:szCs w:val="24"/>
-          <w:lang w:val="ru-RU"/>
-        </w:rPr>
-        <w:t xml:space="preserve"> чтобы создать критерий, необходимо нажать кнопку «Сохранить».</w:t>
+        <w:t>Для того, чтобы создать критерий, необходимо нажать кнопку «Сохранить».</w:t>
       </w:r>
     </w:p>
     <w:p>
@@ -2535,7 +2285,6 @@
           <w:noProof/>
           <w:sz w:val="28"/>
           <w:szCs w:val="24"/>
-          <w:lang w:val="ru-RU" w:eastAsia="ru-RU"/>
         </w:rPr>
         <w:lastRenderedPageBreak/>
         <w:drawing>
@@ -2588,10 +2337,22 @@
     <w:p>
       <w:pPr>
         <w:spacing w:after="0" w:line="360" w:lineRule="auto"/>
+        <w:jc w:val="both"/>
+        <w:rPr>
+          <w:rFonts w:ascii="Times New Roman" w:hAnsi="Times New Roman"/>
+          <w:sz w:val="28"/>
+          <w:szCs w:val="24"/>
+          <w:lang w:val="ru-RU"/>
+        </w:rPr>
+      </w:pPr>
+    </w:p>
+    <w:p>
+      <w:pPr>
+        <w:spacing w:after="0" w:line="360" w:lineRule="auto"/>
         <w:jc w:val="center"/>
         <w:rPr>
           <w:rFonts w:ascii="Times New Roman" w:hAnsi="Times New Roman"/>
-          <w:sz w:val="24"/>
+          <w:sz w:val="28"/>
           <w:szCs w:val="24"/>
           <w:lang w:val="ru-RU"/>
         </w:rPr>
@@ -2629,25 +2390,12 @@
           <w:lang w:val="ru-RU"/>
         </w:rPr>
       </w:pPr>
-    </w:p>
-    <w:p>
-      <w:pPr>
-        <w:spacing w:after="0" w:line="360" w:lineRule="auto"/>
-        <w:jc w:val="both"/>
-        <w:rPr>
-          <w:rFonts w:ascii="Times New Roman" w:hAnsi="Times New Roman"/>
-          <w:sz w:val="28"/>
-          <w:szCs w:val="24"/>
-          <w:lang w:val="ru-RU"/>
-        </w:rPr>
-      </w:pPr>
       <w:r>
         <w:rPr>
           <w:rFonts w:ascii="Times New Roman" w:hAnsi="Times New Roman"/>
           <w:noProof/>
           <w:sz w:val="28"/>
           <w:szCs w:val="24"/>
-          <w:lang w:val="ru-RU" w:eastAsia="ru-RU"/>
         </w:rPr>
         <w:drawing>
           <wp:inline distT="0" distB="0" distL="0" distR="0">
@@ -2699,6 +2447,18 @@
     <w:p>
       <w:pPr>
         <w:spacing w:after="0" w:line="360" w:lineRule="auto"/>
+        <w:jc w:val="both"/>
+        <w:rPr>
+          <w:rFonts w:ascii="Times New Roman" w:hAnsi="Times New Roman"/>
+          <w:sz w:val="28"/>
+          <w:szCs w:val="24"/>
+          <w:lang w:val="ru-RU"/>
+        </w:rPr>
+      </w:pPr>
+    </w:p>
+    <w:p>
+      <w:pPr>
+        <w:spacing w:after="0" w:line="360" w:lineRule="auto"/>
         <w:jc w:val="center"/>
         <w:rPr>
           <w:rFonts w:ascii="Times New Roman" w:hAnsi="Times New Roman"/>
@@ -2720,6 +2480,19 @@
     <w:p>
       <w:pPr>
         <w:spacing w:after="0" w:line="360" w:lineRule="auto"/>
+        <w:jc w:val="center"/>
+        <w:rPr>
+          <w:rFonts w:ascii="Times New Roman" w:hAnsi="Times New Roman"/>
+          <w:sz w:val="24"/>
+          <w:szCs w:val="24"/>
+          <w:lang w:val="ru-RU"/>
+        </w:rPr>
+      </w:pPr>
+    </w:p>
+    <w:p>
+      <w:pPr>
+        <w:spacing w:after="0" w:line="360" w:lineRule="auto"/>
+        <w:jc w:val="both"/>
         <w:rPr>
           <w:rFonts w:ascii="Times New Roman" w:hAnsi="Times New Roman"/>
           <w:sz w:val="24"/>
@@ -2735,27 +2508,7 @@
           <w:lang w:val="ru-RU"/>
         </w:rPr>
         <w:tab/>
-        <w:t>Следующим окном является окно профессий. Для того</w:t>
-      </w:r>
-      <w:proofErr w:type="gramStart"/>
-      <w:r>
-        <w:rPr>
-          <w:rFonts w:ascii="Times New Roman" w:hAnsi="Times New Roman"/>
-          <w:sz w:val="24"/>
-          <w:szCs w:val="24"/>
-          <w:lang w:val="ru-RU"/>
-        </w:rPr>
-        <w:t>,</w:t>
-      </w:r>
-      <w:proofErr w:type="gramEnd"/>
-      <w:r>
-        <w:rPr>
-          <w:rFonts w:ascii="Times New Roman" w:hAnsi="Times New Roman"/>
-          <w:sz w:val="24"/>
-          <w:szCs w:val="24"/>
-          <w:lang w:val="ru-RU"/>
-        </w:rPr>
-        <w:t xml:space="preserve"> чтобы попасть на окно профессий, необходимо в меню выбрать пункт «Профессии». </w:t>
+        <w:t xml:space="preserve">Следующим окном является окно профессий. Для того, чтобы попасть на окно профессий, необходимо в меню выбрать пункт «Профессии». </w:t>
       </w:r>
       <w:r>
         <w:rPr>
@@ -2818,7 +2571,8 @@
           <w:szCs w:val="24"/>
           <w:lang w:val="ru-RU"/>
         </w:rPr>
-        <w:t>создание новой профессии</w:t>
+        <w:lastRenderedPageBreak/>
+        <w:t>Создание новой профессии</w:t>
       </w:r>
       <w:r>
         <w:rPr>
@@ -2851,7 +2605,7 @@
             <w:szCs w:val="24"/>
             <w:lang w:val="ru-RU"/>
           </w:rPr>
-          <w:t>редактирование</w:t>
+          <w:t>Редактирование</w:t>
         </w:r>
       </w:hyperlink>
       <w:r>
@@ -2894,7 +2648,7 @@
             <w:szCs w:val="24"/>
             <w:lang w:val="ru-RU"/>
           </w:rPr>
-          <w:t>удаление</w:t>
+          <w:t>Удаление</w:t>
         </w:r>
       </w:hyperlink>
       <w:r>
@@ -2935,7 +2689,6 @@
           <w:noProof/>
           <w:sz w:val="28"/>
           <w:szCs w:val="24"/>
-          <w:lang w:val="ru-RU" w:eastAsia="ru-RU"/>
         </w:rPr>
         <w:drawing>
           <wp:inline distT="0" distB="0" distL="0" distR="0">
@@ -2987,6 +2740,18 @@
     <w:p>
       <w:pPr>
         <w:spacing w:after="0" w:line="360" w:lineRule="auto"/>
+        <w:jc w:val="both"/>
+        <w:rPr>
+          <w:rFonts w:ascii="Times New Roman" w:hAnsi="Times New Roman"/>
+          <w:sz w:val="28"/>
+          <w:szCs w:val="24"/>
+          <w:lang w:val="ru-RU"/>
+        </w:rPr>
+      </w:pPr>
+    </w:p>
+    <w:p>
+      <w:pPr>
+        <w:spacing w:after="0" w:line="360" w:lineRule="auto"/>
         <w:jc w:val="center"/>
         <w:rPr>
           <w:rFonts w:ascii="Times New Roman" w:hAnsi="Times New Roman"/>
@@ -3008,6 +2773,18 @@
     <w:p>
       <w:pPr>
         <w:spacing w:after="0" w:line="360" w:lineRule="auto"/>
+        <w:jc w:val="center"/>
+        <w:rPr>
+          <w:rFonts w:ascii="Times New Roman" w:hAnsi="Times New Roman"/>
+          <w:sz w:val="24"/>
+          <w:szCs w:val="24"/>
+          <w:lang w:val="ru-RU"/>
+        </w:rPr>
+      </w:pPr>
+    </w:p>
+    <w:p>
+      <w:pPr>
+        <w:spacing w:after="0" w:line="360" w:lineRule="auto"/>
         <w:ind w:firstLine="720"/>
         <w:jc w:val="both"/>
         <w:rPr>
@@ -3024,27 +2801,7 @@
           <w:szCs w:val="24"/>
           <w:lang w:val="ru-RU"/>
         </w:rPr>
-        <w:t>Для того</w:t>
-      </w:r>
-      <w:proofErr w:type="gramStart"/>
-      <w:r>
-        <w:rPr>
-          <w:rFonts w:ascii="Times New Roman" w:hAnsi="Times New Roman"/>
-          <w:sz w:val="24"/>
-          <w:szCs w:val="24"/>
-          <w:lang w:val="ru-RU"/>
-        </w:rPr>
-        <w:t>,</w:t>
-      </w:r>
-      <w:proofErr w:type="gramEnd"/>
-      <w:r>
-        <w:rPr>
-          <w:rFonts w:ascii="Times New Roman" w:hAnsi="Times New Roman"/>
-          <w:sz w:val="24"/>
-          <w:szCs w:val="24"/>
-          <w:lang w:val="ru-RU"/>
-        </w:rPr>
-        <w:t xml:space="preserve"> чтобы создать профессию, необходимо нажать розовую кнопку со значком «+» в правом нижнем углу экрана.</w:t>
+        <w:t>Для того, чтобы создать профессию, необходимо нажать розовую кнопку со значком «+» в правом нижнем углу экрана.</w:t>
       </w:r>
     </w:p>
     <w:p>
@@ -3066,27 +2823,7 @@
           <w:lang w:val="ru-RU"/>
         </w:rPr>
         <w:tab/>
-        <w:t>Для того</w:t>
-      </w:r>
-      <w:proofErr w:type="gramStart"/>
-      <w:r>
-        <w:rPr>
-          <w:rFonts w:ascii="Times New Roman" w:hAnsi="Times New Roman"/>
-          <w:sz w:val="24"/>
-          <w:szCs w:val="24"/>
-          <w:lang w:val="ru-RU"/>
-        </w:rPr>
-        <w:t>,</w:t>
-      </w:r>
-      <w:proofErr w:type="gramEnd"/>
-      <w:r>
-        <w:rPr>
-          <w:rFonts w:ascii="Times New Roman" w:hAnsi="Times New Roman"/>
-          <w:sz w:val="24"/>
-          <w:szCs w:val="24"/>
-          <w:lang w:val="ru-RU"/>
-        </w:rPr>
-        <w:t xml:space="preserve"> чтобы обновить профессию, необходимо нажать кнопку в левом нижнем углу карточки профессии.</w:t>
+        <w:t>Для того, чтобы обновить профессию, необходимо нажать кнопку в левом нижнем углу карточки профессии.</w:t>
       </w:r>
     </w:p>
     <w:p>
@@ -3108,27 +2845,7 @@
           <w:lang w:val="ru-RU"/>
         </w:rPr>
         <w:tab/>
-        <w:t>Для того</w:t>
-      </w:r>
-      <w:proofErr w:type="gramStart"/>
-      <w:r>
-        <w:rPr>
-          <w:rFonts w:ascii="Times New Roman" w:hAnsi="Times New Roman"/>
-          <w:sz w:val="24"/>
-          <w:szCs w:val="24"/>
-          <w:lang w:val="ru-RU"/>
-        </w:rPr>
-        <w:t>,</w:t>
-      </w:r>
-      <w:proofErr w:type="gramEnd"/>
-      <w:r>
-        <w:rPr>
-          <w:rFonts w:ascii="Times New Roman" w:hAnsi="Times New Roman"/>
-          <w:sz w:val="24"/>
-          <w:szCs w:val="24"/>
-          <w:lang w:val="ru-RU"/>
-        </w:rPr>
-        <w:t xml:space="preserve"> чтобы удалить профессию, необходимо нажать на значок корзины в правом нижем углу карточки профессии.</w:t>
+        <w:t>Для того, чтобы удалить профессию, необходимо нажать на значок корзины в правом нижем углу карточки профессии.</w:t>
       </w:r>
     </w:p>
     <w:p>
@@ -3159,8 +2876,8 @@
           <w:noProof/>
           <w:sz w:val="28"/>
           <w:szCs w:val="24"/>
-          <w:lang w:val="ru-RU" w:eastAsia="ru-RU"/>
-        </w:rPr>
+        </w:rPr>
+        <w:lastRenderedPageBreak/>
         <w:drawing>
           <wp:inline distT="0" distB="0" distL="0" distR="0">
             <wp:extent cx="6120130" cy="3082448"/>
@@ -3211,10 +2928,22 @@
     <w:p>
       <w:pPr>
         <w:spacing w:after="0" w:line="360" w:lineRule="auto"/>
+        <w:jc w:val="both"/>
+        <w:rPr>
+          <w:rFonts w:ascii="Times New Roman" w:hAnsi="Times New Roman"/>
+          <w:sz w:val="28"/>
+          <w:szCs w:val="24"/>
+          <w:lang w:val="ru-RU"/>
+        </w:rPr>
+      </w:pPr>
+    </w:p>
+    <w:p>
+      <w:pPr>
+        <w:spacing w:after="0" w:line="360" w:lineRule="auto"/>
         <w:jc w:val="center"/>
         <w:rPr>
           <w:rFonts w:ascii="Times New Roman" w:hAnsi="Times New Roman"/>
-          <w:sz w:val="24"/>
+          <w:sz w:val="28"/>
           <w:szCs w:val="24"/>
           <w:lang w:val="ru-RU"/>
         </w:rPr>
@@ -3228,18 +2957,6 @@
         </w:rPr>
         <w:t>Рисунок 4.14 – Форма создания профессии</w:t>
       </w:r>
-    </w:p>
-    <w:p>
-      <w:pPr>
-        <w:spacing w:after="0" w:line="360" w:lineRule="auto"/>
-        <w:jc w:val="both"/>
-        <w:rPr>
-          <w:rFonts w:ascii="Times New Roman" w:hAnsi="Times New Roman"/>
-          <w:sz w:val="28"/>
-          <w:szCs w:val="24"/>
-          <w:lang w:val="ru-RU"/>
-        </w:rPr>
-      </w:pPr>
     </w:p>
     <w:p>
       <w:pPr>
@@ -3314,7 +3031,7 @@
           <w:szCs w:val="24"/>
           <w:lang w:val="ru-RU"/>
         </w:rPr>
-        <w:t>название профессии</w:t>
+        <w:t>Название профессии</w:t>
       </w:r>
       <w:r>
         <w:rPr>
@@ -3347,7 +3064,7 @@
           <w:szCs w:val="24"/>
           <w:lang w:val="ru-RU"/>
         </w:rPr>
-        <w:t>описание профессии;</w:t>
+        <w:t>Описание профессии;</w:t>
       </w:r>
     </w:p>
     <w:p>
@@ -3372,7 +3089,7 @@
           <w:szCs w:val="24"/>
           <w:lang w:val="ru-RU"/>
         </w:rPr>
-        <w:t>критерии и их вес для профессии.</w:t>
+        <w:t>Критерии и их вес для профессии.</w:t>
       </w:r>
     </w:p>
     <w:p>
@@ -3394,101 +3111,30 @@
           <w:szCs w:val="24"/>
           <w:lang w:val="ru-RU"/>
         </w:rPr>
-        <w:t xml:space="preserve">Реализована клиентская </w:t>
-      </w:r>
-      <w:proofErr w:type="spellStart"/>
-      <w:r>
-        <w:rPr>
-          <w:rFonts w:ascii="Times New Roman" w:hAnsi="Times New Roman"/>
-          <w:sz w:val="24"/>
-          <w:szCs w:val="24"/>
-          <w:lang w:val="ru-RU"/>
-        </w:rPr>
-        <w:t>валидация</w:t>
-      </w:r>
-      <w:proofErr w:type="spellEnd"/>
-      <w:r>
-        <w:rPr>
-          <w:rFonts w:ascii="Times New Roman" w:hAnsi="Times New Roman"/>
-          <w:sz w:val="24"/>
-          <w:szCs w:val="24"/>
-          <w:lang w:val="ru-RU"/>
-        </w:rPr>
-        <w:t>.</w:t>
+        <w:t>Реализована клиентская валидация.</w:t>
       </w:r>
     </w:p>
     <w:p>
       <w:pPr>
         <w:spacing w:after="0" w:line="360" w:lineRule="auto"/>
         <w:ind w:firstLine="720"/>
-        <w:rPr>
-          <w:rFonts w:ascii="Times New Roman" w:hAnsi="Times New Roman"/>
-          <w:sz w:val="24"/>
-          <w:szCs w:val="24"/>
-          <w:lang w:val="ru-RU"/>
-        </w:rPr>
-      </w:pPr>
-      <w:r>
-        <w:rPr>
-          <w:rFonts w:ascii="Times New Roman" w:hAnsi="Times New Roman"/>
-          <w:sz w:val="24"/>
-          <w:szCs w:val="24"/>
-          <w:lang w:val="ru-RU"/>
-        </w:rPr>
-        <w:t>Для того</w:t>
-      </w:r>
-      <w:proofErr w:type="gramStart"/>
-      <w:r>
-        <w:rPr>
-          <w:rFonts w:ascii="Times New Roman" w:hAnsi="Times New Roman"/>
-          <w:sz w:val="24"/>
-          <w:szCs w:val="24"/>
-          <w:lang w:val="ru-RU"/>
-        </w:rPr>
-        <w:t>,</w:t>
-      </w:r>
-      <w:proofErr w:type="gramEnd"/>
-      <w:r>
-        <w:rPr>
-          <w:rFonts w:ascii="Times New Roman" w:hAnsi="Times New Roman"/>
-          <w:sz w:val="24"/>
-          <w:szCs w:val="24"/>
-          <w:lang w:val="ru-RU"/>
-        </w:rPr>
-        <w:t xml:space="preserve"> чтобы добавить новый критерий, необходимо нажать кнопку «Добавить критерий». После нажатия на кнопку пользователь увидит 2 поля для заполнения и кнопку удаления критерия  со знаком «</w:t>
-      </w:r>
-      <w:proofErr w:type="gramStart"/>
-      <w:r>
-        <w:rPr>
-          <w:rFonts w:ascii="Times New Roman" w:hAnsi="Times New Roman"/>
-          <w:sz w:val="24"/>
-          <w:szCs w:val="24"/>
-          <w:lang w:val="ru-RU"/>
-        </w:rPr>
-        <w:t>-»</w:t>
-      </w:r>
-      <w:proofErr w:type="gramEnd"/>
-      <w:r>
-        <w:rPr>
-          <w:rFonts w:ascii="Times New Roman" w:hAnsi="Times New Roman"/>
-          <w:sz w:val="24"/>
-          <w:szCs w:val="24"/>
-          <w:lang w:val="ru-RU"/>
-        </w:rPr>
-        <w:t>. Поле «Выберите критерий» представляет собой выпадающий список. Когда пользователь выбирает одно из значений в списке, то оно блокируется и помечается, как занятое. Это нужно для того, чтобы не привязывать несколько одинаковых критериев к одному упражнению. В поле «Вес» необходимо определить, насколько влияющим является этот критерий для данной профессии.</w:t>
-      </w:r>
-    </w:p>
-    <w:p>
-      <w:pPr>
-        <w:spacing w:after="0" w:line="360" w:lineRule="auto"/>
-        <w:jc w:val="both"/>
-        <w:rPr>
-          <w:rFonts w:ascii="Times New Roman" w:hAnsi="Times New Roman"/>
-          <w:sz w:val="28"/>
-          <w:szCs w:val="24"/>
-          <w:lang w:val="ru-RU"/>
-        </w:rPr>
-      </w:pPr>
+        <w:jc w:val="both"/>
+        <w:rPr>
+          <w:rFonts w:ascii="Times New Roman" w:hAnsi="Times New Roman"/>
+          <w:sz w:val="28"/>
+          <w:szCs w:val="24"/>
+          <w:lang w:val="ru-RU"/>
+        </w:rPr>
+      </w:pPr>
+      <w:r>
+        <w:rPr>
+          <w:rFonts w:ascii="Times New Roman" w:hAnsi="Times New Roman"/>
+          <w:sz w:val="24"/>
+          <w:szCs w:val="24"/>
+          <w:lang w:val="ru-RU"/>
+        </w:rPr>
+        <w:t>Для того, чтобы добавить новый критерий, необходимо нажать кнопку «Добавить критерий». После нажатия на кнопку пользователь увидит 2 поля для заполнения и кнопку удаления критерия  со знаком «-». Поле «Выберите критерий» представляет собой выпадающий список. Когда пользователь выбирает одно из значений в списке, то оно блокируется и помечается, как занятое. Это нужно для того, чтобы не привязывать несколько одинаковых критериев к одному упражнению. В поле «Вес» необходимо определить, насколько влияющим является этот критерий для данной профессии.</w:t>
+      </w:r>
     </w:p>
     <w:p>
       <w:pPr>
@@ -3519,8 +3165,8 @@
           <w:noProof/>
           <w:sz w:val="28"/>
           <w:szCs w:val="24"/>
-          <w:lang w:val="ru-RU" w:eastAsia="ru-RU"/>
-        </w:rPr>
+        </w:rPr>
+        <w:lastRenderedPageBreak/>
         <w:drawing>
           <wp:inline distT="0" distB="0" distL="0" distR="0">
             <wp:extent cx="6120130" cy="3092041"/>
@@ -3571,6 +3217,18 @@
     <w:p>
       <w:pPr>
         <w:spacing w:after="0" w:line="360" w:lineRule="auto"/>
+        <w:jc w:val="both"/>
+        <w:rPr>
+          <w:rFonts w:ascii="Times New Roman" w:hAnsi="Times New Roman"/>
+          <w:sz w:val="28"/>
+          <w:szCs w:val="24"/>
+          <w:lang w:val="ru-RU"/>
+        </w:rPr>
+      </w:pPr>
+    </w:p>
+    <w:p>
+      <w:pPr>
+        <w:spacing w:after="0" w:line="360" w:lineRule="auto"/>
         <w:jc w:val="center"/>
         <w:rPr>
           <w:rFonts w:ascii="Times New Roman" w:hAnsi="Times New Roman"/>
@@ -3592,42 +3250,35 @@
     <w:p>
       <w:pPr>
         <w:spacing w:after="0" w:line="360" w:lineRule="auto"/>
+        <w:jc w:val="center"/>
+        <w:rPr>
+          <w:rFonts w:ascii="Times New Roman" w:hAnsi="Times New Roman"/>
+          <w:sz w:val="24"/>
+          <w:szCs w:val="24"/>
+          <w:lang w:val="ru-RU"/>
+        </w:rPr>
+      </w:pPr>
+    </w:p>
+    <w:p>
+      <w:pPr>
+        <w:spacing w:after="0" w:line="360" w:lineRule="auto"/>
         <w:ind w:firstLine="720"/>
-        <w:rPr>
-          <w:rFonts w:ascii="Times New Roman" w:hAnsi="Times New Roman"/>
-          <w:sz w:val="24"/>
-          <w:szCs w:val="24"/>
-          <w:lang w:val="ru-RU"/>
-        </w:rPr>
-      </w:pPr>
-      <w:r>
-        <w:rPr>
-          <w:rFonts w:ascii="Times New Roman" w:hAnsi="Times New Roman"/>
-          <w:sz w:val="24"/>
-          <w:szCs w:val="24"/>
-          <w:lang w:val="ru-RU"/>
-        </w:rPr>
-        <w:t>Для того</w:t>
-      </w:r>
-      <w:proofErr w:type="gramStart"/>
-      <w:r>
-        <w:rPr>
-          <w:rFonts w:ascii="Times New Roman" w:hAnsi="Times New Roman"/>
-          <w:sz w:val="24"/>
-          <w:szCs w:val="24"/>
-          <w:lang w:val="ru-RU"/>
-        </w:rPr>
-        <w:t>,</w:t>
-      </w:r>
-      <w:proofErr w:type="gramEnd"/>
-      <w:r>
-        <w:rPr>
-          <w:rFonts w:ascii="Times New Roman" w:hAnsi="Times New Roman"/>
-          <w:sz w:val="24"/>
-          <w:szCs w:val="24"/>
-          <w:lang w:val="ru-RU"/>
-        </w:rPr>
-        <w:t xml:space="preserve"> чтобы создать профессию, необходимо нажать кнопку «Сохранить». В случае ошибки в правом нижнем углу пользователь увидит соответствующее сообщение.</w:t>
+        <w:jc w:val="both"/>
+        <w:rPr>
+          <w:rFonts w:ascii="Times New Roman" w:hAnsi="Times New Roman"/>
+          <w:sz w:val="24"/>
+          <w:szCs w:val="24"/>
+          <w:lang w:val="ru-RU"/>
+        </w:rPr>
+      </w:pPr>
+      <w:r>
+        <w:rPr>
+          <w:rFonts w:ascii="Times New Roman" w:hAnsi="Times New Roman"/>
+          <w:sz w:val="24"/>
+          <w:szCs w:val="24"/>
+          <w:lang w:val="ru-RU"/>
+        </w:rPr>
+        <w:t>Для того, чтобы создать профессию, необходимо нажать кнопку «Сохранить». В случае ошибки в правом нижнем углу пользователь увидит соответствующее сообщение.</w:t>
       </w:r>
     </w:p>
     <w:p>
@@ -3659,13 +3310,11 @@
           <w:noProof/>
           <w:sz w:val="28"/>
           <w:szCs w:val="24"/>
-          <w:lang w:val="ru-RU" w:eastAsia="ru-RU"/>
-        </w:rPr>
-        <w:lastRenderedPageBreak/>
+        </w:rPr>
         <w:drawing>
           <wp:inline distT="0" distB="0" distL="0" distR="0">
-            <wp:extent cx="6120130" cy="2902690"/>
-            <wp:effectExtent l="19050" t="0" r="0" b="0"/>
+            <wp:extent cx="6265844" cy="2971800"/>
+            <wp:effectExtent l="0" t="0" r="0" b="0"/>
             <wp:docPr id="55" name="Рисунок 55"/>
             <wp:cNvGraphicFramePr>
               <a:graphicFrameLocks xmlns:a="http://schemas.openxmlformats.org/drawingml/2006/main" noChangeAspect="1"/>
@@ -3689,7 +3338,7 @@
                   <pic:spPr bwMode="auto">
                     <a:xfrm>
                       <a:off x="0" y="0"/>
-                      <a:ext cx="6120130" cy="2902690"/>
+                      <a:ext cx="6272607" cy="2975008"/>
                     </a:xfrm>
                     <a:prstGeom prst="rect">
                       <a:avLst/>
@@ -3712,6 +3361,18 @@
     <w:p>
       <w:pPr>
         <w:spacing w:after="0" w:line="360" w:lineRule="auto"/>
+        <w:jc w:val="both"/>
+        <w:rPr>
+          <w:rFonts w:ascii="Times New Roman" w:hAnsi="Times New Roman"/>
+          <w:sz w:val="28"/>
+          <w:szCs w:val="24"/>
+          <w:lang w:val="ru-RU"/>
+        </w:rPr>
+      </w:pPr>
+    </w:p>
+    <w:p>
+      <w:pPr>
+        <w:spacing w:after="0" w:line="360" w:lineRule="auto"/>
         <w:jc w:val="center"/>
         <w:rPr>
           <w:rFonts w:ascii="Times New Roman" w:hAnsi="Times New Roman"/>
@@ -3752,16 +3413,43 @@
           <w:b/>
           <w:sz w:val="24"/>
           <w:szCs w:val="24"/>
-          <w:lang w:val="ru-RU"/>
-        </w:rPr>
-      </w:pPr>
-      <w:r>
+        </w:rPr>
+      </w:pPr>
+    </w:p>
+    <w:p>
+      <w:pPr>
+        <w:spacing w:after="0" w:line="360" w:lineRule="auto"/>
+        <w:ind w:firstLine="720"/>
+        <w:jc w:val="both"/>
         <w:rPr>
           <w:rFonts w:ascii="Times New Roman" w:hAnsi="Times New Roman"/>
           <w:b/>
           <w:sz w:val="24"/>
           <w:szCs w:val="24"/>
         </w:rPr>
+      </w:pPr>
+    </w:p>
+    <w:p>
+      <w:pPr>
+        <w:spacing w:after="0" w:line="360" w:lineRule="auto"/>
+        <w:ind w:firstLine="720"/>
+        <w:jc w:val="both"/>
+        <w:rPr>
+          <w:rFonts w:ascii="Times New Roman" w:hAnsi="Times New Roman"/>
+          <w:b/>
+          <w:sz w:val="24"/>
+          <w:szCs w:val="24"/>
+          <w:lang w:val="ru-RU"/>
+        </w:rPr>
+      </w:pPr>
+      <w:r>
+        <w:rPr>
+          <w:rFonts w:ascii="Times New Roman" w:hAnsi="Times New Roman"/>
+          <w:b/>
+          <w:sz w:val="24"/>
+          <w:szCs w:val="24"/>
+        </w:rPr>
+        <w:lastRenderedPageBreak/>
         <w:t>4.</w:t>
       </w:r>
       <w:r>
@@ -3825,27 +3513,7 @@
           <w:szCs w:val="24"/>
           <w:lang w:val="ru-RU"/>
         </w:rPr>
-        <w:t>Для того</w:t>
-      </w:r>
-      <w:proofErr w:type="gramStart"/>
-      <w:r>
-        <w:rPr>
-          <w:rFonts w:ascii="Times New Roman" w:hAnsi="Times New Roman"/>
-          <w:sz w:val="24"/>
-          <w:szCs w:val="24"/>
-          <w:lang w:val="ru-RU"/>
-        </w:rPr>
-        <w:t>,</w:t>
-      </w:r>
-      <w:proofErr w:type="gramEnd"/>
-      <w:r>
-        <w:rPr>
-          <w:rFonts w:ascii="Times New Roman" w:hAnsi="Times New Roman"/>
-          <w:sz w:val="24"/>
-          <w:szCs w:val="24"/>
-          <w:lang w:val="ru-RU"/>
-        </w:rPr>
-        <w:t xml:space="preserve"> чтобы начать пользоваться приложением, необходимо пройти процесс аутентификации или зарегистрироваться. На Рисунке 1 представлена форма аутентификации. Форма аутентификации содержит 2 поля: </w:t>
+        <w:t xml:space="preserve">Для того, чтобы начать пользоваться приложением, необходимо пройти процесс аутентификации или зарегистрироваться. На Рисунке 1 представлена форма аутентификации. Форма аутентификации содержит 2 поля: </w:t>
       </w:r>
       <w:r>
         <w:rPr>
@@ -3888,27 +3556,7 @@
           <w:szCs w:val="24"/>
           <w:lang w:val="ru-RU"/>
         </w:rPr>
-        <w:t>и пароль. Для того</w:t>
-      </w:r>
-      <w:proofErr w:type="gramStart"/>
-      <w:r>
-        <w:rPr>
-          <w:rFonts w:ascii="Times New Roman" w:hAnsi="Times New Roman"/>
-          <w:sz w:val="24"/>
-          <w:szCs w:val="24"/>
-          <w:lang w:val="ru-RU"/>
-        </w:rPr>
-        <w:t>,</w:t>
-      </w:r>
-      <w:proofErr w:type="gramEnd"/>
-      <w:r>
-        <w:rPr>
-          <w:rFonts w:ascii="Times New Roman" w:hAnsi="Times New Roman"/>
-          <w:sz w:val="24"/>
-          <w:szCs w:val="24"/>
-          <w:lang w:val="ru-RU"/>
-        </w:rPr>
-        <w:t xml:space="preserve"> чтобы войти, необходимо заполнить поля и нажать кнопку «Вход».</w:t>
+        <w:t>и пароль. Для того, чтобы войти, необходимо заполнить поля и нажать кнопку «Вход».</w:t>
       </w:r>
     </w:p>
     <w:p>
@@ -3940,7 +3588,6 @@
           <w:noProof/>
           <w:sz w:val="28"/>
           <w:szCs w:val="24"/>
-          <w:lang w:val="ru-RU" w:eastAsia="ru-RU"/>
         </w:rPr>
         <w:drawing>
           <wp:inline distT="0" distB="0" distL="0" distR="0">
@@ -3992,6 +3639,18 @@
     <w:p>
       <w:pPr>
         <w:spacing w:after="0" w:line="360" w:lineRule="auto"/>
+        <w:jc w:val="both"/>
+        <w:rPr>
+          <w:rFonts w:ascii="Times New Roman" w:hAnsi="Times New Roman"/>
+          <w:sz w:val="28"/>
+          <w:szCs w:val="24"/>
+          <w:lang w:val="ru-RU"/>
+        </w:rPr>
+      </w:pPr>
+    </w:p>
+    <w:p>
+      <w:pPr>
+        <w:spacing w:after="0" w:line="360" w:lineRule="auto"/>
         <w:jc w:val="center"/>
         <w:rPr>
           <w:rFonts w:ascii="Times New Roman" w:hAnsi="Times New Roman"/>
@@ -4013,157 +3672,110 @@
     <w:p>
       <w:pPr>
         <w:spacing w:after="0" w:line="360" w:lineRule="auto"/>
-        <w:rPr>
-          <w:rFonts w:ascii="Times New Roman" w:hAnsi="Times New Roman"/>
-          <w:sz w:val="24"/>
-          <w:szCs w:val="24"/>
-          <w:lang w:val="ru-RU"/>
-        </w:rPr>
-      </w:pPr>
-      <w:r>
-        <w:rPr>
-          <w:rFonts w:ascii="Times New Roman" w:hAnsi="Times New Roman"/>
-          <w:sz w:val="28"/>
-          <w:szCs w:val="24"/>
-          <w:lang w:val="ru-RU"/>
+        <w:jc w:val="center"/>
+        <w:rPr>
+          <w:rFonts w:ascii="Times New Roman" w:hAnsi="Times New Roman"/>
+          <w:sz w:val="24"/>
+          <w:szCs w:val="24"/>
+          <w:lang w:val="ru-RU"/>
+        </w:rPr>
+      </w:pPr>
+    </w:p>
+    <w:p>
+      <w:pPr>
+        <w:spacing w:after="0" w:line="360" w:lineRule="auto"/>
+        <w:jc w:val="both"/>
+        <w:rPr>
+          <w:rFonts w:ascii="Times New Roman" w:hAnsi="Times New Roman"/>
+          <w:sz w:val="24"/>
+          <w:szCs w:val="24"/>
+          <w:lang w:val="ru-RU"/>
+        </w:rPr>
+      </w:pPr>
+      <w:r>
+        <w:rPr>
+          <w:rFonts w:ascii="Times New Roman" w:hAnsi="Times New Roman"/>
+          <w:sz w:val="28"/>
+          <w:szCs w:val="24"/>
+          <w:lang w:val="ru-RU"/>
+        </w:rPr>
+        <w:tab/>
+      </w:r>
+      <w:r>
+        <w:rPr>
+          <w:rFonts w:ascii="Times New Roman" w:hAnsi="Times New Roman"/>
+          <w:sz w:val="24"/>
+          <w:szCs w:val="24"/>
+          <w:lang w:val="ru-RU"/>
+        </w:rPr>
+        <w:t>Если пользователь отсутствует в базе, то он может зарегистрироваться в системе. Для этого необходимо нажать кнопку «Зарегистрироваться». Пользователь увидит форму регистрации, которая работает так же, как и форма входа. Пользователю необходимо заполнить форму и отправить ее, нажав кнопку «Зарегистрироваться».</w:t>
+      </w:r>
+    </w:p>
+    <w:p>
+      <w:pPr>
+        <w:spacing w:after="0" w:line="360" w:lineRule="auto"/>
+        <w:jc w:val="both"/>
+        <w:rPr>
+          <w:rFonts w:ascii="Times New Roman" w:hAnsi="Times New Roman"/>
+          <w:sz w:val="24"/>
+          <w:szCs w:val="24"/>
+          <w:lang w:val="ru-RU"/>
+        </w:rPr>
+      </w:pPr>
+      <w:r>
+        <w:rPr>
+          <w:rFonts w:ascii="Times New Roman" w:hAnsi="Times New Roman"/>
+          <w:sz w:val="24"/>
+          <w:szCs w:val="24"/>
+          <w:lang w:val="ru-RU"/>
+        </w:rPr>
+        <w:tab/>
+        <w:t>Для форм регистрации и аутентификации реализована клиентская валидация. Если пользователь прошел этап клиентской валидации, но существует проблема на стороне сервера или другая проблема, в правом нижнем углу пользователь увидит соответствующее сообщение.</w:t>
+      </w:r>
+    </w:p>
+    <w:p>
+      <w:pPr>
+        <w:spacing w:after="0" w:line="360" w:lineRule="auto"/>
+        <w:jc w:val="both"/>
+        <w:rPr>
+          <w:rFonts w:ascii="Times New Roman" w:hAnsi="Times New Roman"/>
+          <w:sz w:val="24"/>
+          <w:szCs w:val="24"/>
+          <w:lang w:val="ru-RU"/>
+        </w:rPr>
+      </w:pPr>
+    </w:p>
+    <w:p>
+      <w:pPr>
+        <w:spacing w:after="0" w:line="360" w:lineRule="auto"/>
+        <w:jc w:val="both"/>
+        <w:rPr>
+          <w:rFonts w:ascii="Times New Roman" w:hAnsi="Times New Roman"/>
+          <w:sz w:val="28"/>
+          <w:szCs w:val="24"/>
+          <w:lang w:val="ru-RU"/>
+        </w:rPr>
+      </w:pPr>
+    </w:p>
+    <w:p>
+      <w:pPr>
+        <w:spacing w:after="0" w:line="360" w:lineRule="auto"/>
+        <w:jc w:val="both"/>
+        <w:rPr>
+          <w:rFonts w:ascii="Times New Roman" w:hAnsi="Times New Roman"/>
+          <w:sz w:val="28"/>
+          <w:szCs w:val="24"/>
+          <w:lang w:val="ru-RU"/>
+        </w:rPr>
+      </w:pPr>
+      <w:r>
+        <w:rPr>
+          <w:rFonts w:ascii="Times New Roman" w:hAnsi="Times New Roman"/>
+          <w:noProof/>
+          <w:sz w:val="28"/>
+          <w:szCs w:val="24"/>
         </w:rPr>
         <w:lastRenderedPageBreak/>
-        <w:tab/>
-      </w:r>
-      <w:r>
-        <w:rPr>
-          <w:rFonts w:ascii="Times New Roman" w:hAnsi="Times New Roman"/>
-          <w:sz w:val="24"/>
-          <w:szCs w:val="24"/>
-          <w:lang w:val="ru-RU"/>
-        </w:rPr>
-        <w:t>Если пользователь отсутствует в базе, то он может зарегистрироваться в системе. Для этого необходимо нажать кнопку «Зарегистрироваться». Пользователь увидит форму регистрации, которая работает так же, как и форма входа. Пользователю необходимо заполнить форму и отправить ее, нажав кнопку «Зарегистрироваться».</w:t>
-      </w:r>
-    </w:p>
-    <w:p>
-      <w:pPr>
-        <w:spacing w:after="0" w:line="360" w:lineRule="auto"/>
-        <w:rPr>
-          <w:rFonts w:ascii="Times New Roman" w:hAnsi="Times New Roman"/>
-          <w:sz w:val="24"/>
-          <w:szCs w:val="24"/>
-          <w:lang w:val="ru-RU"/>
-        </w:rPr>
-      </w:pPr>
-      <w:r>
-        <w:rPr>
-          <w:rFonts w:ascii="Times New Roman" w:hAnsi="Times New Roman"/>
-          <w:sz w:val="24"/>
-          <w:szCs w:val="24"/>
-          <w:lang w:val="ru-RU"/>
-        </w:rPr>
-        <w:tab/>
-        <w:t>Для форм регистрац</w:t>
-      </w:r>
-      <w:proofErr w:type="gramStart"/>
-      <w:r>
-        <w:rPr>
-          <w:rFonts w:ascii="Times New Roman" w:hAnsi="Times New Roman"/>
-          <w:sz w:val="24"/>
-          <w:szCs w:val="24"/>
-          <w:lang w:val="ru-RU"/>
-        </w:rPr>
-        <w:t>ии и ау</w:t>
-      </w:r>
-      <w:proofErr w:type="gramEnd"/>
-      <w:r>
-        <w:rPr>
-          <w:rFonts w:ascii="Times New Roman" w:hAnsi="Times New Roman"/>
-          <w:sz w:val="24"/>
-          <w:szCs w:val="24"/>
-          <w:lang w:val="ru-RU"/>
-        </w:rPr>
-        <w:t xml:space="preserve">тентификации реализована клиентская </w:t>
-      </w:r>
-      <w:proofErr w:type="spellStart"/>
-      <w:r>
-        <w:rPr>
-          <w:rFonts w:ascii="Times New Roman" w:hAnsi="Times New Roman"/>
-          <w:sz w:val="24"/>
-          <w:szCs w:val="24"/>
-          <w:lang w:val="ru-RU"/>
-        </w:rPr>
-        <w:t>валидация</w:t>
-      </w:r>
-      <w:proofErr w:type="spellEnd"/>
-      <w:r>
-        <w:rPr>
-          <w:rFonts w:ascii="Times New Roman" w:hAnsi="Times New Roman"/>
-          <w:sz w:val="24"/>
-          <w:szCs w:val="24"/>
-          <w:lang w:val="ru-RU"/>
-        </w:rPr>
-        <w:t xml:space="preserve">. Если пользователь прошел этап клиентской </w:t>
-      </w:r>
-      <w:proofErr w:type="spellStart"/>
-      <w:r>
-        <w:rPr>
-          <w:rFonts w:ascii="Times New Roman" w:hAnsi="Times New Roman"/>
-          <w:sz w:val="24"/>
-          <w:szCs w:val="24"/>
-          <w:lang w:val="ru-RU"/>
-        </w:rPr>
-        <w:t>валидации</w:t>
-      </w:r>
-      <w:proofErr w:type="spellEnd"/>
-      <w:r>
-        <w:rPr>
-          <w:rFonts w:ascii="Times New Roman" w:hAnsi="Times New Roman"/>
-          <w:sz w:val="24"/>
-          <w:szCs w:val="24"/>
-          <w:lang w:val="ru-RU"/>
-        </w:rPr>
-        <w:t>, но существует проблема на стороне сервера или другая проблема, в правом нижнем углу пользователь увидит соответствующее сообщение.</w:t>
-      </w:r>
-    </w:p>
-    <w:p>
-      <w:pPr>
-        <w:spacing w:after="0" w:line="360" w:lineRule="auto"/>
-        <w:jc w:val="both"/>
-        <w:rPr>
-          <w:rFonts w:ascii="Times New Roman" w:hAnsi="Times New Roman"/>
-          <w:sz w:val="24"/>
-          <w:szCs w:val="24"/>
-          <w:lang w:val="ru-RU"/>
-        </w:rPr>
-      </w:pPr>
-    </w:p>
-    <w:p>
-      <w:pPr>
-        <w:spacing w:after="0" w:line="360" w:lineRule="auto"/>
-        <w:jc w:val="both"/>
-        <w:rPr>
-          <w:rFonts w:ascii="Times New Roman" w:hAnsi="Times New Roman"/>
-          <w:sz w:val="28"/>
-          <w:szCs w:val="24"/>
-          <w:lang w:val="ru-RU"/>
-        </w:rPr>
-      </w:pPr>
-    </w:p>
-    <w:p>
-      <w:pPr>
-        <w:spacing w:after="0" w:line="360" w:lineRule="auto"/>
-        <w:jc w:val="both"/>
-        <w:rPr>
-          <w:rFonts w:ascii="Times New Roman" w:hAnsi="Times New Roman"/>
-          <w:sz w:val="28"/>
-          <w:szCs w:val="24"/>
-          <w:lang w:val="ru-RU"/>
-        </w:rPr>
-      </w:pPr>
-      <w:r>
-        <w:rPr>
-          <w:rFonts w:ascii="Times New Roman" w:hAnsi="Times New Roman"/>
-          <w:noProof/>
-          <w:sz w:val="28"/>
-          <w:szCs w:val="24"/>
-          <w:lang w:val="ru-RU" w:eastAsia="ru-RU"/>
-        </w:rPr>
         <w:drawing>
           <wp:inline distT="0" distB="0" distL="0" distR="0">
             <wp:extent cx="6120130" cy="2987150"/>
@@ -4214,6 +3826,18 @@
     <w:p>
       <w:pPr>
         <w:spacing w:after="0" w:line="360" w:lineRule="auto"/>
+        <w:jc w:val="both"/>
+        <w:rPr>
+          <w:rFonts w:ascii="Times New Roman" w:hAnsi="Times New Roman"/>
+          <w:sz w:val="28"/>
+          <w:szCs w:val="24"/>
+          <w:lang w:val="ru-RU"/>
+        </w:rPr>
+      </w:pPr>
+    </w:p>
+    <w:p>
+      <w:pPr>
+        <w:spacing w:after="0" w:line="360" w:lineRule="auto"/>
         <w:jc w:val="center"/>
         <w:rPr>
           <w:rFonts w:ascii="Times New Roman" w:hAnsi="Times New Roman"/>
@@ -4235,6 +3859,19 @@
     <w:p>
       <w:pPr>
         <w:spacing w:after="0" w:line="360" w:lineRule="auto"/>
+        <w:jc w:val="center"/>
+        <w:rPr>
+          <w:rFonts w:ascii="Times New Roman" w:hAnsi="Times New Roman"/>
+          <w:sz w:val="24"/>
+          <w:szCs w:val="24"/>
+          <w:lang w:val="ru-RU"/>
+        </w:rPr>
+      </w:pPr>
+    </w:p>
+    <w:p>
+      <w:pPr>
+        <w:spacing w:after="0" w:line="360" w:lineRule="auto"/>
+        <w:jc w:val="both"/>
         <w:rPr>
           <w:rFonts w:ascii="Times New Roman" w:hAnsi="Times New Roman"/>
           <w:sz w:val="24"/>
@@ -4256,6 +3893,7 @@
     <w:p>
       <w:pPr>
         <w:spacing w:after="0" w:line="360" w:lineRule="auto"/>
+        <w:jc w:val="both"/>
         <w:rPr>
           <w:rFonts w:ascii="Times New Roman" w:hAnsi="Times New Roman"/>
           <w:sz w:val="24"/>
@@ -4280,27 +3918,7 @@
           <w:lang w:val="ru-RU"/>
         </w:rPr>
         <w:tab/>
-        <w:t>Поиск выполняется автоматически, как только пользователь вводит что-то в поле поиска. Для того</w:t>
-      </w:r>
-      <w:proofErr w:type="gramStart"/>
-      <w:r>
-        <w:rPr>
-          <w:rFonts w:ascii="Times New Roman" w:hAnsi="Times New Roman"/>
-          <w:sz w:val="24"/>
-          <w:szCs w:val="24"/>
-          <w:lang w:val="ru-RU"/>
-        </w:rPr>
-        <w:t>,</w:t>
-      </w:r>
-      <w:proofErr w:type="gramEnd"/>
-      <w:r>
-        <w:rPr>
-          <w:rFonts w:ascii="Times New Roman" w:hAnsi="Times New Roman"/>
-          <w:sz w:val="24"/>
-          <w:szCs w:val="24"/>
-          <w:lang w:val="ru-RU"/>
-        </w:rPr>
-        <w:t xml:space="preserve"> чтобы выполнить переход к настройкам поиска, пользователь должен сделать двойной клик мышью на поле поиска или же дважды нажать клавишу «</w:t>
+        <w:t>Поиск выполняется автоматически, как только пользователь вводит что-то в поле поиска. Для того, чтобы выполнить переход к настройкам поиска, пользователь должен сделать двойной клик мышью на поле поиска или же дважды нажать клавишу «</w:t>
       </w:r>
       <w:r>
         <w:rPr>
@@ -4323,6 +3941,7 @@
     <w:p>
       <w:pPr>
         <w:spacing w:after="0" w:line="360" w:lineRule="auto"/>
+        <w:jc w:val="both"/>
         <w:rPr>
           <w:rFonts w:ascii="Times New Roman" w:hAnsi="Times New Roman"/>
           <w:sz w:val="24"/>
@@ -4362,7 +3981,7 @@
           <w:szCs w:val="24"/>
           <w:lang w:val="ru-RU"/>
         </w:rPr>
-        <w:t>по профессии</w:t>
+        <w:t>По профессии</w:t>
       </w:r>
       <w:r>
         <w:rPr>
@@ -4395,7 +4014,7 @@
           <w:szCs w:val="24"/>
           <w:lang w:val="ru-RU"/>
         </w:rPr>
-        <w:t>по критериям;</w:t>
+        <w:t>По критериям;</w:t>
       </w:r>
     </w:p>
     <w:p>
@@ -4408,54 +4027,20 @@
         <w:jc w:val="both"/>
         <w:rPr>
           <w:rFonts w:ascii="Times New Roman" w:hAnsi="Times New Roman"/>
-          <w:sz w:val="24"/>
-          <w:szCs w:val="24"/>
-          <w:lang w:val="ru-RU"/>
-        </w:rPr>
-      </w:pPr>
-      <w:r>
-        <w:rPr>
-          <w:rFonts w:ascii="Times New Roman" w:hAnsi="Times New Roman"/>
-          <w:sz w:val="24"/>
-          <w:szCs w:val="24"/>
-          <w:lang w:val="ru-RU"/>
-        </w:rPr>
-        <w:t>по упражнениям.</w:t>
-      </w:r>
-    </w:p>
-    <w:p>
-      <w:pPr>
-        <w:spacing w:after="0" w:line="360" w:lineRule="auto"/>
-        <w:rPr>
-          <w:rFonts w:ascii="Times New Roman" w:hAnsi="Times New Roman"/>
-          <w:sz w:val="24"/>
-          <w:szCs w:val="24"/>
-          <w:lang w:val="ru-RU"/>
-        </w:rPr>
-      </w:pPr>
-    </w:p>
-    <w:p>
-      <w:pPr>
-        <w:spacing w:after="0" w:line="360" w:lineRule="auto"/>
-        <w:rPr>
-          <w:rFonts w:ascii="Times New Roman" w:hAnsi="Times New Roman"/>
-          <w:sz w:val="24"/>
-          <w:szCs w:val="24"/>
-          <w:lang w:val="ru-RU"/>
-        </w:rPr>
-      </w:pPr>
-    </w:p>
-    <w:p>
-      <w:pPr>
-        <w:spacing w:after="0" w:line="360" w:lineRule="auto"/>
-        <w:jc w:val="both"/>
-        <w:rPr>
-          <w:rFonts w:ascii="Times New Roman" w:hAnsi="Times New Roman"/>
-          <w:sz w:val="28"/>
-          <w:szCs w:val="24"/>
-          <w:lang w:val="ru-RU"/>
-        </w:rPr>
-      </w:pPr>
+          <w:sz w:val="28"/>
+          <w:szCs w:val="24"/>
+          <w:lang w:val="ru-RU"/>
+        </w:rPr>
+      </w:pPr>
+      <w:r>
+        <w:rPr>
+          <w:rFonts w:ascii="Times New Roman" w:hAnsi="Times New Roman"/>
+          <w:sz w:val="24"/>
+          <w:szCs w:val="24"/>
+          <w:lang w:val="ru-RU"/>
+        </w:rPr>
+        <w:t>По упражнениям.</w:t>
+      </w:r>
     </w:p>
     <w:p>
       <w:pPr>
@@ -4474,8 +4059,8 @@
           <w:noProof/>
           <w:sz w:val="28"/>
           <w:szCs w:val="24"/>
-          <w:lang w:val="ru-RU" w:eastAsia="ru-RU"/>
-        </w:rPr>
+        </w:rPr>
+        <w:lastRenderedPageBreak/>
         <w:drawing>
           <wp:inline distT="0" distB="0" distL="0" distR="0">
             <wp:extent cx="6120130" cy="3305764"/>
@@ -4526,10 +4111,22 @@
     <w:p>
       <w:pPr>
         <w:spacing w:after="0" w:line="360" w:lineRule="auto"/>
+        <w:jc w:val="both"/>
+        <w:rPr>
+          <w:rFonts w:ascii="Times New Roman" w:hAnsi="Times New Roman"/>
+          <w:sz w:val="28"/>
+          <w:szCs w:val="24"/>
+          <w:lang w:val="ru-RU"/>
+        </w:rPr>
+      </w:pPr>
+    </w:p>
+    <w:p>
+      <w:pPr>
+        <w:spacing w:after="0" w:line="360" w:lineRule="auto"/>
         <w:jc w:val="center"/>
         <w:rPr>
           <w:rFonts w:ascii="Times New Roman" w:hAnsi="Times New Roman"/>
-          <w:sz w:val="24"/>
+          <w:sz w:val="28"/>
           <w:szCs w:val="24"/>
           <w:lang w:val="ru-RU"/>
         </w:rPr>
@@ -4567,25 +4164,12 @@
           <w:lang w:val="ru-RU"/>
         </w:rPr>
       </w:pPr>
-    </w:p>
-    <w:p>
-      <w:pPr>
-        <w:spacing w:after="0" w:line="360" w:lineRule="auto"/>
-        <w:jc w:val="both"/>
-        <w:rPr>
-          <w:rFonts w:ascii="Times New Roman" w:hAnsi="Times New Roman"/>
-          <w:sz w:val="28"/>
-          <w:szCs w:val="24"/>
-          <w:lang w:val="ru-RU"/>
-        </w:rPr>
-      </w:pPr>
       <w:r>
         <w:rPr>
           <w:rFonts w:ascii="Times New Roman" w:hAnsi="Times New Roman"/>
           <w:noProof/>
           <w:sz w:val="28"/>
           <w:szCs w:val="24"/>
-          <w:lang w:val="ru-RU" w:eastAsia="ru-RU"/>
         </w:rPr>
         <w:drawing>
           <wp:inline distT="0" distB="0" distL="0" distR="0">
@@ -4637,6 +4221,18 @@
     <w:p>
       <w:pPr>
         <w:spacing w:after="0" w:line="360" w:lineRule="auto"/>
+        <w:jc w:val="both"/>
+        <w:rPr>
+          <w:rFonts w:ascii="Times New Roman" w:hAnsi="Times New Roman"/>
+          <w:sz w:val="28"/>
+          <w:szCs w:val="24"/>
+          <w:lang w:val="ru-RU"/>
+        </w:rPr>
+      </w:pPr>
+    </w:p>
+    <w:p>
+      <w:pPr>
+        <w:spacing w:after="0" w:line="360" w:lineRule="auto"/>
         <w:jc w:val="center"/>
         <w:rPr>
           <w:rFonts w:ascii="Times New Roman" w:hAnsi="Times New Roman"/>
@@ -4684,8 +4280,8 @@
           <w:noProof/>
           <w:sz w:val="28"/>
           <w:szCs w:val="24"/>
-          <w:lang w:val="ru-RU" w:eastAsia="ru-RU"/>
-        </w:rPr>
+        </w:rPr>
+        <w:lastRenderedPageBreak/>
         <w:drawing>
           <wp:inline distT="0" distB="0" distL="0" distR="0">
             <wp:extent cx="6120130" cy="3317603"/>
@@ -4736,6 +4332,18 @@
     <w:p>
       <w:pPr>
         <w:spacing w:after="0" w:line="360" w:lineRule="auto"/>
+        <w:jc w:val="both"/>
+        <w:rPr>
+          <w:rFonts w:ascii="Times New Roman" w:hAnsi="Times New Roman"/>
+          <w:sz w:val="28"/>
+          <w:szCs w:val="24"/>
+          <w:lang w:val="ru-RU"/>
+        </w:rPr>
+      </w:pPr>
+    </w:p>
+    <w:p>
+      <w:pPr>
+        <w:spacing w:after="0" w:line="360" w:lineRule="auto"/>
         <w:jc w:val="center"/>
         <w:rPr>
           <w:rFonts w:ascii="Times New Roman" w:hAnsi="Times New Roman"/>
@@ -4757,6 +4365,19 @@
     <w:p>
       <w:pPr>
         <w:spacing w:after="0" w:line="360" w:lineRule="auto"/>
+        <w:jc w:val="center"/>
+        <w:rPr>
+          <w:rFonts w:ascii="Times New Roman" w:hAnsi="Times New Roman"/>
+          <w:sz w:val="24"/>
+          <w:szCs w:val="24"/>
+          <w:lang w:val="ru-RU"/>
+        </w:rPr>
+      </w:pPr>
+    </w:p>
+    <w:p>
+      <w:pPr>
+        <w:spacing w:after="0" w:line="360" w:lineRule="auto"/>
+        <w:jc w:val="both"/>
         <w:rPr>
           <w:rFonts w:ascii="Times New Roman" w:hAnsi="Times New Roman"/>
           <w:sz w:val="24"/>
@@ -4804,7 +4425,6 @@
           <w:noProof/>
           <w:sz w:val="28"/>
           <w:szCs w:val="24"/>
-          <w:lang w:val="ru-RU" w:eastAsia="ru-RU"/>
         </w:rPr>
         <w:drawing>
           <wp:inline distT="0" distB="0" distL="0" distR="0">
@@ -4877,6 +4497,7 @@
     <w:p>
       <w:pPr>
         <w:spacing w:after="0" w:line="360" w:lineRule="auto"/>
+        <w:jc w:val="both"/>
         <w:rPr>
           <w:rFonts w:ascii="Times New Roman" w:hAnsi="Times New Roman"/>
           <w:sz w:val="24"/>
@@ -4893,27 +4514,7 @@
         </w:rPr>
         <w:lastRenderedPageBreak/>
         <w:tab/>
-        <w:t>Следующим окном является окно «Настройки». Для того</w:t>
-      </w:r>
-      <w:proofErr w:type="gramStart"/>
-      <w:r>
-        <w:rPr>
-          <w:rFonts w:ascii="Times New Roman" w:hAnsi="Times New Roman"/>
-          <w:sz w:val="24"/>
-          <w:szCs w:val="24"/>
-          <w:lang w:val="ru-RU"/>
-        </w:rPr>
-        <w:t>,</w:t>
-      </w:r>
-      <w:proofErr w:type="gramEnd"/>
-      <w:r>
-        <w:rPr>
-          <w:rFonts w:ascii="Times New Roman" w:hAnsi="Times New Roman"/>
-          <w:sz w:val="24"/>
-          <w:szCs w:val="24"/>
-          <w:lang w:val="ru-RU"/>
-        </w:rPr>
-        <w:t xml:space="preserve"> чтобы перейти в это окно, нужно в меню слева выбрать пункт меню «Настройки». Активное окно выделено характерным цветом.</w:t>
+        <w:t>Следующим окном является окно «Настройки». Для того, чтобы перейти в это окно, нужно в меню слева выбрать пункт меню «Настройки». Активное окно выделено характерным цветом.</w:t>
       </w:r>
     </w:p>
     <w:p>
@@ -4945,7 +4546,6 @@
           <w:noProof/>
           <w:sz w:val="28"/>
           <w:szCs w:val="24"/>
-          <w:lang w:val="ru-RU" w:eastAsia="ru-RU"/>
         </w:rPr>
         <w:drawing>
           <wp:inline distT="0" distB="0" distL="0" distR="0">
@@ -4997,6 +4597,18 @@
     <w:p>
       <w:pPr>
         <w:spacing w:after="0" w:line="360" w:lineRule="auto"/>
+        <w:jc w:val="both"/>
+        <w:rPr>
+          <w:rFonts w:ascii="Times New Roman" w:hAnsi="Times New Roman"/>
+          <w:sz w:val="28"/>
+          <w:szCs w:val="24"/>
+          <w:lang w:val="ru-RU"/>
+        </w:rPr>
+      </w:pPr>
+    </w:p>
+    <w:p>
+      <w:pPr>
+        <w:spacing w:after="0" w:line="360" w:lineRule="auto"/>
         <w:jc w:val="center"/>
         <w:rPr>
           <w:rFonts w:ascii="Times New Roman" w:hAnsi="Times New Roman"/>
@@ -5018,6 +4630,19 @@
     <w:p>
       <w:pPr>
         <w:spacing w:after="0" w:line="360" w:lineRule="auto"/>
+        <w:jc w:val="center"/>
+        <w:rPr>
+          <w:rFonts w:ascii="Times New Roman" w:hAnsi="Times New Roman"/>
+          <w:sz w:val="24"/>
+          <w:szCs w:val="24"/>
+          <w:lang w:val="ru-RU"/>
+        </w:rPr>
+      </w:pPr>
+    </w:p>
+    <w:p>
+      <w:pPr>
+        <w:spacing w:after="0" w:line="360" w:lineRule="auto"/>
+        <w:jc w:val="both"/>
         <w:rPr>
           <w:rFonts w:ascii="Times New Roman" w:hAnsi="Times New Roman"/>
           <w:sz w:val="24"/>
@@ -5039,10 +4664,10 @@
     <w:p>
       <w:pPr>
         <w:spacing w:after="0" w:line="360" w:lineRule="auto"/>
-        <w:rPr>
-          <w:rFonts w:ascii="Times New Roman" w:hAnsi="Times New Roman"/>
-          <w:b/>
-          <w:sz w:val="24"/>
+        <w:jc w:val="both"/>
+        <w:rPr>
+          <w:rFonts w:ascii="Times New Roman" w:hAnsi="Times New Roman"/>
+          <w:sz w:val="28"/>
           <w:szCs w:val="24"/>
           <w:lang w:val="ru-RU"/>
         </w:rPr>
@@ -5055,81 +4680,17 @@
           <w:lang w:val="ru-RU"/>
         </w:rPr>
         <w:tab/>
-        <w:t>Для того</w:t>
-      </w:r>
-      <w:proofErr w:type="gramStart"/>
-      <w:r>
-        <w:rPr>
-          <w:rFonts w:ascii="Times New Roman" w:hAnsi="Times New Roman"/>
-          <w:sz w:val="24"/>
-          <w:szCs w:val="24"/>
-          <w:lang w:val="ru-RU"/>
-        </w:rPr>
-        <w:t>,</w:t>
-      </w:r>
-      <w:proofErr w:type="gramEnd"/>
-      <w:r>
-        <w:rPr>
-          <w:rFonts w:ascii="Times New Roman" w:hAnsi="Times New Roman"/>
-          <w:sz w:val="24"/>
-          <w:szCs w:val="24"/>
-          <w:lang w:val="ru-RU"/>
-        </w:rPr>
-        <w:t xml:space="preserve"> чтобы выбрать профессию, необходимо нажать на кнопку «Выбрать профессию» или нажать на текущую профессию. Текущая профессия отображена в бирке рядом с кнопкой «Выбрать профессию».</w:t>
-      </w:r>
-      <w:r>
-        <w:rPr>
-          <w:rFonts w:ascii="Times New Roman" w:hAnsi="Times New Roman"/>
-          <w:sz w:val="24"/>
-          <w:szCs w:val="24"/>
-          <w:lang w:val="ru-RU"/>
-        </w:rPr>
-        <w:t xml:space="preserve"> Выбор профессии осуществляется </w:t>
-      </w:r>
-      <w:proofErr w:type="gramStart"/>
-      <w:r>
-        <w:rPr>
-          <w:rFonts w:ascii="Times New Roman" w:hAnsi="Times New Roman"/>
-          <w:sz w:val="24"/>
-          <w:szCs w:val="24"/>
-          <w:lang w:val="ru-RU"/>
-        </w:rPr>
-        <w:t>в</w:t>
-      </w:r>
-      <w:proofErr w:type="gramEnd"/>
-      <w:r>
-        <w:rPr>
-          <w:rFonts w:ascii="Times New Roman" w:hAnsi="Times New Roman"/>
-          <w:sz w:val="24"/>
-          <w:szCs w:val="24"/>
-          <w:lang w:val="ru-RU"/>
-        </w:rPr>
-        <w:t xml:space="preserve"> всплывающем окне, в котором отображены все профессии. Так же есть возможность выполнять фильтрацию по профессии. Если пользователь определился с профессией, он должен нажать кнопку «Сохранить», чтобы сохранить результат. Иначе он должен нажать кнопку «Закрыть» или на любую свободную зону за пределами всплывающего окна. </w:t>
-      </w:r>
-    </w:p>
-    <w:p>
-      <w:pPr>
-        <w:spacing w:after="0" w:line="360" w:lineRule="auto"/>
-        <w:jc w:val="both"/>
-        <w:rPr>
-          <w:rFonts w:ascii="Times New Roman" w:hAnsi="Times New Roman"/>
-          <w:sz w:val="28"/>
-          <w:szCs w:val="24"/>
-          <w:lang w:val="ru-RU"/>
-        </w:rPr>
-      </w:pPr>
-    </w:p>
-    <w:p>
-      <w:pPr>
-        <w:spacing w:after="0" w:line="360" w:lineRule="auto"/>
-        <w:jc w:val="both"/>
-        <w:rPr>
-          <w:rFonts w:ascii="Times New Roman" w:hAnsi="Times New Roman"/>
-          <w:sz w:val="28"/>
-          <w:szCs w:val="24"/>
-          <w:lang w:val="ru-RU"/>
-        </w:rPr>
-      </w:pPr>
+        <w:t>Для того, чтобы выбрать профессию, необходимо нажать на кнопку «Выбрать профессию» или нажать на текущую профессию. Текущая профессия отображена в бирке рядом с кнопкой «Выбрать профессию».</w:t>
+      </w:r>
+      <w:r>
+        <w:rPr>
+          <w:rFonts w:ascii="Times New Roman" w:hAnsi="Times New Roman"/>
+          <w:sz w:val="24"/>
+          <w:szCs w:val="24"/>
+          <w:lang w:val="ru-RU"/>
+        </w:rPr>
+        <w:t xml:space="preserve"> Выбор профессии осуществляется в всплывающем окне, в котором отображены все профессии. Так же есть возможность выполнять фильтрацию по профессии. Если пользователь определился с профессией, он должен нажать кнопку «Сохранить», чтобы сохранить результат. Иначе он должен нажать кнопку «Закрыть» или на любую свободную зону за пределами всплывающего окна. </w:t>
+      </w:r>
     </w:p>
     <w:p>
       <w:pPr>
@@ -5148,7 +4709,6 @@
           <w:noProof/>
           <w:sz w:val="28"/>
           <w:szCs w:val="24"/>
-          <w:lang w:val="ru-RU" w:eastAsia="ru-RU"/>
         </w:rPr>
         <w:lastRenderedPageBreak/>
         <w:drawing>
@@ -5201,6 +4761,18 @@
     <w:p>
       <w:pPr>
         <w:spacing w:after="0" w:line="360" w:lineRule="auto"/>
+        <w:jc w:val="both"/>
+        <w:rPr>
+          <w:rFonts w:ascii="Times New Roman" w:hAnsi="Times New Roman"/>
+          <w:sz w:val="28"/>
+          <w:szCs w:val="24"/>
+          <w:lang w:val="ru-RU"/>
+        </w:rPr>
+      </w:pPr>
+    </w:p>
+    <w:p>
+      <w:pPr>
+        <w:spacing w:after="0" w:line="360" w:lineRule="auto"/>
         <w:jc w:val="center"/>
         <w:rPr>
           <w:rFonts w:ascii="Times New Roman" w:hAnsi="Times New Roman"/>
@@ -5234,7 +4806,7 @@
     <w:p>
       <w:pPr>
         <w:spacing w:after="0" w:line="360" w:lineRule="auto"/>
-        <w:jc w:val="both"/>
+        <w:jc w:val="center"/>
         <w:rPr>
           <w:rFonts w:ascii="Times New Roman" w:hAnsi="Times New Roman"/>
           <w:sz w:val="28"/>
@@ -5248,12 +4820,11 @@
           <w:noProof/>
           <w:sz w:val="28"/>
           <w:szCs w:val="24"/>
-          <w:lang w:val="ru-RU" w:eastAsia="ru-RU"/>
         </w:rPr>
         <w:drawing>
           <wp:inline distT="0" distB="0" distL="0" distR="0">
-            <wp:extent cx="5832908" cy="4558245"/>
-            <wp:effectExtent l="19050" t="0" r="0" b="0"/>
+            <wp:extent cx="5058253" cy="3952875"/>
+            <wp:effectExtent l="0" t="0" r="0" b="0"/>
             <wp:docPr id="91" name="Рисунок 91"/>
             <wp:cNvGraphicFramePr>
               <a:graphicFrameLocks xmlns:a="http://schemas.openxmlformats.org/drawingml/2006/main" noChangeAspect="1"/>
@@ -5277,7 +4848,7 @@
                   <pic:spPr bwMode="auto">
                     <a:xfrm>
                       <a:off x="0" y="0"/>
-                      <a:ext cx="5834311" cy="4559341"/>
+                      <a:ext cx="5068785" cy="3961105"/>
                     </a:xfrm>
                     <a:prstGeom prst="rect">
                       <a:avLst/>
@@ -5300,6 +4871,18 @@
     <w:p>
       <w:pPr>
         <w:spacing w:after="0" w:line="360" w:lineRule="auto"/>
+        <w:jc w:val="both"/>
+        <w:rPr>
+          <w:rFonts w:ascii="Times New Roman" w:hAnsi="Times New Roman"/>
+          <w:sz w:val="28"/>
+          <w:szCs w:val="24"/>
+          <w:lang w:val="ru-RU"/>
+        </w:rPr>
+      </w:pPr>
+    </w:p>
+    <w:p>
+      <w:pPr>
+        <w:spacing w:after="0" w:line="360" w:lineRule="auto"/>
         <w:jc w:val="center"/>
         <w:rPr>
           <w:rFonts w:ascii="Times New Roman" w:hAnsi="Times New Roman"/>
@@ -5337,27 +4920,7 @@
         </w:rPr>
         <w:lastRenderedPageBreak/>
         <w:tab/>
-        <w:t>Для того</w:t>
-      </w:r>
-      <w:proofErr w:type="gramStart"/>
-      <w:r>
-        <w:rPr>
-          <w:rFonts w:ascii="Times New Roman" w:hAnsi="Times New Roman"/>
-          <w:sz w:val="24"/>
-          <w:szCs w:val="24"/>
-          <w:lang w:val="ru-RU"/>
-        </w:rPr>
-        <w:t>,</w:t>
-      </w:r>
-      <w:proofErr w:type="gramEnd"/>
-      <w:r>
-        <w:rPr>
-          <w:rFonts w:ascii="Times New Roman" w:hAnsi="Times New Roman"/>
-          <w:sz w:val="24"/>
-          <w:szCs w:val="24"/>
-          <w:lang w:val="ru-RU"/>
-        </w:rPr>
-        <w:t xml:space="preserve"> чтобы выбрать предпочтительное время, необходимо совершить клик на поле ввода времени. Пользователь увидит всплывающее окно с интерактивными часами, на которых он может выбрать время.</w:t>
+        <w:t>Для того, чтобы выбрать предпочтительное время, необходимо совершить клик на поле ввода времени. Пользователь увидит всплывающее окно с интерактивными часами, на которых он может выбрать время.</w:t>
       </w:r>
     </w:p>
     <w:p>
@@ -5389,7 +4952,6 @@
           <w:noProof/>
           <w:sz w:val="28"/>
           <w:szCs w:val="24"/>
-          <w:lang w:val="ru-RU" w:eastAsia="ru-RU"/>
         </w:rPr>
         <w:drawing>
           <wp:inline distT="0" distB="0" distL="0" distR="0">
@@ -5441,6 +5003,18 @@
     <w:p>
       <w:pPr>
         <w:spacing w:after="0" w:line="360" w:lineRule="auto"/>
+        <w:jc w:val="both"/>
+        <w:rPr>
+          <w:rFonts w:ascii="Times New Roman" w:hAnsi="Times New Roman"/>
+          <w:sz w:val="28"/>
+          <w:szCs w:val="24"/>
+          <w:lang w:val="ru-RU"/>
+        </w:rPr>
+      </w:pPr>
+    </w:p>
+    <w:p>
+      <w:pPr>
+        <w:spacing w:after="0" w:line="360" w:lineRule="auto"/>
         <w:jc w:val="center"/>
         <w:rPr>
           <w:rFonts w:ascii="Times New Roman" w:hAnsi="Times New Roman"/>
@@ -5462,6 +5036,19 @@
     <w:p>
       <w:pPr>
         <w:spacing w:after="0" w:line="360" w:lineRule="auto"/>
+        <w:jc w:val="center"/>
+        <w:rPr>
+          <w:rFonts w:ascii="Times New Roman" w:hAnsi="Times New Roman"/>
+          <w:sz w:val="24"/>
+          <w:szCs w:val="24"/>
+          <w:lang w:val="ru-RU"/>
+        </w:rPr>
+      </w:pPr>
+    </w:p>
+    <w:p>
+      <w:pPr>
+        <w:spacing w:after="0" w:line="360" w:lineRule="auto"/>
+        <w:jc w:val="both"/>
         <w:rPr>
           <w:rFonts w:ascii="Times New Roman" w:hAnsi="Times New Roman"/>
           <w:sz w:val="24"/>
@@ -5477,32 +5064,13 @@
           <w:lang w:val="ru-RU"/>
         </w:rPr>
         <w:tab/>
-        <w:t>Для того</w:t>
-      </w:r>
-      <w:proofErr w:type="gramStart"/>
-      <w:r>
-        <w:rPr>
-          <w:rFonts w:ascii="Times New Roman" w:hAnsi="Times New Roman"/>
-          <w:sz w:val="24"/>
-          <w:szCs w:val="24"/>
-          <w:lang w:val="ru-RU"/>
-        </w:rPr>
-        <w:t>,</w:t>
-      </w:r>
-      <w:proofErr w:type="gramEnd"/>
-      <w:r>
-        <w:rPr>
-          <w:rFonts w:ascii="Times New Roman" w:hAnsi="Times New Roman"/>
-          <w:sz w:val="24"/>
-          <w:szCs w:val="24"/>
-          <w:lang w:val="ru-RU"/>
-        </w:rPr>
-        <w:t xml:space="preserve"> чтобы сохранить результат, необходимо нажать кнопку «Сохранить». В противном случае нужно нажать кнопку «Закрыть» или на любое свободное пространство не занятое модальным окном.</w:t>
-      </w:r>
-    </w:p>
-    <w:p>
-      <w:pPr>
-        <w:spacing w:after="0" w:line="360" w:lineRule="auto"/>
+        <w:t>Для того, чтобы сохранить результат, необходимо нажать кнопку «Сохранить». В противном случае нужно нажать кнопку «Закрыть» или на любое свободное пространство не занятое модальным окном.</w:t>
+      </w:r>
+    </w:p>
+    <w:p>
+      <w:pPr>
+        <w:spacing w:after="0" w:line="360" w:lineRule="auto"/>
+        <w:jc w:val="both"/>
         <w:rPr>
           <w:rFonts w:ascii="Times New Roman" w:hAnsi="Times New Roman"/>
           <w:sz w:val="24"/>
@@ -5518,61 +5086,22 @@
           <w:lang w:val="ru-RU"/>
         </w:rPr>
         <w:tab/>
-        <w:t>Следующим окном является окно профилактической тренировки. Здесь перечислены упражнения для ближайшей тренировки. Они сгруппированы по уровню сложности выполнения упражнения. Для каждого упражнения отображены число повторений и краткое описание. Для того</w:t>
-      </w:r>
-      <w:proofErr w:type="gramStart"/>
-      <w:r>
-        <w:rPr>
-          <w:rFonts w:ascii="Times New Roman" w:hAnsi="Times New Roman"/>
-          <w:sz w:val="24"/>
-          <w:szCs w:val="24"/>
-          <w:lang w:val="ru-RU"/>
-        </w:rPr>
-        <w:t>,</w:t>
-      </w:r>
-      <w:proofErr w:type="gramEnd"/>
-      <w:r>
-        <w:rPr>
-          <w:rFonts w:ascii="Times New Roman" w:hAnsi="Times New Roman"/>
-          <w:sz w:val="24"/>
-          <w:szCs w:val="24"/>
-          <w:lang w:val="ru-RU"/>
-        </w:rPr>
-        <w:t xml:space="preserve"> чтобы начать тренировку, нужно кликнуть на любое из упражнений</w:t>
-      </w:r>
-      <w:r>
-        <w:rPr>
-          <w:rFonts w:ascii="Times New Roman" w:hAnsi="Times New Roman"/>
-          <w:sz w:val="24"/>
-          <w:szCs w:val="24"/>
-          <w:lang w:val="ru-RU"/>
-        </w:rPr>
-        <w:t xml:space="preserve">. Начатая тренировка отменит </w:t>
-      </w:r>
-      <w:proofErr w:type="gramStart"/>
-      <w:r>
-        <w:rPr>
-          <w:rFonts w:ascii="Times New Roman" w:hAnsi="Times New Roman"/>
-          <w:sz w:val="24"/>
-          <w:szCs w:val="24"/>
-          <w:lang w:val="ru-RU"/>
-        </w:rPr>
-        <w:t>ближайшую</w:t>
-      </w:r>
-      <w:proofErr w:type="gramEnd"/>
-      <w:r>
-        <w:rPr>
-          <w:rFonts w:ascii="Times New Roman" w:hAnsi="Times New Roman"/>
-          <w:sz w:val="24"/>
-          <w:szCs w:val="24"/>
-          <w:lang w:val="ru-RU"/>
-        </w:rPr>
-        <w:t xml:space="preserve"> и ближайшей будет считаться следующая тренировка. </w:t>
-      </w:r>
-    </w:p>
-    <w:p>
-      <w:pPr>
-        <w:spacing w:after="0" w:line="360" w:lineRule="auto"/>
+        <w:t>Следующим окном является окно профилактической тренировки. Здесь перечислены упражнения для ближайшей тренировки. Они сгруппированы по уровню сложности выполнения упражнения. Для каждого упражнения отображены число повторений и краткое описание. Для того, чтобы начать тренировку, нужно кликнуть на любое из упражнений</w:t>
+      </w:r>
+      <w:r>
+        <w:rPr>
+          <w:rFonts w:ascii="Times New Roman" w:hAnsi="Times New Roman"/>
+          <w:sz w:val="24"/>
+          <w:szCs w:val="24"/>
+          <w:lang w:val="ru-RU"/>
+        </w:rPr>
+        <w:t xml:space="preserve">. Начатая тренировка отменит ближайшую и ближайшей будет считаться следующая тренировка. </w:t>
+      </w:r>
+    </w:p>
+    <w:p>
+      <w:pPr>
+        <w:spacing w:after="0" w:line="360" w:lineRule="auto"/>
+        <w:jc w:val="both"/>
         <w:rPr>
           <w:rFonts w:ascii="Times New Roman" w:hAnsi="Times New Roman"/>
           <w:sz w:val="24"/>
@@ -5594,6 +5123,7 @@
     <w:p>
       <w:pPr>
         <w:spacing w:after="0" w:line="360" w:lineRule="auto"/>
+        <w:jc w:val="both"/>
         <w:rPr>
           <w:rFonts w:ascii="Times New Roman" w:hAnsi="Times New Roman"/>
           <w:sz w:val="24"/>
@@ -5615,19 +5145,7 @@
     <w:p>
       <w:pPr>
         <w:spacing w:after="0" w:line="360" w:lineRule="auto"/>
-        <w:jc w:val="both"/>
-        <w:rPr>
-          <w:rFonts w:ascii="Times New Roman" w:hAnsi="Times New Roman"/>
-          <w:sz w:val="28"/>
-          <w:szCs w:val="24"/>
-          <w:lang w:val="ru-RU"/>
-        </w:rPr>
-      </w:pPr>
-    </w:p>
-    <w:p>
-      <w:pPr>
-        <w:spacing w:after="0" w:line="360" w:lineRule="auto"/>
-        <w:jc w:val="both"/>
+        <w:jc w:val="center"/>
         <w:rPr>
           <w:rFonts w:ascii="Times New Roman" w:hAnsi="Times New Roman"/>
           <w:sz w:val="28"/>
@@ -5641,7 +5159,6 @@
           <w:noProof/>
           <w:sz w:val="28"/>
           <w:szCs w:val="24"/>
-          <w:lang w:val="ru-RU" w:eastAsia="ru-RU"/>
         </w:rPr>
         <w:lastRenderedPageBreak/>
         <w:drawing>
@@ -5694,6 +5211,18 @@
     <w:p>
       <w:pPr>
         <w:spacing w:after="0" w:line="360" w:lineRule="auto"/>
+        <w:jc w:val="both"/>
+        <w:rPr>
+          <w:rFonts w:ascii="Times New Roman" w:hAnsi="Times New Roman"/>
+          <w:sz w:val="28"/>
+          <w:szCs w:val="24"/>
+          <w:lang w:val="ru-RU"/>
+        </w:rPr>
+      </w:pPr>
+    </w:p>
+    <w:p>
+      <w:pPr>
+        <w:spacing w:after="0" w:line="360" w:lineRule="auto"/>
         <w:jc w:val="center"/>
         <w:rPr>
           <w:rFonts w:ascii="Times New Roman" w:hAnsi="Times New Roman"/>
@@ -5741,7 +5270,6 @@
           <w:noProof/>
           <w:sz w:val="28"/>
           <w:szCs w:val="24"/>
-          <w:lang w:val="ru-RU" w:eastAsia="ru-RU"/>
         </w:rPr>
         <w:drawing>
           <wp:inline distT="0" distB="0" distL="0" distR="0">
@@ -5793,6 +5321,18 @@
     <w:p>
       <w:pPr>
         <w:spacing w:after="0" w:line="360" w:lineRule="auto"/>
+        <w:jc w:val="both"/>
+        <w:rPr>
+          <w:rFonts w:ascii="Times New Roman" w:hAnsi="Times New Roman"/>
+          <w:sz w:val="28"/>
+          <w:szCs w:val="24"/>
+          <w:lang w:val="ru-RU"/>
+        </w:rPr>
+      </w:pPr>
+    </w:p>
+    <w:p>
+      <w:pPr>
+        <w:spacing w:after="0" w:line="360" w:lineRule="auto"/>
         <w:jc w:val="center"/>
         <w:rPr>
           <w:rFonts w:ascii="Times New Roman" w:hAnsi="Times New Roman"/>
@@ -5828,18 +5368,8 @@
         </w:rPr>
         <w:t>нения тренировки</w:t>
       </w:r>
-    </w:p>
-    <w:p>
-      <w:pPr>
-        <w:spacing w:after="0" w:line="360" w:lineRule="auto"/>
-        <w:jc w:val="both"/>
-        <w:rPr>
-          <w:rFonts w:ascii="Times New Roman" w:hAnsi="Times New Roman"/>
-          <w:sz w:val="28"/>
-          <w:szCs w:val="24"/>
-          <w:lang w:val="ru-RU"/>
-        </w:rPr>
-      </w:pPr>
+      <w:bookmarkStart w:id="0" w:name="_GoBack"/>
+      <w:bookmarkEnd w:id="0"/>
     </w:p>
     <w:sectPr>
       <w:pgSz w:w="11906" w:h="16838" w:code="9"/>
@@ -5852,7 +5382,7 @@
 </file>
 
 <file path=word/endnotes.xml><?xml version="1.0" encoding="utf-8"?>
-<w:endnotes xmlns:ve="http://schemas.openxmlformats.org/markup-compatibility/2006" xmlns:o="urn:schemas-microsoft-com:office:office" xmlns:r="http://schemas.openxmlformats.org/officeDocument/2006/relationships" xmlns:m="http://schemas.openxmlformats.org/officeDocument/2006/math" xmlns:v="urn:schemas-microsoft-com:vml" xmlns:wp="http://schemas.openxmlformats.org/drawingml/2006/wordprocessingDrawing" xmlns:w10="urn:schemas-microsoft-com:office:word" xmlns:w="http://schemas.openxmlformats.org/wordprocessingml/2006/main" xmlns:wne="http://schemas.microsoft.com/office/word/2006/wordml">
+<w:endnotes xmlns:wpc="http://schemas.microsoft.com/office/word/2010/wordprocessingCanvas" xmlns:cx="http://schemas.microsoft.com/office/drawing/2014/chartex" xmlns:cx1="http://schemas.microsoft.com/office/drawing/2015/9/8/chartex" xmlns:mc="http://schemas.openxmlformats.org/markup-compatibility/2006" xmlns:o="urn:schemas-microsoft-com:office:office" xmlns:r="http://schemas.openxmlformats.org/officeDocument/2006/relationships" xmlns:m="http://schemas.openxmlformats.org/officeDocument/2006/math" xmlns:v="urn:schemas-microsoft-com:vml" xmlns:wp14="http://schemas.microsoft.com/office/word/2010/wordprocessingDrawing" xmlns:wp="http://schemas.openxmlformats.org/drawingml/2006/wordprocessingDrawing" xmlns:w10="urn:schemas-microsoft-com:office:word" xmlns:w="http://schemas.openxmlformats.org/wordprocessingml/2006/main" xmlns:w14="http://schemas.microsoft.com/office/word/2010/wordml" xmlns:w15="http://schemas.microsoft.com/office/word/2012/wordml" xmlns:w16se="http://schemas.microsoft.com/office/word/2015/wordml/symex" xmlns:wpg="http://schemas.microsoft.com/office/word/2010/wordprocessingGroup" xmlns:wpi="http://schemas.microsoft.com/office/word/2010/wordprocessingInk" xmlns:wne="http://schemas.microsoft.com/office/word/2006/wordml" xmlns:wps="http://schemas.microsoft.com/office/word/2010/wordprocessingShape" mc:Ignorable="w14 w15 w16se wp14">
   <w:endnote w:type="separator" w:id="-1">
     <w:p>
       <w:pPr>
@@ -5877,7 +5407,7 @@
 </file>
 
 <file path=word/footnotes.xml><?xml version="1.0" encoding="utf-8"?>
-<w:footnotes xmlns:ve="http://schemas.openxmlformats.org/markup-compatibility/2006" xmlns:o="urn:schemas-microsoft-com:office:office" xmlns:r="http://schemas.openxmlformats.org/officeDocument/2006/relationships" xmlns:m="http://schemas.openxmlformats.org/officeDocument/2006/math" xmlns:v="urn:schemas-microsoft-com:vml" xmlns:wp="http://schemas.openxmlformats.org/drawingml/2006/wordprocessingDrawing" xmlns:w10="urn:schemas-microsoft-com:office:word" xmlns:w="http://schemas.openxmlformats.org/wordprocessingml/2006/main" xmlns:wne="http://schemas.microsoft.com/office/word/2006/wordml">
+<w:footnotes xmlns:wpc="http://schemas.microsoft.com/office/word/2010/wordprocessingCanvas" xmlns:cx="http://schemas.microsoft.com/office/drawing/2014/chartex" xmlns:cx1="http://schemas.microsoft.com/office/drawing/2015/9/8/chartex" xmlns:mc="http://schemas.openxmlformats.org/markup-compatibility/2006" xmlns:o="urn:schemas-microsoft-com:office:office" xmlns:r="http://schemas.openxmlformats.org/officeDocument/2006/relationships" xmlns:m="http://schemas.openxmlformats.org/officeDocument/2006/math" xmlns:v="urn:schemas-microsoft-com:vml" xmlns:wp14="http://schemas.microsoft.com/office/word/2010/wordprocessingDrawing" xmlns:wp="http://schemas.openxmlformats.org/drawingml/2006/wordprocessingDrawing" xmlns:w10="urn:schemas-microsoft-com:office:word" xmlns:w="http://schemas.openxmlformats.org/wordprocessingml/2006/main" xmlns:w14="http://schemas.microsoft.com/office/word/2010/wordml" xmlns:w15="http://schemas.microsoft.com/office/word/2012/wordml" xmlns:w16se="http://schemas.microsoft.com/office/word/2015/wordml/symex" xmlns:wpg="http://schemas.microsoft.com/office/word/2010/wordprocessingGroup" xmlns:wpi="http://schemas.microsoft.com/office/word/2010/wordprocessingInk" xmlns:wne="http://schemas.microsoft.com/office/word/2006/wordml" xmlns:wps="http://schemas.microsoft.com/office/word/2010/wordprocessingShape" mc:Ignorable="w14 w15 w16se wp14">
   <w:footnote w:type="separator" w:id="-1">
     <w:p>
       <w:pPr>
@@ -5902,8 +5432,8 @@
 </file>
 
 <file path=word/numbering.xml><?xml version="1.0" encoding="utf-8"?>
-<w:numbering xmlns:ve="http://schemas.openxmlformats.org/markup-compatibility/2006" xmlns:o="urn:schemas-microsoft-com:office:office" xmlns:r="http://schemas.openxmlformats.org/officeDocument/2006/relationships" xmlns:m="http://schemas.openxmlformats.org/officeDocument/2006/math" xmlns:v="urn:schemas-microsoft-com:vml" xmlns:wp="http://schemas.openxmlformats.org/drawingml/2006/wordprocessingDrawing" xmlns:w10="urn:schemas-microsoft-com:office:word" xmlns:w="http://schemas.openxmlformats.org/wordprocessingml/2006/main" xmlns:wne="http://schemas.microsoft.com/office/word/2006/wordml">
-  <w:abstractNum w:abstractNumId="0">
+<w:numbering xmlns:wpc="http://schemas.microsoft.com/office/word/2010/wordprocessingCanvas" xmlns:cx="http://schemas.microsoft.com/office/drawing/2014/chartex" xmlns:cx1="http://schemas.microsoft.com/office/drawing/2015/9/8/chartex" xmlns:mc="http://schemas.openxmlformats.org/markup-compatibility/2006" xmlns:o="urn:schemas-microsoft-com:office:office" xmlns:r="http://schemas.openxmlformats.org/officeDocument/2006/relationships" xmlns:m="http://schemas.openxmlformats.org/officeDocument/2006/math" xmlns:v="urn:schemas-microsoft-com:vml" xmlns:wp14="http://schemas.microsoft.com/office/word/2010/wordprocessingDrawing" xmlns:wp="http://schemas.openxmlformats.org/drawingml/2006/wordprocessingDrawing" xmlns:w10="urn:schemas-microsoft-com:office:word" xmlns:w="http://schemas.openxmlformats.org/wordprocessingml/2006/main" xmlns:w14="http://schemas.microsoft.com/office/word/2010/wordml" xmlns:w15="http://schemas.microsoft.com/office/word/2012/wordml" xmlns:w16se="http://schemas.microsoft.com/office/word/2015/wordml/symex" xmlns:wpg="http://schemas.microsoft.com/office/word/2010/wordprocessingGroup" xmlns:wpi="http://schemas.microsoft.com/office/word/2010/wordprocessingInk" xmlns:wne="http://schemas.microsoft.com/office/word/2006/wordml" xmlns:wps="http://schemas.microsoft.com/office/word/2010/wordprocessingShape" mc:Ignorable="w14 w15 w16se wp14">
+  <w:abstractNum w:abstractNumId="0" w15:restartNumberingAfterBreak="0">
     <w:nsid w:val="01391415"/>
     <w:multiLevelType w:val="multilevel"/>
     <w:tmpl w:val="5E66F498"/>
@@ -6052,7 +5582,7 @@
       </w:rPr>
     </w:lvl>
   </w:abstractNum>
-  <w:abstractNum w:abstractNumId="1">
+  <w:abstractNum w:abstractNumId="1" w15:restartNumberingAfterBreak="0">
     <w:nsid w:val="0447488B"/>
     <w:multiLevelType w:val="hybridMultilevel"/>
     <w:tmpl w:val="C734D25A"/>
@@ -6166,7 +5696,7 @@
       </w:rPr>
     </w:lvl>
   </w:abstractNum>
-  <w:abstractNum w:abstractNumId="2">
+  <w:abstractNum w:abstractNumId="2" w15:restartNumberingAfterBreak="0">
     <w:nsid w:val="1708488A"/>
     <w:multiLevelType w:val="multilevel"/>
     <w:tmpl w:val="1414AEDE"/>
@@ -6315,7 +5845,7 @@
       </w:rPr>
     </w:lvl>
   </w:abstractNum>
-  <w:abstractNum w:abstractNumId="3">
+  <w:abstractNum w:abstractNumId="3" w15:restartNumberingAfterBreak="0">
     <w:nsid w:val="1A5B5581"/>
     <w:multiLevelType w:val="multilevel"/>
     <w:tmpl w:val="E2300E74"/>
@@ -6464,7 +5994,7 @@
       </w:rPr>
     </w:lvl>
   </w:abstractNum>
-  <w:abstractNum w:abstractNumId="4">
+  <w:abstractNum w:abstractNumId="4" w15:restartNumberingAfterBreak="0">
     <w:nsid w:val="1C21429B"/>
     <w:multiLevelType w:val="hybridMultilevel"/>
     <w:tmpl w:val="4424876E"/>
@@ -6578,7 +6108,7 @@
       </w:rPr>
     </w:lvl>
   </w:abstractNum>
-  <w:abstractNum w:abstractNumId="5">
+  <w:abstractNum w:abstractNumId="5" w15:restartNumberingAfterBreak="0">
     <w:nsid w:val="2F627F4D"/>
     <w:multiLevelType w:val="hybridMultilevel"/>
     <w:tmpl w:val="B0D2FAAA"/>
@@ -6692,7 +6222,7 @@
       </w:rPr>
     </w:lvl>
   </w:abstractNum>
-  <w:abstractNum w:abstractNumId="6">
+  <w:abstractNum w:abstractNumId="6" w15:restartNumberingAfterBreak="0">
     <w:nsid w:val="37847A9D"/>
     <w:multiLevelType w:val="multilevel"/>
     <w:tmpl w:val="9940D398"/>
@@ -6839,7 +6369,7 @@
       </w:rPr>
     </w:lvl>
   </w:abstractNum>
-  <w:abstractNum w:abstractNumId="7">
+  <w:abstractNum w:abstractNumId="7" w15:restartNumberingAfterBreak="0">
     <w:nsid w:val="38F95A29"/>
     <w:multiLevelType w:val="hybridMultilevel"/>
     <w:tmpl w:val="1B40B4F2"/>
@@ -6952,7 +6482,7 @@
       </w:rPr>
     </w:lvl>
   </w:abstractNum>
-  <w:abstractNum w:abstractNumId="8">
+  <w:abstractNum w:abstractNumId="8" w15:restartNumberingAfterBreak="0">
     <w:nsid w:val="41616E7E"/>
     <w:multiLevelType w:val="hybridMultilevel"/>
     <w:tmpl w:val="469ADBA4"/>
@@ -7065,7 +6595,7 @@
       </w:rPr>
     </w:lvl>
   </w:abstractNum>
-  <w:abstractNum w:abstractNumId="9">
+  <w:abstractNum w:abstractNumId="9" w15:restartNumberingAfterBreak="0">
     <w:nsid w:val="49237F59"/>
     <w:multiLevelType w:val="multilevel"/>
     <w:tmpl w:val="AD30A8A2"/>
@@ -7214,7 +6744,7 @@
       </w:rPr>
     </w:lvl>
   </w:abstractNum>
-  <w:abstractNum w:abstractNumId="10">
+  <w:abstractNum w:abstractNumId="10" w15:restartNumberingAfterBreak="0">
     <w:nsid w:val="4FB0520A"/>
     <w:multiLevelType w:val="hybridMultilevel"/>
     <w:tmpl w:val="5EAC634E"/>
@@ -7328,7 +6858,7 @@
       </w:rPr>
     </w:lvl>
   </w:abstractNum>
-  <w:abstractNum w:abstractNumId="11">
+  <w:abstractNum w:abstractNumId="11" w15:restartNumberingAfterBreak="0">
     <w:nsid w:val="52363835"/>
     <w:multiLevelType w:val="hybridMultilevel"/>
     <w:tmpl w:val="3CE0AF44"/>
@@ -7442,7 +6972,7 @@
       </w:rPr>
     </w:lvl>
   </w:abstractNum>
-  <w:abstractNum w:abstractNumId="12">
+  <w:abstractNum w:abstractNumId="12" w15:restartNumberingAfterBreak="0">
     <w:nsid w:val="57B0505B"/>
     <w:multiLevelType w:val="hybridMultilevel"/>
     <w:tmpl w:val="E19C9EF0"/>
@@ -7555,7 +7085,7 @@
       </w:rPr>
     </w:lvl>
   </w:abstractNum>
-  <w:abstractNum w:abstractNumId="13">
+  <w:abstractNum w:abstractNumId="13" w15:restartNumberingAfterBreak="0">
     <w:nsid w:val="5B2D0BDE"/>
     <w:multiLevelType w:val="hybridMultilevel"/>
     <w:tmpl w:val="FB3243C8"/>
@@ -7670,7 +7200,7 @@
       </w:rPr>
     </w:lvl>
   </w:abstractNum>
-  <w:abstractNum w:abstractNumId="14">
+  <w:abstractNum w:abstractNumId="14" w15:restartNumberingAfterBreak="0">
     <w:nsid w:val="679D4DFF"/>
     <w:multiLevelType w:val="hybridMultilevel"/>
     <w:tmpl w:val="7AF0AF58"/>
@@ -7760,7 +7290,7 @@
       </w:pPr>
     </w:lvl>
   </w:abstractNum>
-  <w:abstractNum w:abstractNumId="15">
+  <w:abstractNum w:abstractNumId="15" w15:restartNumberingAfterBreak="0">
     <w:nsid w:val="6A3A7651"/>
     <w:multiLevelType w:val="hybridMultilevel"/>
     <w:tmpl w:val="A46092D8"/>
@@ -7874,17 +7404,18 @@
       </w:rPr>
     </w:lvl>
   </w:abstractNum>
-  <w:abstractNum w:abstractNumId="16">
+  <w:abstractNum w:abstractNumId="16" w15:restartNumberingAfterBreak="0">
     <w:nsid w:val="6C5B2581"/>
     <w:multiLevelType w:val="hybridMultilevel"/>
-    <w:tmpl w:val="0CF43CEA"/>
-    <w:lvl w:ilvl="0" w:tplc="CFB4AEF4">
-      <w:start w:val="1"/>
-      <w:numFmt w:val="bullet"/>
+    <w:tmpl w:val="E3361B22"/>
+    <w:lvl w:ilvl="0" w:tplc="302EBEC4">
+      <w:start w:val="1"/>
+      <w:numFmt w:val="bullet"/>
+      <w:suff w:val="space"/>
       <w:lvlText w:val=""/>
       <w:lvlJc w:val="left"/>
       <w:pPr>
-        <w:ind w:left="1485" w:hanging="360"/>
+        <w:ind w:left="0" w:firstLine="709"/>
       </w:pPr>
       <w:rPr>
         <w:rFonts w:ascii="Symbol" w:hAnsi="Symbol" w:hint="default"/>
@@ -7987,7 +7518,7 @@
       </w:rPr>
     </w:lvl>
   </w:abstractNum>
-  <w:abstractNum w:abstractNumId="17">
+  <w:abstractNum w:abstractNumId="17" w15:restartNumberingAfterBreak="0">
     <w:nsid w:val="70401EB9"/>
     <w:multiLevelType w:val="hybridMultilevel"/>
     <w:tmpl w:val="B83A0D66"/>
@@ -8158,7 +7689,7 @@
 </file>
 
 <file path=word/styles.xml><?xml version="1.0" encoding="utf-8"?>
-<w:styles xmlns:r="http://schemas.openxmlformats.org/officeDocument/2006/relationships" xmlns:w="http://schemas.openxmlformats.org/wordprocessingml/2006/main">
+<w:styles xmlns:mc="http://schemas.openxmlformats.org/markup-compatibility/2006" xmlns:r="http://schemas.openxmlformats.org/officeDocument/2006/relationships" xmlns:w="http://schemas.openxmlformats.org/wordprocessingml/2006/main" xmlns:w14="http://schemas.microsoft.com/office/word/2010/wordml" xmlns:w15="http://schemas.microsoft.com/office/word/2012/wordml" xmlns:w16se="http://schemas.microsoft.com/office/word/2015/wordml/symex" mc:Ignorable="w14 w15 w16se">
   <w:docDefaults>
     <w:rPrDefault>
       <w:rPr>
@@ -8168,144 +7699,378 @@
     </w:rPrDefault>
     <w:pPrDefault/>
   </w:docDefaults>
-  <w:latentStyles w:defLockedState="0" w:defUIPriority="99" w:defSemiHidden="1" w:defUnhideWhenUsed="1" w:defQFormat="0" w:count="267">
-    <w:lsdException w:name="Normal" w:semiHidden="0" w:uiPriority="0" w:unhideWhenUsed="0" w:qFormat="1"/>
-    <w:lsdException w:name="heading 1" w:semiHidden="0" w:uiPriority="9" w:unhideWhenUsed="0" w:qFormat="1"/>
-    <w:lsdException w:name="heading 2" w:uiPriority="9" w:qFormat="1"/>
-    <w:lsdException w:name="heading 3" w:uiPriority="9" w:qFormat="1"/>
-    <w:lsdException w:name="heading 4" w:uiPriority="9" w:qFormat="1"/>
-    <w:lsdException w:name="heading 5" w:uiPriority="9" w:qFormat="1"/>
-    <w:lsdException w:name="heading 6" w:uiPriority="9" w:qFormat="1"/>
-    <w:lsdException w:name="heading 7" w:uiPriority="9" w:qFormat="1"/>
-    <w:lsdException w:name="heading 8" w:uiPriority="9" w:qFormat="1"/>
-    <w:lsdException w:name="heading 9" w:uiPriority="9" w:qFormat="1"/>
-    <w:lsdException w:name="toc 1" w:uiPriority="39"/>
-    <w:lsdException w:name="toc 2" w:uiPriority="39"/>
-    <w:lsdException w:name="toc 3" w:uiPriority="39"/>
-    <w:lsdException w:name="toc 4" w:uiPriority="39"/>
-    <w:lsdException w:name="toc 5" w:uiPriority="39"/>
-    <w:lsdException w:name="toc 6" w:uiPriority="39"/>
-    <w:lsdException w:name="toc 7" w:uiPriority="39"/>
-    <w:lsdException w:name="toc 8" w:uiPriority="39"/>
-    <w:lsdException w:name="toc 9" w:uiPriority="39"/>
-    <w:lsdException w:name="caption" w:uiPriority="35" w:qFormat="1"/>
-    <w:lsdException w:name="Title" w:semiHidden="0" w:uiPriority="10" w:unhideWhenUsed="0" w:qFormat="1"/>
-    <w:lsdException w:name="Default Paragraph Font" w:uiPriority="1"/>
-    <w:lsdException w:name="Subtitle" w:semiHidden="0" w:uiPriority="11" w:unhideWhenUsed="0" w:qFormat="1"/>
-    <w:lsdException w:name="Strong" w:semiHidden="0" w:uiPriority="22" w:unhideWhenUsed="0" w:qFormat="1"/>
-    <w:lsdException w:name="Emphasis" w:semiHidden="0" w:uiPriority="20" w:unhideWhenUsed="0" w:qFormat="1"/>
-    <w:lsdException w:name="Table Grid" w:semiHidden="0" w:uiPriority="39" w:unhideWhenUsed="0"/>
-    <w:lsdException w:name="Placeholder Text" w:unhideWhenUsed="0"/>
-    <w:lsdException w:name="No Spacing" w:semiHidden="0" w:uiPriority="1" w:unhideWhenUsed="0" w:qFormat="1"/>
-    <w:lsdException w:name="Light Shading" w:semiHidden="0" w:uiPriority="60" w:unhideWhenUsed="0"/>
-    <w:lsdException w:name="Light List" w:semiHidden="0" w:uiPriority="61" w:unhideWhenUsed="0"/>
-    <w:lsdException w:name="Light Grid" w:semiHidden="0" w:uiPriority="62" w:unhideWhenUsed="0"/>
-    <w:lsdException w:name="Medium Shading 1" w:semiHidden="0" w:uiPriority="63" w:unhideWhenUsed="0"/>
-    <w:lsdException w:name="Medium Shading 2" w:semiHidden="0" w:uiPriority="64" w:unhideWhenUsed="0"/>
-    <w:lsdException w:name="Medium List 1" w:semiHidden="0" w:uiPriority="65" w:unhideWhenUsed="0"/>
-    <w:lsdException w:name="Medium List 2" w:semiHidden="0" w:uiPriority="66" w:unhideWhenUsed="0"/>
-    <w:lsdException w:name="Medium Grid 1" w:semiHidden="0" w:uiPriority="67" w:unhideWhenUsed="0"/>
-    <w:lsdException w:name="Medium Grid 2" w:semiHidden="0" w:uiPriority="68" w:unhideWhenUsed="0"/>
-    <w:lsdException w:name="Medium Grid 3" w:semiHidden="0" w:uiPriority="69" w:unhideWhenUsed="0"/>
-    <w:lsdException w:name="Dark List" w:semiHidden="0" w:uiPriority="70" w:unhideWhenUsed="0"/>
-    <w:lsdException w:name="Colorful Shading" w:semiHidden="0" w:uiPriority="71" w:unhideWhenUsed="0"/>
-    <w:lsdException w:name="Colorful List" w:semiHidden="0" w:uiPriority="72" w:unhideWhenUsed="0"/>
-    <w:lsdException w:name="Colorful Grid" w:semiHidden="0" w:uiPriority="73" w:unhideWhenUsed="0"/>
-    <w:lsdException w:name="Light Shading Accent 1" w:semiHidden="0" w:uiPriority="60" w:unhideWhenUsed="0"/>
-    <w:lsdException w:name="Light List Accent 1" w:semiHidden="0" w:uiPriority="61" w:unhideWhenUsed="0"/>
-    <w:lsdException w:name="Light Grid Accent 1" w:semiHidden="0" w:uiPriority="62" w:unhideWhenUsed="0"/>
-    <w:lsdException w:name="Medium Shading 1 Accent 1" w:semiHidden="0" w:uiPriority="63" w:unhideWhenUsed="0"/>
-    <w:lsdException w:name="Medium Shading 2 Accent 1" w:semiHidden="0" w:uiPriority="64" w:unhideWhenUsed="0"/>
-    <w:lsdException w:name="Medium List 1 Accent 1" w:semiHidden="0" w:uiPriority="65" w:unhideWhenUsed="0"/>
-    <w:lsdException w:name="Revision" w:unhideWhenUsed="0"/>
-    <w:lsdException w:name="List Paragraph" w:semiHidden="0" w:uiPriority="34" w:unhideWhenUsed="0" w:qFormat="1"/>
-    <w:lsdException w:name="Quote" w:semiHidden="0" w:uiPriority="29" w:unhideWhenUsed="0" w:qFormat="1"/>
-    <w:lsdException w:name="Intense Quote" w:semiHidden="0" w:uiPriority="30" w:unhideWhenUsed="0" w:qFormat="1"/>
-    <w:lsdException w:name="Medium List 2 Accent 1" w:semiHidden="0" w:uiPriority="66" w:unhideWhenUsed="0"/>
-    <w:lsdException w:name="Medium Grid 1 Accent 1" w:semiHidden="0" w:uiPriority="67" w:unhideWhenUsed="0"/>
-    <w:lsdException w:name="Medium Grid 2 Accent 1" w:semiHidden="0" w:uiPriority="68" w:unhideWhenUsed="0"/>
-    <w:lsdException w:name="Medium Grid 3 Accent 1" w:semiHidden="0" w:uiPriority="69" w:unhideWhenUsed="0"/>
-    <w:lsdException w:name="Dark List Accent 1" w:semiHidden="0" w:uiPriority="70" w:unhideWhenUsed="0"/>
-    <w:lsdException w:name="Colorful Shading Accent 1" w:semiHidden="0" w:uiPriority="71" w:unhideWhenUsed="0"/>
-    <w:lsdException w:name="Colorful List Accent 1" w:semiHidden="0" w:uiPriority="72" w:unhideWhenUsed="0"/>
-    <w:lsdException w:name="Colorful Grid Accent 1" w:semiHidden="0" w:uiPriority="73" w:unhideWhenUsed="0"/>
-    <w:lsdException w:name="Light Shading Accent 2" w:semiHidden="0" w:uiPriority="60" w:unhideWhenUsed="0"/>
-    <w:lsdException w:name="Light List Accent 2" w:semiHidden="0" w:uiPriority="61" w:unhideWhenUsed="0"/>
-    <w:lsdException w:name="Light Grid Accent 2" w:semiHidden="0" w:uiPriority="62" w:unhideWhenUsed="0"/>
-    <w:lsdException w:name="Medium Shading 1 Accent 2" w:semiHidden="0" w:uiPriority="63" w:unhideWhenUsed="0"/>
-    <w:lsdException w:name="Medium Shading 2 Accent 2" w:semiHidden="0" w:uiPriority="64" w:unhideWhenUsed="0"/>
-    <w:lsdException w:name="Medium List 1 Accent 2" w:semiHidden="0" w:uiPriority="65" w:unhideWhenUsed="0"/>
-    <w:lsdException w:name="Medium List 2 Accent 2" w:semiHidden="0" w:uiPriority="66" w:unhideWhenUsed="0"/>
-    <w:lsdException w:name="Medium Grid 1 Accent 2" w:semiHidden="0" w:uiPriority="67" w:unhideWhenUsed="0"/>
-    <w:lsdException w:name="Medium Grid 2 Accent 2" w:semiHidden="0" w:uiPriority="68" w:unhideWhenUsed="0"/>
-    <w:lsdException w:name="Medium Grid 3 Accent 2" w:semiHidden="0" w:uiPriority="69" w:unhideWhenUsed="0"/>
-    <w:lsdException w:name="Dark List Accent 2" w:semiHidden="0" w:uiPriority="70" w:unhideWhenUsed="0"/>
-    <w:lsdException w:name="Colorful Shading Accent 2" w:semiHidden="0" w:uiPriority="71" w:unhideWhenUsed="0"/>
-    <w:lsdException w:name="Colorful List Accent 2" w:semiHidden="0" w:uiPriority="72" w:unhideWhenUsed="0"/>
-    <w:lsdException w:name="Colorful Grid Accent 2" w:semiHidden="0" w:uiPriority="73" w:unhideWhenUsed="0"/>
-    <w:lsdException w:name="Light Shading Accent 3" w:semiHidden="0" w:uiPriority="60" w:unhideWhenUsed="0"/>
-    <w:lsdException w:name="Light List Accent 3" w:semiHidden="0" w:uiPriority="61" w:unhideWhenUsed="0"/>
-    <w:lsdException w:name="Light Grid Accent 3" w:semiHidden="0" w:uiPriority="62" w:unhideWhenUsed="0"/>
-    <w:lsdException w:name="Medium Shading 1 Accent 3" w:semiHidden="0" w:uiPriority="63" w:unhideWhenUsed="0"/>
-    <w:lsdException w:name="Medium Shading 2 Accent 3" w:semiHidden="0" w:uiPriority="64" w:unhideWhenUsed="0"/>
-    <w:lsdException w:name="Medium List 1 Accent 3" w:semiHidden="0" w:uiPriority="65" w:unhideWhenUsed="0"/>
-    <w:lsdException w:name="Medium List 2 Accent 3" w:semiHidden="0" w:uiPriority="66" w:unhideWhenUsed="0"/>
-    <w:lsdException w:name="Medium Grid 1 Accent 3" w:semiHidden="0" w:uiPriority="67" w:unhideWhenUsed="0"/>
-    <w:lsdException w:name="Medium Grid 2 Accent 3" w:semiHidden="0" w:uiPriority="68" w:unhideWhenUsed="0"/>
-    <w:lsdException w:name="Medium Grid 3 Accent 3" w:semiHidden="0" w:uiPriority="69" w:unhideWhenUsed="0"/>
-    <w:lsdException w:name="Dark List Accent 3" w:semiHidden="0" w:uiPriority="70" w:unhideWhenUsed="0"/>
-    <w:lsdException w:name="Colorful Shading Accent 3" w:semiHidden="0" w:uiPriority="71" w:unhideWhenUsed="0"/>
-    <w:lsdException w:name="Colorful List Accent 3" w:semiHidden="0" w:uiPriority="72" w:unhideWhenUsed="0"/>
-    <w:lsdException w:name="Colorful Grid Accent 3" w:semiHidden="0" w:uiPriority="73" w:unhideWhenUsed="0"/>
-    <w:lsdException w:name="Light Shading Accent 4" w:semiHidden="0" w:uiPriority="60" w:unhideWhenUsed="0"/>
-    <w:lsdException w:name="Light List Accent 4" w:semiHidden="0" w:uiPriority="61" w:unhideWhenUsed="0"/>
-    <w:lsdException w:name="Light Grid Accent 4" w:semiHidden="0" w:uiPriority="62" w:unhideWhenUsed="0"/>
-    <w:lsdException w:name="Medium Shading 1 Accent 4" w:semiHidden="0" w:uiPriority="63" w:unhideWhenUsed="0"/>
-    <w:lsdException w:name="Medium Shading 2 Accent 4" w:semiHidden="0" w:uiPriority="64" w:unhideWhenUsed="0"/>
-    <w:lsdException w:name="Medium List 1 Accent 4" w:semiHidden="0" w:uiPriority="65" w:unhideWhenUsed="0"/>
-    <w:lsdException w:name="Medium List 2 Accent 4" w:semiHidden="0" w:uiPriority="66" w:unhideWhenUsed="0"/>
-    <w:lsdException w:name="Medium Grid 1 Accent 4" w:semiHidden="0" w:uiPriority="67" w:unhideWhenUsed="0"/>
-    <w:lsdException w:name="Medium Grid 2 Accent 4" w:semiHidden="0" w:uiPriority="68" w:unhideWhenUsed="0"/>
-    <w:lsdException w:name="Medium Grid 3 Accent 4" w:semiHidden="0" w:uiPriority="69" w:unhideWhenUsed="0"/>
-    <w:lsdException w:name="Dark List Accent 4" w:semiHidden="0" w:uiPriority="70" w:unhideWhenUsed="0"/>
-    <w:lsdException w:name="Colorful Shading Accent 4" w:semiHidden="0" w:uiPriority="71" w:unhideWhenUsed="0"/>
-    <w:lsdException w:name="Colorful List Accent 4" w:semiHidden="0" w:uiPriority="72" w:unhideWhenUsed="0"/>
-    <w:lsdException w:name="Colorful Grid Accent 4" w:semiHidden="0" w:uiPriority="73" w:unhideWhenUsed="0"/>
-    <w:lsdException w:name="Light Shading Accent 5" w:semiHidden="0" w:uiPriority="60" w:unhideWhenUsed="0"/>
-    <w:lsdException w:name="Light List Accent 5" w:semiHidden="0" w:uiPriority="61" w:unhideWhenUsed="0"/>
-    <w:lsdException w:name="Light Grid Accent 5" w:semiHidden="0" w:uiPriority="62" w:unhideWhenUsed="0"/>
-    <w:lsdException w:name="Medium Shading 1 Accent 5" w:semiHidden="0" w:uiPriority="63" w:unhideWhenUsed="0"/>
-    <w:lsdException w:name="Medium Shading 2 Accent 5" w:semiHidden="0" w:uiPriority="64" w:unhideWhenUsed="0"/>
-    <w:lsdException w:name="Medium List 1 Accent 5" w:semiHidden="0" w:uiPriority="65" w:unhideWhenUsed="0"/>
-    <w:lsdException w:name="Medium List 2 Accent 5" w:semiHidden="0" w:uiPriority="66" w:unhideWhenUsed="0"/>
-    <w:lsdException w:name="Medium Grid 1 Accent 5" w:semiHidden="0" w:uiPriority="67" w:unhideWhenUsed="0"/>
-    <w:lsdException w:name="Medium Grid 2 Accent 5" w:semiHidden="0" w:uiPriority="68" w:unhideWhenUsed="0"/>
-    <w:lsdException w:name="Medium Grid 3 Accent 5" w:semiHidden="0" w:uiPriority="69" w:unhideWhenUsed="0"/>
-    <w:lsdException w:name="Dark List Accent 5" w:semiHidden="0" w:uiPriority="70" w:unhideWhenUsed="0"/>
-    <w:lsdException w:name="Colorful Shading Accent 5" w:semiHidden="0" w:uiPriority="71" w:unhideWhenUsed="0"/>
-    <w:lsdException w:name="Colorful List Accent 5" w:semiHidden="0" w:uiPriority="72" w:unhideWhenUsed="0"/>
-    <w:lsdException w:name="Colorful Grid Accent 5" w:semiHidden="0" w:uiPriority="73" w:unhideWhenUsed="0"/>
-    <w:lsdException w:name="Light Shading Accent 6" w:semiHidden="0" w:uiPriority="60" w:unhideWhenUsed="0"/>
-    <w:lsdException w:name="Light List Accent 6" w:semiHidden="0" w:uiPriority="61" w:unhideWhenUsed="0"/>
-    <w:lsdException w:name="Light Grid Accent 6" w:semiHidden="0" w:uiPriority="62" w:unhideWhenUsed="0"/>
-    <w:lsdException w:name="Medium Shading 1 Accent 6" w:semiHidden="0" w:uiPriority="63" w:unhideWhenUsed="0"/>
-    <w:lsdException w:name="Medium Shading 2 Accent 6" w:semiHidden="0" w:uiPriority="64" w:unhideWhenUsed="0"/>
-    <w:lsdException w:name="Medium List 1 Accent 6" w:semiHidden="0" w:uiPriority="65" w:unhideWhenUsed="0"/>
-    <w:lsdException w:name="Medium List 2 Accent 6" w:semiHidden="0" w:uiPriority="66" w:unhideWhenUsed="0"/>
-    <w:lsdException w:name="Medium Grid 1 Accent 6" w:semiHidden="0" w:uiPriority="67" w:unhideWhenUsed="0"/>
-    <w:lsdException w:name="Medium Grid 2 Accent 6" w:semiHidden="0" w:uiPriority="68" w:unhideWhenUsed="0"/>
-    <w:lsdException w:name="Medium Grid 3 Accent 6" w:semiHidden="0" w:uiPriority="69" w:unhideWhenUsed="0"/>
-    <w:lsdException w:name="Dark List Accent 6" w:semiHidden="0" w:uiPriority="70" w:unhideWhenUsed="0"/>
-    <w:lsdException w:name="Colorful Shading Accent 6" w:semiHidden="0" w:uiPriority="71" w:unhideWhenUsed="0"/>
-    <w:lsdException w:name="Colorful List Accent 6" w:semiHidden="0" w:uiPriority="72" w:unhideWhenUsed="0"/>
-    <w:lsdException w:name="Colorful Grid Accent 6" w:semiHidden="0" w:uiPriority="73" w:unhideWhenUsed="0"/>
-    <w:lsdException w:name="Subtle Emphasis" w:semiHidden="0" w:uiPriority="19" w:unhideWhenUsed="0" w:qFormat="1"/>
-    <w:lsdException w:name="Intense Emphasis" w:semiHidden="0" w:uiPriority="21" w:unhideWhenUsed="0" w:qFormat="1"/>
-    <w:lsdException w:name="Subtle Reference" w:semiHidden="0" w:uiPriority="31" w:unhideWhenUsed="0" w:qFormat="1"/>
-    <w:lsdException w:name="Intense Reference" w:semiHidden="0" w:uiPriority="32" w:unhideWhenUsed="0" w:qFormat="1"/>
-    <w:lsdException w:name="Book Title" w:semiHidden="0" w:uiPriority="33" w:unhideWhenUsed="0" w:qFormat="1"/>
-    <w:lsdException w:name="Bibliography" w:uiPriority="37"/>
-    <w:lsdException w:name="TOC Heading" w:uiPriority="39" w:qFormat="1"/>
+  <w:latentStyles w:defLockedState="0" w:defUIPriority="99" w:defSemiHidden="0" w:defUnhideWhenUsed="0" w:defQFormat="0" w:count="371">
+    <w:lsdException w:name="Normal" w:uiPriority="0" w:qFormat="1"/>
+    <w:lsdException w:name="heading 1" w:uiPriority="9" w:qFormat="1"/>
+    <w:lsdException w:name="heading 2" w:semiHidden="1" w:uiPriority="9" w:unhideWhenUsed="1" w:qFormat="1"/>
+    <w:lsdException w:name="heading 3" w:semiHidden="1" w:uiPriority="9" w:unhideWhenUsed="1" w:qFormat="1"/>
+    <w:lsdException w:name="heading 4" w:semiHidden="1" w:uiPriority="9" w:unhideWhenUsed="1" w:qFormat="1"/>
+    <w:lsdException w:name="heading 5" w:semiHidden="1" w:uiPriority="9" w:unhideWhenUsed="1" w:qFormat="1"/>
+    <w:lsdException w:name="heading 6" w:semiHidden="1" w:uiPriority="9" w:unhideWhenUsed="1" w:qFormat="1"/>
+    <w:lsdException w:name="heading 7" w:semiHidden="1" w:uiPriority="9" w:unhideWhenUsed="1" w:qFormat="1"/>
+    <w:lsdException w:name="heading 8" w:semiHidden="1" w:uiPriority="9" w:unhideWhenUsed="1" w:qFormat="1"/>
+    <w:lsdException w:name="heading 9" w:semiHidden="1" w:uiPriority="9" w:unhideWhenUsed="1" w:qFormat="1"/>
+    <w:lsdException w:name="index 1" w:semiHidden="1" w:unhideWhenUsed="1"/>
+    <w:lsdException w:name="index 2" w:semiHidden="1" w:unhideWhenUsed="1"/>
+    <w:lsdException w:name="index 3" w:semiHidden="1" w:unhideWhenUsed="1"/>
+    <w:lsdException w:name="index 4" w:semiHidden="1" w:unhideWhenUsed="1"/>
+    <w:lsdException w:name="index 5" w:semiHidden="1" w:unhideWhenUsed="1"/>
+    <w:lsdException w:name="index 6" w:semiHidden="1" w:unhideWhenUsed="1"/>
+    <w:lsdException w:name="index 7" w:semiHidden="1" w:unhideWhenUsed="1"/>
+    <w:lsdException w:name="index 8" w:semiHidden="1" w:unhideWhenUsed="1"/>
+    <w:lsdException w:name="index 9" w:semiHidden="1" w:unhideWhenUsed="1"/>
+    <w:lsdException w:name="toc 1" w:semiHidden="1" w:uiPriority="39" w:unhideWhenUsed="1"/>
+    <w:lsdException w:name="toc 2" w:semiHidden="1" w:uiPriority="39" w:unhideWhenUsed="1"/>
+    <w:lsdException w:name="toc 3" w:semiHidden="1" w:uiPriority="39" w:unhideWhenUsed="1"/>
+    <w:lsdException w:name="toc 4" w:semiHidden="1" w:uiPriority="39" w:unhideWhenUsed="1"/>
+    <w:lsdException w:name="toc 5" w:semiHidden="1" w:uiPriority="39" w:unhideWhenUsed="1"/>
+    <w:lsdException w:name="toc 6" w:semiHidden="1" w:uiPriority="39" w:unhideWhenUsed="1"/>
+    <w:lsdException w:name="toc 7" w:semiHidden="1" w:uiPriority="39" w:unhideWhenUsed="1"/>
+    <w:lsdException w:name="toc 8" w:semiHidden="1" w:uiPriority="39" w:unhideWhenUsed="1"/>
+    <w:lsdException w:name="toc 9" w:semiHidden="1" w:uiPriority="39" w:unhideWhenUsed="1"/>
+    <w:lsdException w:name="Normal Indent" w:semiHidden="1" w:unhideWhenUsed="1"/>
+    <w:lsdException w:name="footnote text" w:semiHidden="1" w:unhideWhenUsed="1"/>
+    <w:lsdException w:name="annotation text" w:semiHidden="1" w:unhideWhenUsed="1"/>
+    <w:lsdException w:name="header" w:semiHidden="1" w:unhideWhenUsed="1"/>
+    <w:lsdException w:name="footer" w:semiHidden="1" w:unhideWhenUsed="1"/>
+    <w:lsdException w:name="index heading" w:semiHidden="1" w:unhideWhenUsed="1"/>
+    <w:lsdException w:name="caption" w:semiHidden="1" w:uiPriority="35" w:unhideWhenUsed="1" w:qFormat="1"/>
+    <w:lsdException w:name="table of figures" w:semiHidden="1" w:unhideWhenUsed="1"/>
+    <w:lsdException w:name="envelope address" w:semiHidden="1" w:unhideWhenUsed="1"/>
+    <w:lsdException w:name="envelope return" w:semiHidden="1" w:unhideWhenUsed="1"/>
+    <w:lsdException w:name="footnote reference" w:semiHidden="1" w:unhideWhenUsed="1"/>
+    <w:lsdException w:name="annotation reference" w:semiHidden="1" w:unhideWhenUsed="1"/>
+    <w:lsdException w:name="line number" w:semiHidden="1" w:unhideWhenUsed="1"/>
+    <w:lsdException w:name="page number" w:semiHidden="1" w:unhideWhenUsed="1"/>
+    <w:lsdException w:name="endnote reference" w:semiHidden="1" w:unhideWhenUsed="1"/>
+    <w:lsdException w:name="endnote text" w:semiHidden="1" w:unhideWhenUsed="1"/>
+    <w:lsdException w:name="table of authorities" w:semiHidden="1" w:unhideWhenUsed="1"/>
+    <w:lsdException w:name="macro" w:semiHidden="1" w:unhideWhenUsed="1"/>
+    <w:lsdException w:name="toa heading" w:semiHidden="1" w:unhideWhenUsed="1"/>
+    <w:lsdException w:name="List" w:semiHidden="1" w:unhideWhenUsed="1"/>
+    <w:lsdException w:name="List Bullet" w:semiHidden="1" w:unhideWhenUsed="1"/>
+    <w:lsdException w:name="List Number" w:semiHidden="1" w:unhideWhenUsed="1"/>
+    <w:lsdException w:name="List 2" w:semiHidden="1" w:unhideWhenUsed="1"/>
+    <w:lsdException w:name="List 3" w:semiHidden="1" w:unhideWhenUsed="1"/>
+    <w:lsdException w:name="List 4" w:semiHidden="1" w:unhideWhenUsed="1"/>
+    <w:lsdException w:name="List 5" w:semiHidden="1" w:unhideWhenUsed="1"/>
+    <w:lsdException w:name="List Bullet 2" w:semiHidden="1" w:unhideWhenUsed="1"/>
+    <w:lsdException w:name="List Bullet 3" w:semiHidden="1" w:unhideWhenUsed="1"/>
+    <w:lsdException w:name="List Bullet 4" w:semiHidden="1" w:unhideWhenUsed="1"/>
+    <w:lsdException w:name="List Bullet 5" w:semiHidden="1" w:unhideWhenUsed="1"/>
+    <w:lsdException w:name="List Number 2" w:semiHidden="1" w:unhideWhenUsed="1"/>
+    <w:lsdException w:name="List Number 3" w:semiHidden="1" w:unhideWhenUsed="1"/>
+    <w:lsdException w:name="List Number 4" w:semiHidden="1" w:unhideWhenUsed="1"/>
+    <w:lsdException w:name="List Number 5" w:semiHidden="1" w:unhideWhenUsed="1"/>
+    <w:lsdException w:name="Title" w:uiPriority="10" w:qFormat="1"/>
+    <w:lsdException w:name="Closing" w:semiHidden="1" w:unhideWhenUsed="1"/>
+    <w:lsdException w:name="Signature" w:semiHidden="1" w:unhideWhenUsed="1"/>
+    <w:lsdException w:name="Default Paragraph Font" w:semiHidden="1" w:uiPriority="1" w:unhideWhenUsed="1"/>
+    <w:lsdException w:name="Body Text" w:semiHidden="1" w:unhideWhenUsed="1"/>
+    <w:lsdException w:name="Body Text Indent" w:semiHidden="1" w:unhideWhenUsed="1"/>
+    <w:lsdException w:name="List Continue" w:semiHidden="1" w:unhideWhenUsed="1"/>
+    <w:lsdException w:name="List Continue 2" w:semiHidden="1" w:unhideWhenUsed="1"/>
+    <w:lsdException w:name="List Continue 3" w:semiHidden="1" w:unhideWhenUsed="1"/>
+    <w:lsdException w:name="List Continue 4" w:semiHidden="1" w:unhideWhenUsed="1"/>
+    <w:lsdException w:name="List Continue 5" w:semiHidden="1" w:unhideWhenUsed="1"/>
+    <w:lsdException w:name="Message Header" w:semiHidden="1" w:unhideWhenUsed="1"/>
+    <w:lsdException w:name="Subtitle" w:uiPriority="11" w:qFormat="1"/>
+    <w:lsdException w:name="Salutation" w:semiHidden="1" w:unhideWhenUsed="1"/>
+    <w:lsdException w:name="Date" w:semiHidden="1" w:unhideWhenUsed="1"/>
+    <w:lsdException w:name="Body Text First Indent" w:semiHidden="1" w:unhideWhenUsed="1"/>
+    <w:lsdException w:name="Body Text First Indent 2" w:semiHidden="1" w:unhideWhenUsed="1"/>
+    <w:lsdException w:name="Note Heading" w:semiHidden="1" w:unhideWhenUsed="1"/>
+    <w:lsdException w:name="Body Text 2" w:semiHidden="1" w:unhideWhenUsed="1"/>
+    <w:lsdException w:name="Body Text 3" w:semiHidden="1" w:unhideWhenUsed="1"/>
+    <w:lsdException w:name="Body Text Indent 2" w:semiHidden="1" w:unhideWhenUsed="1"/>
+    <w:lsdException w:name="Body Text Indent 3" w:semiHidden="1" w:unhideWhenUsed="1"/>
+    <w:lsdException w:name="Block Text" w:semiHidden="1" w:unhideWhenUsed="1"/>
+    <w:lsdException w:name="Hyperlink" w:semiHidden="1" w:unhideWhenUsed="1"/>
+    <w:lsdException w:name="FollowedHyperlink" w:semiHidden="1" w:unhideWhenUsed="1"/>
+    <w:lsdException w:name="Strong" w:uiPriority="22" w:qFormat="1"/>
+    <w:lsdException w:name="Emphasis" w:uiPriority="20" w:qFormat="1"/>
+    <w:lsdException w:name="Document Map" w:semiHidden="1" w:unhideWhenUsed="1"/>
+    <w:lsdException w:name="Plain Text" w:semiHidden="1" w:unhideWhenUsed="1"/>
+    <w:lsdException w:name="E-mail Signature" w:semiHidden="1" w:unhideWhenUsed="1"/>
+    <w:lsdException w:name="HTML Top of Form" w:semiHidden="1" w:unhideWhenUsed="1"/>
+    <w:lsdException w:name="HTML Bottom of Form" w:semiHidden="1" w:unhideWhenUsed="1"/>
+    <w:lsdException w:name="Normal (Web)" w:semiHidden="1" w:unhideWhenUsed="1"/>
+    <w:lsdException w:name="HTML Acronym" w:semiHidden="1" w:unhideWhenUsed="1"/>
+    <w:lsdException w:name="HTML Address" w:semiHidden="1" w:unhideWhenUsed="1"/>
+    <w:lsdException w:name="HTML Cite" w:semiHidden="1" w:unhideWhenUsed="1"/>
+    <w:lsdException w:name="HTML Code" w:semiHidden="1" w:unhideWhenUsed="1"/>
+    <w:lsdException w:name="HTML Definition" w:semiHidden="1" w:unhideWhenUsed="1"/>
+    <w:lsdException w:name="HTML Keyboard" w:semiHidden="1" w:unhideWhenUsed="1"/>
+    <w:lsdException w:name="HTML Preformatted" w:semiHidden="1" w:unhideWhenUsed="1"/>
+    <w:lsdException w:name="HTML Sample" w:semiHidden="1" w:unhideWhenUsed="1"/>
+    <w:lsdException w:name="HTML Typewriter" w:semiHidden="1" w:unhideWhenUsed="1"/>
+    <w:lsdException w:name="HTML Variable" w:semiHidden="1" w:unhideWhenUsed="1"/>
+    <w:lsdException w:name="Normal Table" w:semiHidden="1" w:unhideWhenUsed="1"/>
+    <w:lsdException w:name="annotation subject" w:semiHidden="1" w:unhideWhenUsed="1"/>
+    <w:lsdException w:name="No List" w:semiHidden="1" w:unhideWhenUsed="1"/>
+    <w:lsdException w:name="Outline List 1" w:semiHidden="1" w:unhideWhenUsed="1"/>
+    <w:lsdException w:name="Outline List 2" w:semiHidden="1" w:unhideWhenUsed="1"/>
+    <w:lsdException w:name="Outline List 3" w:semiHidden="1" w:unhideWhenUsed="1"/>
+    <w:lsdException w:name="Table Simple 1" w:semiHidden="1" w:unhideWhenUsed="1"/>
+    <w:lsdException w:name="Table Simple 2" w:semiHidden="1" w:unhideWhenUsed="1"/>
+    <w:lsdException w:name="Table Simple 3" w:semiHidden="1" w:unhideWhenUsed="1"/>
+    <w:lsdException w:name="Table Classic 1" w:semiHidden="1" w:unhideWhenUsed="1"/>
+    <w:lsdException w:name="Table Classic 2" w:semiHidden="1" w:unhideWhenUsed="1"/>
+    <w:lsdException w:name="Table Classic 3" w:semiHidden="1" w:unhideWhenUsed="1"/>
+    <w:lsdException w:name="Table Classic 4" w:semiHidden="1" w:unhideWhenUsed="1"/>
+    <w:lsdException w:name="Table Colorful 1" w:semiHidden="1" w:unhideWhenUsed="1"/>
+    <w:lsdException w:name="Table Colorful 2" w:semiHidden="1" w:unhideWhenUsed="1"/>
+    <w:lsdException w:name="Table Colorful 3" w:semiHidden="1" w:unhideWhenUsed="1"/>
+    <w:lsdException w:name="Table Columns 1" w:semiHidden="1" w:unhideWhenUsed="1"/>
+    <w:lsdException w:name="Table Columns 2" w:semiHidden="1" w:unhideWhenUsed="1"/>
+    <w:lsdException w:name="Table Columns 3" w:semiHidden="1" w:unhideWhenUsed="1"/>
+    <w:lsdException w:name="Table Columns 4" w:semiHidden="1" w:unhideWhenUsed="1"/>
+    <w:lsdException w:name="Table Columns 5" w:semiHidden="1" w:unhideWhenUsed="1"/>
+    <w:lsdException w:name="Table Grid 1" w:semiHidden="1" w:unhideWhenUsed="1"/>
+    <w:lsdException w:name="Table Grid 2" w:semiHidden="1" w:unhideWhenUsed="1"/>
+    <w:lsdException w:name="Table Grid 3" w:semiHidden="1" w:unhideWhenUsed="1"/>
+    <w:lsdException w:name="Table Grid 4" w:semiHidden="1" w:unhideWhenUsed="1"/>
+    <w:lsdException w:name="Table Grid 5" w:semiHidden="1" w:unhideWhenUsed="1"/>
+    <w:lsdException w:name="Table Grid 6" w:semiHidden="1" w:unhideWhenUsed="1"/>
+    <w:lsdException w:name="Table Grid 7" w:semiHidden="1" w:unhideWhenUsed="1"/>
+    <w:lsdException w:name="Table Grid 8" w:semiHidden="1" w:unhideWhenUsed="1"/>
+    <w:lsdException w:name="Table List 1" w:semiHidden="1" w:unhideWhenUsed="1"/>
+    <w:lsdException w:name="Table List 2" w:semiHidden="1" w:unhideWhenUsed="1"/>
+    <w:lsdException w:name="Table List 3" w:semiHidden="1" w:unhideWhenUsed="1"/>
+    <w:lsdException w:name="Table List 4" w:semiHidden="1" w:unhideWhenUsed="1"/>
+    <w:lsdException w:name="Table List 5" w:semiHidden="1" w:unhideWhenUsed="1"/>
+    <w:lsdException w:name="Table List 6" w:semiHidden="1" w:unhideWhenUsed="1"/>
+    <w:lsdException w:name="Table List 7" w:semiHidden="1" w:unhideWhenUsed="1"/>
+    <w:lsdException w:name="Table List 8" w:semiHidden="1" w:unhideWhenUsed="1"/>
+    <w:lsdException w:name="Table 3D effects 1" w:semiHidden="1" w:unhideWhenUsed="1"/>
+    <w:lsdException w:name="Table 3D effects 2" w:semiHidden="1" w:unhideWhenUsed="1"/>
+    <w:lsdException w:name="Table 3D effects 3" w:semiHidden="1" w:unhideWhenUsed="1"/>
+    <w:lsdException w:name="Table Contemporary" w:semiHidden="1" w:unhideWhenUsed="1"/>
+    <w:lsdException w:name="Table Elegant" w:semiHidden="1" w:unhideWhenUsed="1"/>
+    <w:lsdException w:name="Table Professional" w:semiHidden="1" w:unhideWhenUsed="1"/>
+    <w:lsdException w:name="Table Subtle 1" w:semiHidden="1" w:unhideWhenUsed="1"/>
+    <w:lsdException w:name="Table Subtle 2" w:semiHidden="1" w:unhideWhenUsed="1"/>
+    <w:lsdException w:name="Table Web 1" w:semiHidden="1" w:unhideWhenUsed="1"/>
+    <w:lsdException w:name="Table Web 2" w:semiHidden="1" w:unhideWhenUsed="1"/>
+    <w:lsdException w:name="Table Web 3" w:semiHidden="1" w:unhideWhenUsed="1"/>
+    <w:lsdException w:name="Balloon Text" w:semiHidden="1" w:unhideWhenUsed="1"/>
+    <w:lsdException w:name="Table Grid" w:uiPriority="39"/>
+    <w:lsdException w:name="Table Theme" w:semiHidden="1" w:unhideWhenUsed="1"/>
+    <w:lsdException w:name="Placeholder Text" w:semiHidden="1"/>
+    <w:lsdException w:name="No Spacing" w:uiPriority="1" w:qFormat="1"/>
+    <w:lsdException w:name="Light Shading" w:uiPriority="60"/>
+    <w:lsdException w:name="Light List" w:uiPriority="61"/>
+    <w:lsdException w:name="Light Grid" w:uiPriority="62"/>
+    <w:lsdException w:name="Medium Shading 1" w:uiPriority="63"/>
+    <w:lsdException w:name="Medium Shading 2" w:uiPriority="64"/>
+    <w:lsdException w:name="Medium List 1" w:uiPriority="65"/>
+    <w:lsdException w:name="Medium List 2" w:uiPriority="66"/>
+    <w:lsdException w:name="Medium Grid 1" w:uiPriority="67"/>
+    <w:lsdException w:name="Medium Grid 2" w:uiPriority="68"/>
+    <w:lsdException w:name="Medium Grid 3" w:uiPriority="69"/>
+    <w:lsdException w:name="Dark List" w:uiPriority="70"/>
+    <w:lsdException w:name="Colorful Shading" w:uiPriority="71"/>
+    <w:lsdException w:name="Colorful List" w:uiPriority="72"/>
+    <w:lsdException w:name="Colorful Grid" w:uiPriority="73"/>
+    <w:lsdException w:name="Light Shading Accent 1" w:uiPriority="60"/>
+    <w:lsdException w:name="Light List Accent 1" w:uiPriority="61"/>
+    <w:lsdException w:name="Light Grid Accent 1" w:uiPriority="62"/>
+    <w:lsdException w:name="Medium Shading 1 Accent 1" w:uiPriority="63"/>
+    <w:lsdException w:name="Medium Shading 2 Accent 1" w:uiPriority="64"/>
+    <w:lsdException w:name="Medium List 1 Accent 1" w:uiPriority="65"/>
+    <w:lsdException w:name="Revision" w:semiHidden="1"/>
+    <w:lsdException w:name="List Paragraph" w:uiPriority="34" w:qFormat="1"/>
+    <w:lsdException w:name="Quote" w:uiPriority="29" w:qFormat="1"/>
+    <w:lsdException w:name="Intense Quote" w:uiPriority="30" w:qFormat="1"/>
+    <w:lsdException w:name="Medium List 2 Accent 1" w:uiPriority="66"/>
+    <w:lsdException w:name="Medium Grid 1 Accent 1" w:uiPriority="67"/>
+    <w:lsdException w:name="Medium Grid 2 Accent 1" w:uiPriority="68"/>
+    <w:lsdException w:name="Medium Grid 3 Accent 1" w:uiPriority="69"/>
+    <w:lsdException w:name="Dark List Accent 1" w:uiPriority="70"/>
+    <w:lsdException w:name="Colorful Shading Accent 1" w:uiPriority="71"/>
+    <w:lsdException w:name="Colorful List Accent 1" w:uiPriority="72"/>
+    <w:lsdException w:name="Colorful Grid Accent 1" w:uiPriority="73"/>
+    <w:lsdException w:name="Light Shading Accent 2" w:uiPriority="60"/>
+    <w:lsdException w:name="Light List Accent 2" w:uiPriority="61"/>
+    <w:lsdException w:name="Light Grid Accent 2" w:uiPriority="62"/>
+    <w:lsdException w:name="Medium Shading 1 Accent 2" w:uiPriority="63"/>
+    <w:lsdException w:name="Medium Shading 2 Accent 2" w:uiPriority="64"/>
+    <w:lsdException w:name="Medium List 1 Accent 2" w:uiPriority="65"/>
+    <w:lsdException w:name="Medium List 2 Accent 2" w:uiPriority="66"/>
+    <w:lsdException w:name="Medium Grid 1 Accent 2" w:uiPriority="67"/>
+    <w:lsdException w:name="Medium Grid 2 Accent 2" w:uiPriority="68"/>
+    <w:lsdException w:name="Medium Grid 3 Accent 2" w:uiPriority="69"/>
+    <w:lsdException w:name="Dark List Accent 2" w:uiPriority="70"/>
+    <w:lsdException w:name="Colorful Shading Accent 2" w:uiPriority="71"/>
+    <w:lsdException w:name="Colorful List Accent 2" w:uiPriority="72"/>
+    <w:lsdException w:name="Colorful Grid Accent 2" w:uiPriority="73"/>
+    <w:lsdException w:name="Light Shading Accent 3" w:uiPriority="60"/>
+    <w:lsdException w:name="Light List Accent 3" w:uiPriority="61"/>
+    <w:lsdException w:name="Light Grid Accent 3" w:uiPriority="62"/>
+    <w:lsdException w:name="Medium Shading 1 Accent 3" w:uiPriority="63"/>
+    <w:lsdException w:name="Medium Shading 2 Accent 3" w:uiPriority="64"/>
+    <w:lsdException w:name="Medium List 1 Accent 3" w:uiPriority="65"/>
+    <w:lsdException w:name="Medium List 2 Accent 3" w:uiPriority="66"/>
+    <w:lsdException w:name="Medium Grid 1 Accent 3" w:uiPriority="67"/>
+    <w:lsdException w:name="Medium Grid 2 Accent 3" w:uiPriority="68"/>
+    <w:lsdException w:name="Medium Grid 3 Accent 3" w:uiPriority="69"/>
+    <w:lsdException w:name="Dark List Accent 3" w:uiPriority="70"/>
+    <w:lsdException w:name="Colorful Shading Accent 3" w:uiPriority="71"/>
+    <w:lsdException w:name="Colorful List Accent 3" w:uiPriority="72"/>
+    <w:lsdException w:name="Colorful Grid Accent 3" w:uiPriority="73"/>
+    <w:lsdException w:name="Light Shading Accent 4" w:uiPriority="60"/>
+    <w:lsdException w:name="Light List Accent 4" w:uiPriority="61"/>
+    <w:lsdException w:name="Light Grid Accent 4" w:uiPriority="62"/>
+    <w:lsdException w:name="Medium Shading 1 Accent 4" w:uiPriority="63"/>
+    <w:lsdException w:name="Medium Shading 2 Accent 4" w:uiPriority="64"/>
+    <w:lsdException w:name="Medium List 1 Accent 4" w:uiPriority="65"/>
+    <w:lsdException w:name="Medium List 2 Accent 4" w:uiPriority="66"/>
+    <w:lsdException w:name="Medium Grid 1 Accent 4" w:uiPriority="67"/>
+    <w:lsdException w:name="Medium Grid 2 Accent 4" w:uiPriority="68"/>
+    <w:lsdException w:name="Medium Grid 3 Accent 4" w:uiPriority="69"/>
+    <w:lsdException w:name="Dark List Accent 4" w:uiPriority="70"/>
+    <w:lsdException w:name="Colorful Shading Accent 4" w:uiPriority="71"/>
+    <w:lsdException w:name="Colorful List Accent 4" w:uiPriority="72"/>
+    <w:lsdException w:name="Colorful Grid Accent 4" w:uiPriority="73"/>
+    <w:lsdException w:name="Light Shading Accent 5" w:uiPriority="60"/>
+    <w:lsdException w:name="Light List Accent 5" w:uiPriority="61"/>
+    <w:lsdException w:name="Light Grid Accent 5" w:uiPriority="62"/>
+    <w:lsdException w:name="Medium Shading 1 Accent 5" w:uiPriority="63"/>
+    <w:lsdException w:name="Medium Shading 2 Accent 5" w:uiPriority="64"/>
+    <w:lsdException w:name="Medium List 1 Accent 5" w:uiPriority="65"/>
+    <w:lsdException w:name="Medium List 2 Accent 5" w:uiPriority="66"/>
+    <w:lsdException w:name="Medium Grid 1 Accent 5" w:uiPriority="67"/>
+    <w:lsdException w:name="Medium Grid 2 Accent 5" w:uiPriority="68"/>
+    <w:lsdException w:name="Medium Grid 3 Accent 5" w:uiPriority="69"/>
+    <w:lsdException w:name="Dark List Accent 5" w:uiPriority="70"/>
+    <w:lsdException w:name="Colorful Shading Accent 5" w:uiPriority="71"/>
+    <w:lsdException w:name="Colorful List Accent 5" w:uiPriority="72"/>
+    <w:lsdException w:name="Colorful Grid Accent 5" w:uiPriority="73"/>
+    <w:lsdException w:name="Light Shading Accent 6" w:uiPriority="60"/>
+    <w:lsdException w:name="Light List Accent 6" w:uiPriority="61"/>
+    <w:lsdException w:name="Light Grid Accent 6" w:uiPriority="62"/>
+    <w:lsdException w:name="Medium Shading 1 Accent 6" w:uiPriority="63"/>
+    <w:lsdException w:name="Medium Shading 2 Accent 6" w:uiPriority="64"/>
+    <w:lsdException w:name="Medium List 1 Accent 6" w:uiPriority="65"/>
+    <w:lsdException w:name="Medium List 2 Accent 6" w:uiPriority="66"/>
+    <w:lsdException w:name="Medium Grid 1 Accent 6" w:uiPriority="67"/>
+    <w:lsdException w:name="Medium Grid 2 Accent 6" w:uiPriority="68"/>
+    <w:lsdException w:name="Medium Grid 3 Accent 6" w:uiPriority="69"/>
+    <w:lsdException w:name="Dark List Accent 6" w:uiPriority="70"/>
+    <w:lsdException w:name="Colorful Shading Accent 6" w:uiPriority="71"/>
+    <w:lsdException w:name="Colorful List Accent 6" w:uiPriority="72"/>
+    <w:lsdException w:name="Colorful Grid Accent 6" w:uiPriority="73"/>
+    <w:lsdException w:name="Subtle Emphasis" w:uiPriority="19" w:qFormat="1"/>
+    <w:lsdException w:name="Intense Emphasis" w:uiPriority="21" w:qFormat="1"/>
+    <w:lsdException w:name="Subtle Reference" w:uiPriority="31" w:qFormat="1"/>
+    <w:lsdException w:name="Intense Reference" w:uiPriority="32" w:qFormat="1"/>
+    <w:lsdException w:name="Book Title" w:uiPriority="33" w:qFormat="1"/>
+    <w:lsdException w:name="Bibliography" w:semiHidden="1" w:uiPriority="37" w:unhideWhenUsed="1"/>
+    <w:lsdException w:name="TOC Heading" w:semiHidden="1" w:uiPriority="39" w:unhideWhenUsed="1" w:qFormat="1"/>
+    <w:lsdException w:name="Plain Table 1" w:uiPriority="41"/>
+    <w:lsdException w:name="Plain Table 2" w:uiPriority="42"/>
+    <w:lsdException w:name="Plain Table 3" w:uiPriority="43"/>
+    <w:lsdException w:name="Plain Table 4" w:uiPriority="44"/>
+    <w:lsdException w:name="Plain Table 5" w:uiPriority="45"/>
+    <w:lsdException w:name="Grid Table Light" w:uiPriority="40"/>
+    <w:lsdException w:name="Grid Table 1 Light" w:uiPriority="46"/>
+    <w:lsdException w:name="Grid Table 2" w:uiPriority="47"/>
+    <w:lsdException w:name="Grid Table 3" w:uiPriority="48"/>
+    <w:lsdException w:name="Grid Table 4" w:uiPriority="49"/>
+    <w:lsdException w:name="Grid Table 5 Dark" w:uiPriority="50"/>
+    <w:lsdException w:name="Grid Table 6 Colorful" w:uiPriority="51"/>
+    <w:lsdException w:name="Grid Table 7 Colorful" w:uiPriority="52"/>
+    <w:lsdException w:name="Grid Table 1 Light Accent 1" w:uiPriority="46"/>
+    <w:lsdException w:name="Grid Table 2 Accent 1" w:uiPriority="47"/>
+    <w:lsdException w:name="Grid Table 3 Accent 1" w:uiPriority="48"/>
+    <w:lsdException w:name="Grid Table 4 Accent 1" w:uiPriority="49"/>
+    <w:lsdException w:name="Grid Table 5 Dark Accent 1" w:uiPriority="50"/>
+    <w:lsdException w:name="Grid Table 6 Colorful Accent 1" w:uiPriority="51"/>
+    <w:lsdException w:name="Grid Table 7 Colorful Accent 1" w:uiPriority="52"/>
+    <w:lsdException w:name="Grid Table 1 Light Accent 2" w:uiPriority="46"/>
+    <w:lsdException w:name="Grid Table 2 Accent 2" w:uiPriority="47"/>
+    <w:lsdException w:name="Grid Table 3 Accent 2" w:uiPriority="48"/>
+    <w:lsdException w:name="Grid Table 4 Accent 2" w:uiPriority="49"/>
+    <w:lsdException w:name="Grid Table 5 Dark Accent 2" w:uiPriority="50"/>
+    <w:lsdException w:name="Grid Table 6 Colorful Accent 2" w:uiPriority="51"/>
+    <w:lsdException w:name="Grid Table 7 Colorful Accent 2" w:uiPriority="52"/>
+    <w:lsdException w:name="Grid Table 1 Light Accent 3" w:uiPriority="46"/>
+    <w:lsdException w:name="Grid Table 2 Accent 3" w:uiPriority="47"/>
+    <w:lsdException w:name="Grid Table 3 Accent 3" w:uiPriority="48"/>
+    <w:lsdException w:name="Grid Table 4 Accent 3" w:uiPriority="49"/>
+    <w:lsdException w:name="Grid Table 5 Dark Accent 3" w:uiPriority="50"/>
+    <w:lsdException w:name="Grid Table 6 Colorful Accent 3" w:uiPriority="51"/>
+    <w:lsdException w:name="Grid Table 7 Colorful Accent 3" w:uiPriority="52"/>
+    <w:lsdException w:name="Grid Table 1 Light Accent 4" w:uiPriority="46"/>
+    <w:lsdException w:name="Grid Table 2 Accent 4" w:uiPriority="47"/>
+    <w:lsdException w:name="Grid Table 3 Accent 4" w:uiPriority="48"/>
+    <w:lsdException w:name="Grid Table 4 Accent 4" w:uiPriority="49"/>
+    <w:lsdException w:name="Grid Table 5 Dark Accent 4" w:uiPriority="50"/>
+    <w:lsdException w:name="Grid Table 6 Colorful Accent 4" w:uiPriority="51"/>
+    <w:lsdException w:name="Grid Table 7 Colorful Accent 4" w:uiPriority="52"/>
+    <w:lsdException w:name="Grid Table 1 Light Accent 5" w:uiPriority="46"/>
+    <w:lsdException w:name="Grid Table 2 Accent 5" w:uiPriority="47"/>
+    <w:lsdException w:name="Grid Table 3 Accent 5" w:uiPriority="48"/>
+    <w:lsdException w:name="Grid Table 4 Accent 5" w:uiPriority="49"/>
+    <w:lsdException w:name="Grid Table 5 Dark Accent 5" w:uiPriority="50"/>
+    <w:lsdException w:name="Grid Table 6 Colorful Accent 5" w:uiPriority="51"/>
+    <w:lsdException w:name="Grid Table 7 Colorful Accent 5" w:uiPriority="52"/>
+    <w:lsdException w:name="Grid Table 1 Light Accent 6" w:uiPriority="46"/>
+    <w:lsdException w:name="Grid Table 2 Accent 6" w:uiPriority="47"/>
+    <w:lsdException w:name="Grid Table 3 Accent 6" w:uiPriority="48"/>
+    <w:lsdException w:name="Grid Table 4 Accent 6" w:uiPriority="49"/>
+    <w:lsdException w:name="Grid Table 5 Dark Accent 6" w:uiPriority="50"/>
+    <w:lsdException w:name="Grid Table 6 Colorful Accent 6" w:uiPriority="51"/>
+    <w:lsdException w:name="Grid Table 7 Colorful Accent 6" w:uiPriority="52"/>
+    <w:lsdException w:name="List Table 1 Light" w:uiPriority="46"/>
+    <w:lsdException w:name="List Table 2" w:uiPriority="47"/>
+    <w:lsdException w:name="List Table 3" w:uiPriority="48"/>
+    <w:lsdException w:name="List Table 4" w:uiPriority="49"/>
+    <w:lsdException w:name="List Table 5 Dark" w:uiPriority="50"/>
+    <w:lsdException w:name="List Table 6 Colorful" w:uiPriority="51"/>
+    <w:lsdException w:name="List Table 7 Colorful" w:uiPriority="52"/>
+    <w:lsdException w:name="List Table 1 Light Accent 1" w:uiPriority="46"/>
+    <w:lsdException w:name="List Table 2 Accent 1" w:uiPriority="47"/>
+    <w:lsdException w:name="List Table 3 Accent 1" w:uiPriority="48"/>
+    <w:lsdException w:name="List Table 4 Accent 1" w:uiPriority="49"/>
+    <w:lsdException w:name="List Table 5 Dark Accent 1" w:uiPriority="50"/>
+    <w:lsdException w:name="List Table 6 Colorful Accent 1" w:uiPriority="51"/>
+    <w:lsdException w:name="List Table 7 Colorful Accent 1" w:uiPriority="52"/>
+    <w:lsdException w:name="List Table 1 Light Accent 2" w:uiPriority="46"/>
+    <w:lsdException w:name="List Table 2 Accent 2" w:uiPriority="47"/>
+    <w:lsdException w:name="List Table 3 Accent 2" w:uiPriority="48"/>
+    <w:lsdException w:name="List Table 4 Accent 2" w:uiPriority="49"/>
+    <w:lsdException w:name="List Table 5 Dark Accent 2" w:uiPriority="50"/>
+    <w:lsdException w:name="List Table 6 Colorful Accent 2" w:uiPriority="51"/>
+    <w:lsdException w:name="List Table 7 Colorful Accent 2" w:uiPriority="52"/>
+    <w:lsdException w:name="List Table 1 Light Accent 3" w:uiPriority="46"/>
+    <w:lsdException w:name="List Table 2 Accent 3" w:uiPriority="47"/>
+    <w:lsdException w:name="List Table 3 Accent 3" w:uiPriority="48"/>
+    <w:lsdException w:name="List Table 4 Accent 3" w:uiPriority="49"/>
+    <w:lsdException w:name="List Table 5 Dark Accent 3" w:uiPriority="50"/>
+    <w:lsdException w:name="List Table 6 Colorful Accent 3" w:uiPriority="51"/>
+    <w:lsdException w:name="List Table 7 Colorful Accent 3" w:uiPriority="52"/>
+    <w:lsdException w:name="List Table 1 Light Accent 4" w:uiPriority="46"/>
+    <w:lsdException w:name="List Table 2 Accent 4" w:uiPriority="47"/>
+    <w:lsdException w:name="List Table 3 Accent 4" w:uiPriority="48"/>
+    <w:lsdException w:name="List Table 4 Accent 4" w:uiPriority="49"/>
+    <w:lsdException w:name="List Table 5 Dark Accent 4" w:uiPriority="50"/>
+    <w:lsdException w:name="List Table 6 Colorful Accent 4" w:uiPriority="51"/>
+    <w:lsdException w:name="List Table 7 Colorful Accent 4" w:uiPriority="52"/>
+    <w:lsdException w:name="List Table 1 Light Accent 5" w:uiPriority="46"/>
+    <w:lsdException w:name="List Table 2 Accent 5" w:uiPriority="47"/>
+    <w:lsdException w:name="List Table 3 Accent 5" w:uiPriority="48"/>
+    <w:lsdException w:name="List Table 4 Accent 5" w:uiPriority="49"/>
+    <w:lsdException w:name="List Table 5 Dark Accent 5" w:uiPriority="50"/>
+    <w:lsdException w:name="List Table 6 Colorful Accent 5" w:uiPriority="51"/>
+    <w:lsdException w:name="List Table 7 Colorful Accent 5" w:uiPriority="52"/>
+    <w:lsdException w:name="List Table 1 Light Accent 6" w:uiPriority="46"/>
+    <w:lsdException w:name="List Table 2 Accent 6" w:uiPriority="47"/>
+    <w:lsdException w:name="List Table 3 Accent 6" w:uiPriority="48"/>
+    <w:lsdException w:name="List Table 4 Accent 6" w:uiPriority="49"/>
+    <w:lsdException w:name="List Table 5 Dark Accent 6" w:uiPriority="50"/>
+    <w:lsdException w:name="List Table 6 Colorful Accent 6" w:uiPriority="51"/>
+    <w:lsdException w:name="List Table 7 Colorful Accent 6" w:uiPriority="52"/>
   </w:latentStyles>
   <w:style w:type="paragraph" w:default="1" w:styleId="a">
     <w:name w:val="Normal"/>
@@ -8349,7 +8114,6 @@
     <w:uiPriority w:val="99"/>
     <w:semiHidden/>
     <w:unhideWhenUsed/>
-    <w:qFormat/>
     <w:tblPr>
       <w:tblInd w:w="0" w:type="dxa"/>
       <w:tblCellMar>
@@ -8400,7 +8164,6 @@
     <w:uiPriority w:val="39"/>
     <w:rsid w:val="001C5A92"/>
     <w:tblPr>
-      <w:tblInd w:w="0" w:type="dxa"/>
       <w:tblBorders>
         <w:top w:val="single" w:sz="4" w:space="0" w:color="auto"/>
         <w:left w:val="single" w:sz="4" w:space="0" w:color="auto"/>
@@ -8409,12 +8172,6 @@
         <w:insideH w:val="single" w:sz="4" w:space="0" w:color="auto"/>
         <w:insideV w:val="single" w:sz="4" w:space="0" w:color="auto"/>
       </w:tblBorders>
-      <w:tblCellMar>
-        <w:top w:w="0" w:type="dxa"/>
-        <w:left w:w="108" w:type="dxa"/>
-        <w:bottom w:w="0" w:type="dxa"/>
-        <w:right w:w="108" w:type="dxa"/>
-      </w:tblCellMar>
     </w:tblPr>
   </w:style>
   <w:style w:type="paragraph" w:styleId="a5">
@@ -8776,7 +8533,7 @@
   <a:extraClrSchemeLst/>
   <a:extLst>
     <a:ext uri="{05A4C25C-085E-4340-85A3-A5531E510DB2}">
-      <thm15:themeFamily xmlns:thm15="http://schemas.microsoft.com/office/thememl/2012/main" xmlns="" name="Office Theme" id="{62F939B6-93AF-4DB8-9C6B-D6C7DFDC589F}" vid="{4A3C46E8-61CC-4603-A589-7422A47A8E4A}"/>
+      <thm15:themeFamily xmlns:thm15="http://schemas.microsoft.com/office/thememl/2012/main" name="Office Theme" id="{62F939B6-93AF-4DB8-9C6B-D6C7DFDC589F}" vid="{4A3C46E8-61CC-4603-A589-7422A47A8E4A}"/>
     </a:ext>
   </a:extLst>
 </a:theme>
@@ -8787,7 +8544,7 @@
 </file>
 
 <file path=customXml/itemProps1.xml><?xml version="1.0" encoding="utf-8"?>
-<ds:datastoreItem xmlns:ds="http://schemas.openxmlformats.org/officeDocument/2006/customXml" ds:itemID="{078BCC81-1E5E-40BD-8B4F-FE176DE74D60}">
+<ds:datastoreItem xmlns:ds="http://schemas.openxmlformats.org/officeDocument/2006/customXml" ds:itemID="{E65621EE-AA1F-4253-80AF-4AE47E2D2D7B}">
   <ds:schemaRefs>
     <ds:schemaRef ds:uri="http://schemas.openxmlformats.org/officeDocument/2006/bibliography"/>
   </ds:schemaRefs>
